--- a/소프트웨어공학/Tag The Place 요구사항 문서.docx
+++ b/소프트웨어공학/Tag The Place 요구사항 문서.docx
@@ -263,21 +263,7 @@
               <w:rPr>
                 <w:rFonts w:hint="eastAsia"/>
               </w:rPr>
-              <w:t xml:space="preserve">강병곤, 권철현, 김지현, </w:t>
-            </w:r>
-            <w:proofErr w:type="spellStart"/>
-            <w:r>
-              <w:rPr>
-                <w:rFonts w:hint="eastAsia"/>
-              </w:rPr>
-              <w:t>신재하</w:t>
-            </w:r>
-            <w:proofErr w:type="spellEnd"/>
-            <w:r>
-              <w:rPr>
-                <w:rFonts w:hint="eastAsia"/>
-              </w:rPr>
-              <w:t>, 안성민</w:t>
+              <w:t>강병곤, 권철현, 김지현, 신재하, 안성민</w:t>
             </w:r>
           </w:p>
         </w:tc>
@@ -1863,6 +1849,13 @@
           <w:rFonts w:ascii="맑은 고딕" w:eastAsia="맑은 고딕" w:cs="맑은 고딕" w:hint="eastAsia"/>
           <w:kern w:val="0"/>
         </w:rPr>
+        <w:t>에</w:t>
+      </w:r>
+      <w:r>
+        <w:rPr>
+          <w:rFonts w:ascii="맑은 고딕" w:eastAsia="맑은 고딕" w:cs="맑은 고딕" w:hint="eastAsia"/>
+          <w:kern w:val="0"/>
+        </w:rPr>
         <w:t xml:space="preserve"> 대한 정보를 검색하여 정보를 얻고,</w:t>
       </w:r>
       <w:r>
@@ -2569,14 +2562,12 @@
       <w:r>
         <w:t xml:space="preserve"> </w:t>
       </w:r>
-      <w:proofErr w:type="spellStart"/>
       <w:r>
         <w:rPr>
           <w:rFonts w:hint="eastAsia"/>
         </w:rPr>
         <w:t>싫어요의</w:t>
       </w:r>
-      <w:proofErr w:type="spellEnd"/>
       <w:r>
         <w:t xml:space="preserve"> </w:t>
       </w:r>
@@ -2762,13 +2753,8 @@
         </w:rPr>
         <w:t xml:space="preserve">대표적으로 </w:t>
       </w:r>
-      <w:proofErr w:type="spellStart"/>
-      <w:r>
-        <w:t>OnClickListener</w:t>
-      </w:r>
-      <w:proofErr w:type="spellEnd"/>
-      <w:r>
-        <w:t>(</w:t>
+      <w:r>
+        <w:t>OnClickListener(</w:t>
       </w:r>
       <w:r>
         <w:rPr>
@@ -2779,7 +2765,6 @@
       <w:r>
         <w:t xml:space="preserve">, </w:t>
       </w:r>
-      <w:proofErr w:type="spellStart"/>
       <w:r>
         <w:rPr>
           <w:rFonts w:hint="eastAsia"/>
@@ -2787,11 +2772,7 @@
         <w:t>O</w:t>
       </w:r>
       <w:r>
-        <w:t>nLongClickListener</w:t>
-      </w:r>
-      <w:proofErr w:type="spellEnd"/>
-      <w:r>
-        <w:t>(</w:t>
+        <w:t>nLongClickListener(</w:t>
       </w:r>
       <w:r>
         <w:rPr>
@@ -2988,7 +2969,19 @@
         <w:rPr>
           <w:rFonts w:hint="eastAsia"/>
         </w:rPr>
-        <w:t>검색어가 입력되지 않은 상태에서는 어떠한 마크도 보여주지 않습니다.</w:t>
+        <w:t>검색어가 입력되지 않은 상태에서는 어떠한 마</w:t>
+      </w:r>
+      <w:r>
+        <w:rPr>
+          <w:rFonts w:hint="eastAsia"/>
+        </w:rPr>
+        <w:t>커</w:t>
+      </w:r>
+      <w:r>
+        <w:rPr>
+          <w:rFonts w:hint="eastAsia"/>
+        </w:rPr>
+        <w:t>도 보여주지 않습니다.</w:t>
       </w:r>
       <w:r>
         <w:t xml:space="preserve"> </w:t>
@@ -3027,7 +3020,6 @@
       </w:r>
     </w:p>
     <w:p>
-      <w:proofErr w:type="spellStart"/>
       <w:r>
         <w:rPr>
           <w:rFonts w:hint="eastAsia"/>
@@ -3046,7 +3038,6 @@
       <w:r>
         <w:t>ongClickListener</w:t>
       </w:r>
-      <w:proofErr w:type="spellEnd"/>
       <w:r>
         <w:rPr>
           <w:rFonts w:hint="eastAsia"/>
@@ -3258,21 +3249,7 @@
         <w:rPr>
           <w:rFonts w:hint="eastAsia"/>
         </w:rPr>
-        <w:t xml:space="preserve">좋아요 </w:t>
-      </w:r>
-      <w:proofErr w:type="spellStart"/>
-      <w:r>
-        <w:rPr>
-          <w:rFonts w:hint="eastAsia"/>
-        </w:rPr>
-        <w:t>싫어요의</w:t>
-      </w:r>
-      <w:proofErr w:type="spellEnd"/>
-      <w:r>
-        <w:rPr>
-          <w:rFonts w:hint="eastAsia"/>
-        </w:rPr>
-        <w:t xml:space="preserve"> 수를 데이터베이스에 저장하여 </w:t>
+        <w:t xml:space="preserve">좋아요 싫어요의 수를 데이터베이스에 저장하여 </w:t>
       </w:r>
       <w:r>
         <w:t>4.1.3</w:t>
@@ -3295,19 +3272,11 @@
       <w:r>
         <w:t xml:space="preserve"> </w:t>
       </w:r>
-      <w:proofErr w:type="spellStart"/>
-      <w:r>
-        <w:rPr>
-          <w:rFonts w:hint="eastAsia"/>
-        </w:rPr>
-        <w:t>싫어요를</w:t>
-      </w:r>
-      <w:proofErr w:type="spellEnd"/>
-      <w:r>
-        <w:rPr>
-          <w:rFonts w:hint="eastAsia"/>
-        </w:rPr>
-        <w:t xml:space="preserve"> 선택하는 </w:t>
+      <w:r>
+        <w:rPr>
+          <w:rFonts w:hint="eastAsia"/>
+        </w:rPr>
+        <w:t xml:space="preserve">싫어요를 선택하는 </w:t>
       </w:r>
       <w:r>
         <w:t>Button</w:t>
@@ -3330,19 +3299,11 @@
       <w:r>
         <w:t xml:space="preserve"> </w:t>
       </w:r>
-      <w:proofErr w:type="spellStart"/>
-      <w:r>
-        <w:rPr>
-          <w:rFonts w:hint="eastAsia"/>
-        </w:rPr>
-        <w:t>싫어요는</w:t>
-      </w:r>
-      <w:proofErr w:type="spellEnd"/>
-      <w:r>
-        <w:rPr>
-          <w:rFonts w:hint="eastAsia"/>
-        </w:rPr>
-        <w:t xml:space="preserve"> </w:t>
+      <w:r>
+        <w:rPr>
+          <w:rFonts w:hint="eastAsia"/>
+        </w:rPr>
+        <w:t xml:space="preserve">싫어요는 </w:t>
       </w:r>
       <w:r>
         <w:rPr>

--- a/소프트웨어공학/Tag The Place 요구사항 문서.docx
+++ b/소프트웨어공학/Tag The Place 요구사항 문서.docx
@@ -429,7 +429,7 @@
           <w:r>
             <w:fldChar w:fldCharType="separate"/>
           </w:r>
-          <w:hyperlink w:anchor="_Toc86227157" w:history="1">
+          <w:hyperlink w:anchor="_Toc86869578" w:history="1">
             <w:r>
               <w:rPr>
                 <w:rStyle w:val="ac"/>
@@ -452,7 +452,7 @@
               <w:rPr>
                 <w:webHidden/>
               </w:rPr>
-              <w:instrText xml:space="preserve"> PAGEREF _Toc86227157 \h </w:instrText>
+              <w:instrText xml:space="preserve"> PAGEREF _Toc86869578 \h </w:instrText>
             </w:r>
             <w:r>
               <w:rPr>
@@ -491,7 +491,7 @@
               <w:szCs w:val="22"/>
             </w:rPr>
           </w:pPr>
-          <w:hyperlink w:anchor="_Toc86227158" w:history="1">
+          <w:hyperlink w:anchor="_Toc86869579" w:history="1">
             <w:r>
               <w:rPr>
                 <w:rStyle w:val="ac"/>
@@ -533,7 +533,7 @@
                 <w:noProof/>
                 <w:webHidden/>
               </w:rPr>
-              <w:instrText xml:space="preserve"> PAGEREF _Toc86227158 \h </w:instrText>
+              <w:instrText xml:space="preserve"> PAGEREF _Toc86869579 \h </w:instrText>
             </w:r>
             <w:r>
               <w:rPr>
@@ -576,7 +576,7 @@
               <w:szCs w:val="22"/>
             </w:rPr>
           </w:pPr>
-          <w:hyperlink w:anchor="_Toc86227159" w:history="1">
+          <w:hyperlink w:anchor="_Toc86869580" w:history="1">
             <w:r>
               <w:rPr>
                 <w:rStyle w:val="ac"/>
@@ -604,7 +604,7 @@
                 <w:noProof/>
                 <w:webHidden/>
               </w:rPr>
-              <w:instrText xml:space="preserve"> PAGEREF _Toc86227159 \h </w:instrText>
+              <w:instrText xml:space="preserve"> PAGEREF _Toc86869580 \h </w:instrText>
             </w:r>
             <w:r>
               <w:rPr>
@@ -644,7 +644,7 @@
               <w:szCs w:val="22"/>
             </w:rPr>
           </w:pPr>
-          <w:hyperlink w:anchor="_Toc86227160" w:history="1">
+          <w:hyperlink w:anchor="_Toc86869581" w:history="1">
             <w:r>
               <w:rPr>
                 <w:rStyle w:val="ac"/>
@@ -667,7 +667,7 @@
               <w:rPr>
                 <w:webHidden/>
               </w:rPr>
-              <w:instrText xml:space="preserve"> PAGEREF _Toc86227160 \h </w:instrText>
+              <w:instrText xml:space="preserve"> PAGEREF _Toc86869581 \h </w:instrText>
             </w:r>
             <w:r>
               <w:rPr>
@@ -706,7 +706,7 @@
               <w:szCs w:val="22"/>
             </w:rPr>
           </w:pPr>
-          <w:hyperlink w:anchor="_Toc86227161" w:history="1">
+          <w:hyperlink w:anchor="_Toc86869582" w:history="1">
             <w:r>
               <w:rPr>
                 <w:rStyle w:val="ac"/>
@@ -733,7 +733,7 @@
                 <w:noProof/>
                 <w:webHidden/>
               </w:rPr>
-              <w:instrText xml:space="preserve"> PAGEREF _Toc86227161 \h </w:instrText>
+              <w:instrText xml:space="preserve"> PAGEREF _Toc86869582 \h </w:instrText>
             </w:r>
             <w:r>
               <w:rPr>
@@ -776,7 +776,7 @@
               <w:szCs w:val="22"/>
             </w:rPr>
           </w:pPr>
-          <w:hyperlink w:anchor="_Toc86227162" w:history="1">
+          <w:hyperlink w:anchor="_Toc86869583" w:history="1">
             <w:r>
               <w:rPr>
                 <w:rStyle w:val="ac"/>
@@ -803,7 +803,7 @@
                 <w:noProof/>
                 <w:webHidden/>
               </w:rPr>
-              <w:instrText xml:space="preserve"> PAGEREF _Toc86227162 \h </w:instrText>
+              <w:instrText xml:space="preserve"> PAGEREF _Toc86869583 \h </w:instrText>
             </w:r>
             <w:r>
               <w:rPr>
@@ -823,7 +823,7 @@
                 <w:noProof/>
                 <w:webHidden/>
               </w:rPr>
-              <w:t>4</w:t>
+              <w:t>3</w:t>
             </w:r>
             <w:r>
               <w:rPr>
@@ -846,7 +846,7 @@
               <w:szCs w:val="22"/>
             </w:rPr>
           </w:pPr>
-          <w:hyperlink w:anchor="_Toc86227163" w:history="1">
+          <w:hyperlink w:anchor="_Toc86869584" w:history="1">
             <w:r>
               <w:rPr>
                 <w:rStyle w:val="ac"/>
@@ -881,7 +881,7 @@
                 <w:noProof/>
                 <w:webHidden/>
               </w:rPr>
-              <w:instrText xml:space="preserve"> PAGEREF _Toc86227163 \h </w:instrText>
+              <w:instrText xml:space="preserve"> PAGEREF _Toc86869584 \h </w:instrText>
             </w:r>
             <w:r>
               <w:rPr>
@@ -901,7 +901,7 @@
                 <w:noProof/>
                 <w:webHidden/>
               </w:rPr>
-              <w:t>4</w:t>
+              <w:t>3</w:t>
             </w:r>
             <w:r>
               <w:rPr>
@@ -924,7 +924,7 @@
               <w:szCs w:val="22"/>
             </w:rPr>
           </w:pPr>
-          <w:hyperlink w:anchor="_Toc86227164" w:history="1">
+          <w:hyperlink w:anchor="_Toc86869585" w:history="1">
             <w:r>
               <w:rPr>
                 <w:rStyle w:val="ac"/>
@@ -952,7 +952,7 @@
                 <w:noProof/>
                 <w:webHidden/>
               </w:rPr>
-              <w:instrText xml:space="preserve"> PAGEREF _Toc86227164 \h </w:instrText>
+              <w:instrText xml:space="preserve"> PAGEREF _Toc86869585 \h </w:instrText>
             </w:r>
             <w:r>
               <w:rPr>
@@ -972,7 +972,7 @@
                 <w:noProof/>
                 <w:webHidden/>
               </w:rPr>
-              <w:t>4</w:t>
+              <w:t>3</w:t>
             </w:r>
             <w:r>
               <w:rPr>
@@ -995,7 +995,7 @@
               <w:szCs w:val="22"/>
             </w:rPr>
           </w:pPr>
-          <w:hyperlink w:anchor="_Toc86227165" w:history="1">
+          <w:hyperlink w:anchor="_Toc86869586" w:history="1">
             <w:r>
               <w:rPr>
                 <w:rStyle w:val="ac"/>
@@ -1023,7 +1023,7 @@
                 <w:noProof/>
                 <w:webHidden/>
               </w:rPr>
-              <w:instrText xml:space="preserve"> PAGEREF _Toc86227165 \h </w:instrText>
+              <w:instrText xml:space="preserve"> PAGEREF _Toc86869586 \h </w:instrText>
             </w:r>
             <w:r>
               <w:rPr>
@@ -1066,7 +1066,7 @@
               <w:szCs w:val="22"/>
             </w:rPr>
           </w:pPr>
-          <w:hyperlink w:anchor="_Toc86227166" w:history="1">
+          <w:hyperlink w:anchor="_Toc86869587" w:history="1">
             <w:r>
               <w:rPr>
                 <w:rStyle w:val="ac"/>
@@ -1094,7 +1094,7 @@
                 <w:noProof/>
                 <w:webHidden/>
               </w:rPr>
-              <w:instrText xml:space="preserve"> PAGEREF _Toc86227166 \h </w:instrText>
+              <w:instrText xml:space="preserve"> PAGEREF _Toc86869587 \h </w:instrText>
             </w:r>
             <w:r>
               <w:rPr>
@@ -1134,7 +1134,7 @@
               <w:szCs w:val="22"/>
             </w:rPr>
           </w:pPr>
-          <w:hyperlink w:anchor="_Toc86227167" w:history="1">
+          <w:hyperlink w:anchor="_Toc86869588" w:history="1">
             <w:r>
               <w:rPr>
                 <w:rStyle w:val="ac"/>
@@ -1157,7 +1157,7 @@
               <w:rPr>
                 <w:webHidden/>
               </w:rPr>
-              <w:instrText xml:space="preserve"> PAGEREF _Toc86227167 \h </w:instrText>
+              <w:instrText xml:space="preserve"> PAGEREF _Toc86869588 \h </w:instrText>
             </w:r>
             <w:r>
               <w:rPr>
@@ -1193,7 +1193,7 @@
               <w:szCs w:val="22"/>
             </w:rPr>
           </w:pPr>
-          <w:hyperlink w:anchor="_Toc86227168" w:history="1">
+          <w:hyperlink w:anchor="_Toc86869589" w:history="1">
             <w:r>
               <w:rPr>
                 <w:rStyle w:val="ac"/>
@@ -1216,7 +1216,7 @@
               <w:rPr>
                 <w:webHidden/>
               </w:rPr>
-              <w:instrText xml:space="preserve"> PAGEREF _Toc86227168 \h </w:instrText>
+              <w:instrText xml:space="preserve"> PAGEREF _Toc86869589 \h </w:instrText>
             </w:r>
             <w:r>
               <w:rPr>
@@ -1255,7 +1255,7 @@
               <w:szCs w:val="22"/>
             </w:rPr>
           </w:pPr>
-          <w:hyperlink w:anchor="_Toc86227169" w:history="1">
+          <w:hyperlink w:anchor="_Toc86869590" w:history="1">
             <w:r>
               <w:rPr>
                 <w:rStyle w:val="ac"/>
@@ -1282,7 +1282,7 @@
                 <w:noProof/>
                 <w:webHidden/>
               </w:rPr>
-              <w:instrText xml:space="preserve"> PAGEREF _Toc86227169 \h </w:instrText>
+              <w:instrText xml:space="preserve"> PAGEREF _Toc86869590 \h </w:instrText>
             </w:r>
             <w:r>
               <w:rPr>
@@ -1325,7 +1325,7 @@
               <w:szCs w:val="22"/>
             </w:rPr>
           </w:pPr>
-          <w:hyperlink w:anchor="_Toc86227170" w:history="1">
+          <w:hyperlink w:anchor="_Toc86869591" w:history="1">
             <w:r>
               <w:rPr>
                 <w:rStyle w:val="ac"/>
@@ -1352,7 +1352,7 @@
                 <w:noProof/>
                 <w:webHidden/>
               </w:rPr>
-              <w:instrText xml:space="preserve"> PAGEREF _Toc86227170 \h </w:instrText>
+              <w:instrText xml:space="preserve"> PAGEREF _Toc86869591 \h </w:instrText>
             </w:r>
             <w:r>
               <w:rPr>
@@ -1395,13 +1395,13 @@
               <w:szCs w:val="22"/>
             </w:rPr>
           </w:pPr>
-          <w:hyperlink w:anchor="_Toc86227171" w:history="1">
+          <w:hyperlink w:anchor="_Toc86869592" w:history="1">
             <w:r>
               <w:rPr>
                 <w:rStyle w:val="ac"/>
                 <w:noProof/>
               </w:rPr>
-              <w:t>4.1.2 장소 추가기능</w:t>
+              <w:t>4.1.2 마커 추가기능</w:t>
             </w:r>
             <w:r>
               <w:rPr>
@@ -1422,7 +1422,7 @@
                 <w:noProof/>
                 <w:webHidden/>
               </w:rPr>
-              <w:instrText xml:space="preserve"> PAGEREF _Toc86227171 \h </w:instrText>
+              <w:instrText xml:space="preserve"> PAGEREF _Toc86869592 \h </w:instrText>
             </w:r>
             <w:r>
               <w:rPr>
@@ -1442,7 +1442,7 @@
                 <w:noProof/>
                 <w:webHidden/>
               </w:rPr>
-              <w:t>5</w:t>
+              <w:t>4</w:t>
             </w:r>
             <w:r>
               <w:rPr>
@@ -1465,13 +1465,13 @@
               <w:szCs w:val="22"/>
             </w:rPr>
           </w:pPr>
-          <w:hyperlink w:anchor="_Toc86227172" w:history="1">
+          <w:hyperlink w:anchor="_Toc86869593" w:history="1">
             <w:r>
               <w:rPr>
                 <w:rStyle w:val="ac"/>
                 <w:noProof/>
               </w:rPr>
-              <w:t>4.1.3 장소 검색기능</w:t>
+              <w:t>4.1.3 검색기능</w:t>
             </w:r>
             <w:r>
               <w:rPr>
@@ -1492,7 +1492,7 @@
                 <w:noProof/>
                 <w:webHidden/>
               </w:rPr>
-              <w:instrText xml:space="preserve"> PAGEREF _Toc86227172 \h </w:instrText>
+              <w:instrText xml:space="preserve"> PAGEREF _Toc86869593 \h </w:instrText>
             </w:r>
             <w:r>
               <w:rPr>
@@ -1535,13 +1535,13 @@
               <w:szCs w:val="22"/>
             </w:rPr>
           </w:pPr>
-          <w:hyperlink w:anchor="_Toc86227173" w:history="1">
+          <w:hyperlink w:anchor="_Toc86869594" w:history="1">
             <w:r>
               <w:rPr>
                 <w:rStyle w:val="ac"/>
                 <w:noProof/>
               </w:rPr>
-              <w:t>4.1.4 좋아요 싫어요 기능</w:t>
+              <w:t>4.1.4 마커 보여주기 기능</w:t>
             </w:r>
             <w:r>
               <w:rPr>
@@ -1562,7 +1562,147 @@
                 <w:noProof/>
                 <w:webHidden/>
               </w:rPr>
-              <w:instrText xml:space="preserve"> PAGEREF _Toc86227173 \h </w:instrText>
+              <w:instrText xml:space="preserve"> PAGEREF _Toc86869594 \h </w:instrText>
+            </w:r>
+            <w:r>
+              <w:rPr>
+                <w:noProof/>
+                <w:webHidden/>
+              </w:rPr>
+            </w:r>
+            <w:r>
+              <w:rPr>
+                <w:noProof/>
+                <w:webHidden/>
+              </w:rPr>
+              <w:fldChar w:fldCharType="separate"/>
+            </w:r>
+            <w:r>
+              <w:rPr>
+                <w:noProof/>
+                <w:webHidden/>
+              </w:rPr>
+              <w:t>5</w:t>
+            </w:r>
+            <w:r>
+              <w:rPr>
+                <w:noProof/>
+                <w:webHidden/>
+              </w:rPr>
+              <w:fldChar w:fldCharType="end"/>
+            </w:r>
+          </w:hyperlink>
+        </w:p>
+        <w:p>
+          <w:pPr>
+            <w:pStyle w:val="30"/>
+            <w:tabs>
+              <w:tab w:val="right" w:leader="dot" w:pos="9016"/>
+            </w:tabs>
+            <w:ind w:left="800"/>
+            <w:rPr>
+              <w:noProof/>
+              <w:szCs w:val="22"/>
+            </w:rPr>
+          </w:pPr>
+          <w:hyperlink w:anchor="_Toc86869595" w:history="1">
+            <w:r>
+              <w:rPr>
+                <w:rStyle w:val="ac"/>
+                <w:noProof/>
+              </w:rPr>
+              <w:t>4.1.5 정보 보여주기 기능</w:t>
+            </w:r>
+            <w:r>
+              <w:rPr>
+                <w:noProof/>
+                <w:webHidden/>
+              </w:rPr>
+              <w:tab/>
+            </w:r>
+            <w:r>
+              <w:rPr>
+                <w:noProof/>
+                <w:webHidden/>
+              </w:rPr>
+              <w:fldChar w:fldCharType="begin"/>
+            </w:r>
+            <w:r>
+              <w:rPr>
+                <w:noProof/>
+                <w:webHidden/>
+              </w:rPr>
+              <w:instrText xml:space="preserve"> PAGEREF _Toc86869595 \h </w:instrText>
+            </w:r>
+            <w:r>
+              <w:rPr>
+                <w:noProof/>
+                <w:webHidden/>
+              </w:rPr>
+            </w:r>
+            <w:r>
+              <w:rPr>
+                <w:noProof/>
+                <w:webHidden/>
+              </w:rPr>
+              <w:fldChar w:fldCharType="separate"/>
+            </w:r>
+            <w:r>
+              <w:rPr>
+                <w:noProof/>
+                <w:webHidden/>
+              </w:rPr>
+              <w:t>5</w:t>
+            </w:r>
+            <w:r>
+              <w:rPr>
+                <w:noProof/>
+                <w:webHidden/>
+              </w:rPr>
+              <w:fldChar w:fldCharType="end"/>
+            </w:r>
+          </w:hyperlink>
+        </w:p>
+        <w:p>
+          <w:pPr>
+            <w:pStyle w:val="30"/>
+            <w:tabs>
+              <w:tab w:val="right" w:leader="dot" w:pos="9016"/>
+            </w:tabs>
+            <w:ind w:left="800"/>
+            <w:rPr>
+              <w:noProof/>
+              <w:szCs w:val="22"/>
+            </w:rPr>
+          </w:pPr>
+          <w:hyperlink w:anchor="_Toc86869596" w:history="1">
+            <w:r>
+              <w:rPr>
+                <w:rStyle w:val="ac"/>
+                <w:noProof/>
+              </w:rPr>
+              <w:t>4.1.6 좋아요 싫어요 기능</w:t>
+            </w:r>
+            <w:r>
+              <w:rPr>
+                <w:noProof/>
+                <w:webHidden/>
+              </w:rPr>
+              <w:tab/>
+            </w:r>
+            <w:r>
+              <w:rPr>
+                <w:noProof/>
+                <w:webHidden/>
+              </w:rPr>
+              <w:fldChar w:fldCharType="begin"/>
+            </w:r>
+            <w:r>
+              <w:rPr>
+                <w:noProof/>
+                <w:webHidden/>
+              </w:rPr>
+              <w:instrText xml:space="preserve"> PAGEREF _Toc86869596 \h </w:instrText>
             </w:r>
             <w:r>
               <w:rPr>
@@ -1605,7 +1745,7 @@
               <w:szCs w:val="22"/>
             </w:rPr>
           </w:pPr>
-          <w:hyperlink w:anchor="_Toc86227174" w:history="1">
+          <w:hyperlink w:anchor="_Toc86869597" w:history="1">
             <w:r>
               <w:rPr>
                 <w:rStyle w:val="ac"/>
@@ -1632,7 +1772,7 @@
                 <w:noProof/>
                 <w:webHidden/>
               </w:rPr>
-              <w:instrText xml:space="preserve"> PAGEREF _Toc86227174 \h </w:instrText>
+              <w:instrText xml:space="preserve"> PAGEREF _Toc86869597 \h </w:instrText>
             </w:r>
             <w:r>
               <w:rPr>
@@ -1675,7 +1815,7 @@
               <w:szCs w:val="22"/>
             </w:rPr>
           </w:pPr>
-          <w:hyperlink w:anchor="_Toc86227175" w:history="1">
+          <w:hyperlink w:anchor="_Toc86869598" w:history="1">
             <w:r>
               <w:rPr>
                 <w:rStyle w:val="ac"/>
@@ -1702,7 +1842,7 @@
                 <w:noProof/>
                 <w:webHidden/>
               </w:rPr>
-              <w:instrText xml:space="preserve"> PAGEREF _Toc86227175 \h </w:instrText>
+              <w:instrText xml:space="preserve"> PAGEREF _Toc86869598 \h </w:instrText>
             </w:r>
             <w:r>
               <w:rPr>
@@ -1722,7 +1862,7 @@
                 <w:noProof/>
                 <w:webHidden/>
               </w:rPr>
-              <w:t>5</w:t>
+              <w:t>6</w:t>
             </w:r>
             <w:r>
               <w:rPr>
@@ -1746,14 +1886,18 @@
       </w:sdtContent>
     </w:sdt>
     <w:p/>
-    <w:p/>
-    <w:p/>
-    <w:p/>
+    <w:p>
+      <w:pPr>
+        <w:rPr>
+          <w:rFonts w:hint="eastAsia"/>
+        </w:rPr>
+      </w:pPr>
+    </w:p>
     <w:p>
       <w:pPr>
         <w:pStyle w:val="1"/>
       </w:pPr>
-      <w:bookmarkStart w:id="0" w:name="_Toc86227157"/>
+      <w:bookmarkStart w:id="0" w:name="_Toc86869578"/>
       <w:r>
         <w:rPr>
           <w:rFonts w:hint="eastAsia"/>
@@ -1781,7 +1925,7 @@
         <w:pStyle w:val="2"/>
         <w:ind w:right="200"/>
       </w:pPr>
-      <w:bookmarkStart w:id="1" w:name="_Toc86227158"/>
+      <w:bookmarkStart w:id="1" w:name="_Toc86869579"/>
       <w:r>
         <w:rPr>
           <w:rFonts w:hint="eastAsia"/>
@@ -1870,7 +2014,21 @@
           <w:rFonts w:ascii="맑은 고딕" w:eastAsia="맑은 고딕" w:cs="맑은 고딕" w:hint="eastAsia"/>
           <w:kern w:val="0"/>
         </w:rPr>
-        <w:t>이후 그 장소의 위치를 지도에서 검색합니다.</w:t>
+        <w:t>이후 그 장소의 위치를 지도에서 검색</w:t>
+      </w:r>
+      <w:r>
+        <w:rPr>
+          <w:rFonts w:ascii="맑은 고딕" w:eastAsia="맑은 고딕" w:cs="맑은 고딕" w:hint="eastAsia"/>
+          <w:kern w:val="0"/>
+        </w:rPr>
+        <w:t>한</w:t>
+      </w:r>
+      <w:r>
+        <w:rPr>
+          <w:rFonts w:ascii="맑은 고딕" w:eastAsia="맑은 고딕" w:cs="맑은 고딕" w:hint="eastAsia"/>
+          <w:kern w:val="0"/>
+        </w:rPr>
+        <w:t>다.</w:t>
       </w:r>
       <w:r>
         <w:rPr>
@@ -1931,7 +2089,23 @@
           <w:kern w:val="0"/>
           <w:lang w:val="ko-KR"/>
         </w:rPr>
-        <w:t>예정입니다.</w:t>
+        <w:t>예정</w:t>
+      </w:r>
+      <w:r>
+        <w:rPr>
+          <w:rFonts w:ascii="맑은 고딕" w:eastAsia="맑은 고딕" w:cs="맑은 고딕" w:hint="eastAsia"/>
+          <w:kern w:val="0"/>
+          <w:lang w:val="ko-KR"/>
+        </w:rPr>
+        <w:t>이</w:t>
+      </w:r>
+      <w:r>
+        <w:rPr>
+          <w:rFonts w:ascii="맑은 고딕" w:eastAsia="맑은 고딕" w:cs="맑은 고딕" w:hint="eastAsia"/>
+          <w:kern w:val="0"/>
+          <w:lang w:val="ko-KR"/>
+        </w:rPr>
+        <w:t>다.</w:t>
       </w:r>
     </w:p>
     <w:p>
@@ -1942,7 +2116,7 @@
           <w:smallCaps/>
         </w:rPr>
       </w:pPr>
-      <w:bookmarkStart w:id="2" w:name="_Toc86227159"/>
+      <w:bookmarkStart w:id="2" w:name="_Toc86869580"/>
       <w:r>
         <w:rPr>
           <w:rFonts w:hint="eastAsia"/>
@@ -2015,14 +2189,26 @@
         <w:rPr>
           <w:rFonts w:hint="eastAsia"/>
         </w:rPr>
-        <w:t>어플리케이션의 아이디어에 관심이 있는 이해관계자 등이 열람할 것으로 예측됩니다.</w:t>
+        <w:t>어플리케이션의 아이디어에 관심이 있는 이해관계자 등이 열람할 것으로 예측</w:t>
+      </w:r>
+      <w:r>
+        <w:rPr>
+          <w:rFonts w:hint="eastAsia"/>
+        </w:rPr>
+        <w:t>된</w:t>
+      </w:r>
+      <w:r>
+        <w:rPr>
+          <w:rFonts w:hint="eastAsia"/>
+        </w:rPr>
+        <w:t>다.</w:t>
       </w:r>
     </w:p>
     <w:p>
       <w:pPr>
         <w:pStyle w:val="1"/>
       </w:pPr>
-      <w:bookmarkStart w:id="3" w:name="_Toc86227160"/>
+      <w:bookmarkStart w:id="3" w:name="_Toc86869581"/>
       <w:r>
         <w:rPr>
           <w:rFonts w:hint="eastAsia"/>
@@ -2045,7 +2231,7 @@
         <w:pStyle w:val="2"/>
         <w:ind w:right="200"/>
       </w:pPr>
-      <w:bookmarkStart w:id="4" w:name="_Toc86227161"/>
+      <w:bookmarkStart w:id="4" w:name="_Toc86869582"/>
       <w:r>
         <w:rPr>
           <w:rFonts w:hint="eastAsia"/>
@@ -2074,7 +2260,16 @@
         <w:t>어떠한</w:t>
       </w:r>
       <w:r>
-        <w:t xml:space="preserve"> 장소에 대한 정보를 얻기 위해서는 떠오르는 추상적인 주제에 대해 구체화한 후에 검색을 진행하게 됩니다. 예를 들어, "이번 주말에 데이트할 장소를 찾아야 하겠다." 라는 생각이 들면, "창원 데이트 장소" 와 같은 구체화된 단어들로</w:t>
+        <w:t xml:space="preserve"> 장소에 대한 정보를 얻기 위해서는 떠오르는 추상적인 주제에 대해 구체화한 후에 검색을 진행하게 </w:t>
+      </w:r>
+      <w:r>
+        <w:rPr>
+          <w:rFonts w:hint="eastAsia"/>
+        </w:rPr>
+        <w:t>된</w:t>
+      </w:r>
+      <w:r>
+        <w:t>다. 예를 들어, "이번 주말에 데이트할 장소를 찾아야 하겠다." 라는 생각이 들면, "창원 데이트 장소" 와 같은 구체화된 단어들로</w:t>
       </w:r>
       <w:r>
         <w:rPr>
@@ -2083,7 +2278,16 @@
         <w:t xml:space="preserve"> 포털 사이트에서</w:t>
       </w:r>
       <w:r>
-        <w:t xml:space="preserve"> 검색을 하게 됩니다. </w:t>
+        <w:t xml:space="preserve"> 검색을 하게 </w:t>
+      </w:r>
+      <w:r>
+        <w:rPr>
+          <w:rFonts w:hint="eastAsia"/>
+        </w:rPr>
+        <w:t>된</w:t>
+      </w:r>
+      <w:r>
+        <w:t xml:space="preserve">다. </w:t>
       </w:r>
     </w:p>
     <w:p>
@@ -2118,7 +2322,7 @@
         <w:t>아</w:t>
       </w:r>
       <w:r>
-        <w:t xml:space="preserve"> 목적에 맞는 정보를 찾기 어렵습니다. </w:t>
+        <w:t xml:space="preserve"> 목적에 맞는 정보를 찾기 어렵다. </w:t>
       </w:r>
       <w:r>
         <w:rPr>
@@ -2142,7 +2346,19 @@
         <w:rPr>
           <w:rFonts w:hint="eastAsia"/>
         </w:rPr>
-        <w:t>해당 장소를 검색하게 됩니다.</w:t>
+        <w:t xml:space="preserve">해당 장소를 검색하게 </w:t>
+      </w:r>
+      <w:r>
+        <w:rPr>
+          <w:rFonts w:hint="eastAsia"/>
+        </w:rPr>
+        <w:t>된</w:t>
+      </w:r>
+      <w:r>
+        <w:rPr>
+          <w:rFonts w:hint="eastAsia"/>
+        </w:rPr>
+        <w:t>다.</w:t>
       </w:r>
       <w:r>
         <w:t xml:space="preserve"> </w:t>
@@ -2177,6 +2393,12 @@
         <w:rPr>
           <w:rFonts w:hint="eastAsia"/>
         </w:rPr>
+        <w:t>해시</w:t>
+      </w:r>
+      <w:r>
+        <w:rPr>
+          <w:rFonts w:hint="eastAsia"/>
+        </w:rPr>
         <w:t>태그를 통한 검색으로 양질의 정보를</w:t>
       </w:r>
       <w:r>
@@ -2186,7 +2408,19 @@
         <w:rPr>
           <w:rFonts w:hint="eastAsia"/>
         </w:rPr>
-        <w:t>보여주는 어플리케이션을 개발하려고 합니다.</w:t>
+        <w:t xml:space="preserve">보여주는 어플리케이션을 개발하려고 </w:t>
+      </w:r>
+      <w:r>
+        <w:rPr>
+          <w:rFonts w:hint="eastAsia"/>
+        </w:rPr>
+        <w:t>한</w:t>
+      </w:r>
+      <w:r>
+        <w:rPr>
+          <w:rFonts w:hint="eastAsia"/>
+        </w:rPr>
+        <w:t>다.</w:t>
       </w:r>
       <w:r>
         <w:t xml:space="preserve"> </w:t>
@@ -2197,7 +2431,7 @@
         <w:pStyle w:val="2"/>
         <w:ind w:right="200"/>
       </w:pPr>
-      <w:bookmarkStart w:id="5" w:name="_Toc86227162"/>
+      <w:bookmarkStart w:id="5" w:name="_Toc86869583"/>
       <w:r>
         <w:rPr>
           <w:rFonts w:hint="eastAsia"/>
@@ -2223,7 +2457,7 @@
           <w:smallCaps/>
         </w:rPr>
       </w:pPr>
-      <w:bookmarkStart w:id="6" w:name="_Toc86227163"/>
+      <w:bookmarkStart w:id="6" w:name="_Toc86869584"/>
       <w:r>
         <w:rPr>
           <w:rFonts w:hint="eastAsia"/>
@@ -2274,16 +2508,34 @@
         <w:rPr>
           <w:rFonts w:hint="eastAsia"/>
         </w:rPr>
-        <w:t>를 사용하여 사용자</w:t>
-      </w:r>
-      <w:r>
-        <w:t xml:space="preserve"> </w:t>
-      </w:r>
-      <w:r>
-        <w:rPr>
-          <w:rFonts w:hint="eastAsia"/>
-        </w:rPr>
-        <w:t>위치 인근의 장소를 지도로 보여주는 기능입니다.</w:t>
+        <w:t xml:space="preserve">를 사용하여 </w:t>
+      </w:r>
+      <w:r>
+        <w:rPr>
+          <w:rFonts w:hint="eastAsia"/>
+        </w:rPr>
+        <w:t>유저</w:t>
+      </w:r>
+      <w:r>
+        <w:t xml:space="preserve"> </w:t>
+      </w:r>
+      <w:r>
+        <w:rPr>
+          <w:rFonts w:hint="eastAsia"/>
+        </w:rPr>
+        <w:t>위치 인근의 장소를 지도로 보여주는 기능</w:t>
+      </w:r>
+      <w:r>
+        <w:rPr>
+          <w:rFonts w:hint="eastAsia"/>
+        </w:rPr>
+        <w:t>이</w:t>
+      </w:r>
+      <w:r>
+        <w:rPr>
+          <w:rFonts w:hint="eastAsia"/>
+        </w:rPr>
+        <w:t>다.</w:t>
       </w:r>
     </w:p>
     <w:p>
@@ -2294,7 +2546,7 @@
           <w:smallCaps/>
         </w:rPr>
       </w:pPr>
-      <w:bookmarkStart w:id="7" w:name="_Toc86227164"/>
+      <w:bookmarkStart w:id="7" w:name="_Toc86869585"/>
       <w:r>
         <w:rPr>
           <w:rFonts w:hint="eastAsia"/>
@@ -2338,7 +2590,25 @@
         <w:rPr>
           <w:rFonts w:hint="eastAsia"/>
         </w:rPr>
-        <w:t>사용자가 다른 사람과 공유하고 싶은 장소에 태그를</w:t>
+        <w:t>유저</w:t>
+      </w:r>
+      <w:r>
+        <w:rPr>
+          <w:rFonts w:hint="eastAsia"/>
+        </w:rPr>
+        <w:t xml:space="preserve">가 다른 사람과 공유하고 싶은 장소에 </w:t>
+      </w:r>
+      <w:r>
+        <w:rPr>
+          <w:rFonts w:hint="eastAsia"/>
+        </w:rPr>
+        <w:t>해시</w:t>
+      </w:r>
+      <w:r>
+        <w:rPr>
+          <w:rFonts w:hint="eastAsia"/>
+        </w:rPr>
+        <w:t>태그를</w:t>
       </w:r>
       <w:r>
         <w:t xml:space="preserve"> </w:t>
@@ -2353,7 +2623,13 @@
         <w:rPr>
           <w:rFonts w:hint="eastAsia"/>
         </w:rPr>
-        <w:t>입니다</w:t>
+        <w:t>이</w:t>
+      </w:r>
+      <w:r>
+        <w:rPr>
+          <w:rFonts w:hint="eastAsia"/>
+        </w:rPr>
+        <w:t>다</w:t>
       </w:r>
       <w:r>
         <w:rPr>
@@ -2373,7 +2649,7 @@
           <w:smallCaps/>
         </w:rPr>
       </w:pPr>
-      <w:bookmarkStart w:id="8" w:name="_Toc86227165"/>
+      <w:bookmarkStart w:id="8" w:name="_Toc86869586"/>
       <w:r>
         <w:rPr>
           <w:rFonts w:hint="eastAsia"/>
@@ -2436,13 +2712,31 @@
         <w:rPr>
           <w:rFonts w:hint="eastAsia"/>
         </w:rPr>
-        <w:t xml:space="preserve"> 검색을 진행하면 검색한 태그를 포함하고 있는 장소들의 마커를 보여주는 기능</w:t>
-      </w:r>
-      <w:r>
-        <w:rPr>
-          <w:rFonts w:hint="eastAsia"/>
-        </w:rPr>
-        <w:t>입니다</w:t>
+        <w:t xml:space="preserve"> 검색을 진행하면 검색한 </w:t>
+      </w:r>
+      <w:r>
+        <w:rPr>
+          <w:rFonts w:hint="eastAsia"/>
+        </w:rPr>
+        <w:t>해시</w:t>
+      </w:r>
+      <w:r>
+        <w:rPr>
+          <w:rFonts w:hint="eastAsia"/>
+        </w:rPr>
+        <w:t>태그를 포함하고 있는 장소들의 마커를 보여주는 기능</w:t>
+      </w:r>
+      <w:r>
+        <w:rPr>
+          <w:rFonts w:hint="eastAsia"/>
+        </w:rPr>
+        <w:t>이</w:t>
+      </w:r>
+      <w:r>
+        <w:rPr>
+          <w:rFonts w:hint="eastAsia"/>
+        </w:rPr>
+        <w:t>다</w:t>
       </w:r>
       <w:r>
         <w:rPr>
@@ -2459,7 +2753,7 @@
           <w:smallCaps/>
         </w:rPr>
       </w:pPr>
-      <w:bookmarkStart w:id="9" w:name="_Toc86227166"/>
+      <w:bookmarkStart w:id="9" w:name="_Toc86869587"/>
       <w:r>
         <w:rPr>
           <w:rFonts w:hint="eastAsia"/>
@@ -2509,6 +2803,12 @@
         <w:rPr>
           <w:rFonts w:hint="eastAsia"/>
         </w:rPr>
+        <w:t>해시</w:t>
+      </w:r>
+      <w:r>
+        <w:rPr>
+          <w:rFonts w:hint="eastAsia"/>
+        </w:rPr>
         <w:t>태그를 통해</w:t>
       </w:r>
       <w:r>
@@ -2518,13 +2818,31 @@
         <w:rPr>
           <w:rFonts w:hint="eastAsia"/>
         </w:rPr>
-        <w:t>검색한 장소에 대한 사용자의 평가를 반영할 수 있는 기능</w:t>
-      </w:r>
-      <w:r>
-        <w:rPr>
-          <w:rFonts w:hint="eastAsia"/>
-        </w:rPr>
-        <w:t>입니다.</w:t>
+        <w:t xml:space="preserve">검색한 장소에 대한 </w:t>
+      </w:r>
+      <w:r>
+        <w:rPr>
+          <w:rFonts w:hint="eastAsia"/>
+        </w:rPr>
+        <w:t>유저</w:t>
+      </w:r>
+      <w:r>
+        <w:rPr>
+          <w:rFonts w:hint="eastAsia"/>
+        </w:rPr>
+        <w:t>의 평가를 반영할 수 있는 기능</w:t>
+      </w:r>
+      <w:r>
+        <w:rPr>
+          <w:rFonts w:hint="eastAsia"/>
+        </w:rPr>
+        <w:t>이</w:t>
+      </w:r>
+      <w:r>
+        <w:rPr>
+          <w:rFonts w:hint="eastAsia"/>
+        </w:rPr>
+        <w:t>다.</w:t>
       </w:r>
       <w:r>
         <w:t xml:space="preserve"> </w:t>
@@ -2581,14 +2899,20 @@
         <w:rPr>
           <w:rFonts w:hint="eastAsia"/>
         </w:rPr>
-        <w:t>줍니다.</w:t>
+        <w:t>준</w:t>
+      </w:r>
+      <w:r>
+        <w:rPr>
+          <w:rFonts w:hint="eastAsia"/>
+        </w:rPr>
+        <w:t>다.</w:t>
       </w:r>
     </w:p>
     <w:p>
       <w:pPr>
         <w:pStyle w:val="1"/>
       </w:pPr>
-      <w:bookmarkStart w:id="10" w:name="_Toc86227167"/>
+      <w:bookmarkStart w:id="10" w:name="_Toc86869588"/>
       <w:r>
         <w:t xml:space="preserve">3. </w:t>
       </w:r>
@@ -2606,55 +2930,59 @@
       </w:pPr>
       <w:r>
         <w:rPr>
+          <w:rFonts w:hint="eastAsia"/>
           <w:b/>
           <w:bCs/>
-        </w:rPr>
-        <w:t>API</w:t>
-      </w:r>
-      <w:r>
+          <w:i/>
+          <w:iCs/>
+          <w:sz w:val="22"/>
+          <w:szCs w:val="22"/>
+        </w:rPr>
+        <w:t>해시태그</w:t>
+      </w:r>
+      <w:r>
+        <w:rPr>
+          <w:rFonts w:hint="eastAsia"/>
+          <w:b/>
+          <w:bCs/>
+        </w:rPr>
         <w:t>:</w:t>
       </w:r>
       <w:r>
         <w:t xml:space="preserve"> </w:t>
       </w:r>
       <w:r>
-        <w:t>Application Programming Interface</w:t>
-      </w:r>
-      <w:r>
-        <w:rPr>
-          <w:rFonts w:hint="eastAsia"/>
-        </w:rPr>
-        <w:t>의 약어로,</w:t>
-      </w:r>
-      <w:r>
-        <w:t xml:space="preserve"> </w:t>
-      </w:r>
-      <w:r>
-        <w:t>응용 프로그램에서 사용할 수 있도록, 운영 체제나 프로그래밍 언어가 제공하는 기능을 제어할 수 있게 만든 인터페이스를 뜻</w:t>
-      </w:r>
-      <w:r>
-        <w:rPr>
-          <w:rFonts w:hint="eastAsia"/>
-        </w:rPr>
-        <w:t>합니다.</w:t>
-      </w:r>
-      <w:r>
-        <w:t xml:space="preserve"> </w:t>
-      </w:r>
-      <w:r>
-        <w:rPr>
-          <w:rFonts w:hint="eastAsia"/>
-        </w:rPr>
-        <w:t xml:space="preserve">이 어플리케이션에서는 지도 기능을 제공하는 </w:t>
-      </w:r>
-      <w:r>
-        <w:t>API</w:t>
-      </w:r>
-      <w:r>
-        <w:rPr>
-          <w:rFonts w:hint="eastAsia"/>
-        </w:rPr>
-        <w:t>를 사용합니다.</w:t>
+        <w:rPr>
+          <w:rFonts w:hint="eastAsia"/>
+        </w:rPr>
+        <w:t>인스타그램,</w:t>
+      </w:r>
+      <w:r>
+        <w:t xml:space="preserve"> </w:t>
+      </w:r>
+      <w:r>
+        <w:t xml:space="preserve">트위터 등 소셜 네트워크 서비스에서 </w:t>
+      </w:r>
+      <w:r>
+        <w:rPr>
+          <w:rFonts w:hint="eastAsia"/>
+        </w:rPr>
+        <w:t>사용되며,</w:t>
+      </w:r>
+      <w:r>
+        <w:t xml:space="preserve"> 해시 기호</w:t>
+      </w:r>
+      <w:r>
+        <w:rPr>
+          <w:rFonts w:hint="eastAsia"/>
+        </w:rPr>
+        <w:t>(</w:t>
+      </w:r>
+      <w:r>
+        <w:t>#)</w:t>
+      </w:r>
+      <w:r>
+        <w:t xml:space="preserve"> 뒤에 특정 단어를 쓰면 그 단어에 대한 글을 모아 분류해서 볼 수 있다.</w:t>
       </w:r>
     </w:p>
     <w:p>
@@ -2663,40 +2991,56 @@
       </w:pPr>
       <w:r>
         <w:rPr>
-          <w:rFonts w:hint="eastAsia"/>
           <w:b/>
           <w:bCs/>
-        </w:rPr>
-        <w:t>마</w:t>
-      </w:r>
-      <w:r>
-        <w:rPr>
-          <w:rFonts w:hint="eastAsia"/>
-          <w:b/>
-          <w:bCs/>
-        </w:rPr>
-        <w:t>커</w:t>
-      </w:r>
-      <w:r>
-        <w:rPr>
-          <w:rFonts w:hint="eastAsia"/>
-          <w:b/>
-          <w:bCs/>
-        </w:rPr>
+          <w:i/>
+          <w:iCs/>
+          <w:sz w:val="22"/>
+          <w:szCs w:val="22"/>
+        </w:rPr>
+        <w:t>API</w:t>
+      </w:r>
+      <w:r>
         <w:t>:</w:t>
       </w:r>
       <w:r>
-        <w:rPr>
-          <w:b/>
-          <w:bCs/>
-        </w:rPr>
-        <w:t xml:space="preserve"> </w:t>
-      </w:r>
-      <w:r>
-        <w:rPr>
-          <w:rFonts w:hint="eastAsia"/>
-        </w:rPr>
-        <w:t xml:space="preserve">지도 </w:t>
+        <w:t xml:space="preserve"> </w:t>
+      </w:r>
+      <w:r>
+        <w:t>Application Programming Interface</w:t>
+      </w:r>
+      <w:r>
+        <w:rPr>
+          <w:rFonts w:hint="eastAsia"/>
+        </w:rPr>
+        <w:t>의 약어로,</w:t>
+      </w:r>
+      <w:r>
+        <w:t xml:space="preserve"> </w:t>
+      </w:r>
+      <w:r>
+        <w:t>응용 프로그램에서 사용할 수 있도록, 운영 체제나 프로그래밍 언어가 제공하는 기능을 제어할 수 있게 만든 인터페이스를 뜻</w:t>
+      </w:r>
+      <w:r>
+        <w:rPr>
+          <w:rFonts w:hint="eastAsia"/>
+        </w:rPr>
+        <w:t>한</w:t>
+      </w:r>
+      <w:r>
+        <w:rPr>
+          <w:rFonts w:hint="eastAsia"/>
+        </w:rPr>
+        <w:t>다.</w:t>
+      </w:r>
+      <w:r>
+        <w:t xml:space="preserve"> </w:t>
+      </w:r>
+      <w:r>
+        <w:rPr>
+          <w:rFonts w:hint="eastAsia"/>
+        </w:rPr>
+        <w:t xml:space="preserve">이 어플리케이션에서는 지도 기능을 제공하는 </w:t>
       </w:r>
       <w:r>
         <w:t>API</w:t>
@@ -2705,15 +3049,19 @@
         <w:rPr>
           <w:rFonts w:hint="eastAsia"/>
         </w:rPr>
-        <w:t>에서 지원하는 지도 위에 장소를 표시하는 기능입니다.</w:t>
-      </w:r>
-      <w:r>
-        <w:rPr>
-          <w:rFonts w:hint="eastAsia"/>
-          <w:b/>
-          <w:bCs/>
-        </w:rPr>
-        <w:t xml:space="preserve"> </w:t>
+        <w:t>를 사용</w:t>
+      </w:r>
+      <w:r>
+        <w:rPr>
+          <w:rFonts w:hint="eastAsia"/>
+        </w:rPr>
+        <w:t>한</w:t>
+      </w:r>
+      <w:r>
+        <w:rPr>
+          <w:rFonts w:hint="eastAsia"/>
+        </w:rPr>
+        <w:t>다.</w:t>
       </w:r>
     </w:p>
     <w:p>
@@ -2725,69 +3073,74 @@
           <w:rFonts w:hint="eastAsia"/>
           <w:b/>
           <w:bCs/>
-        </w:rPr>
-        <w:t>L</w:t>
-      </w:r>
-      <w:r>
-        <w:rPr>
+          <w:i/>
+          <w:iCs/>
+          <w:sz w:val="22"/>
+          <w:szCs w:val="22"/>
+        </w:rPr>
+        <w:t>마</w:t>
+      </w:r>
+      <w:r>
+        <w:rPr>
+          <w:rFonts w:hint="eastAsia"/>
           <w:b/>
           <w:bCs/>
-        </w:rPr>
-        <w:t>istener:</w:t>
-      </w:r>
-      <w:r>
-        <w:t xml:space="preserve"> </w:t>
-      </w:r>
-      <w:r>
-        <w:rPr>
-          <w:rFonts w:hint="eastAsia"/>
-        </w:rPr>
-        <w:t>안드로이드 프로그래밍에서 사용자의 입력 이벤트를 처리하는 메소드입니다.</w:t>
-      </w:r>
-      <w:r>
-        <w:t xml:space="preserve"> </w:t>
-      </w:r>
-      <w:r>
-        <w:rPr>
-          <w:rFonts w:hint="eastAsia"/>
-        </w:rPr>
-        <w:t xml:space="preserve">대표적으로 </w:t>
-      </w:r>
-      <w:r>
-        <w:t>OnClickListener(</w:t>
-      </w:r>
-      <w:r>
-        <w:rPr>
-          <w:rFonts w:hint="eastAsia"/>
-        </w:rPr>
-        <w:t>누르기)</w:t>
-      </w:r>
-      <w:r>
-        <w:t xml:space="preserve">, </w:t>
-      </w:r>
-      <w:r>
-        <w:rPr>
-          <w:rFonts w:hint="eastAsia"/>
-        </w:rPr>
-        <w:t>O</w:t>
-      </w:r>
-      <w:r>
-        <w:t>nLongClickListener(</w:t>
-      </w:r>
-      <w:r>
-        <w:rPr>
-          <w:rFonts w:hint="eastAsia"/>
-        </w:rPr>
-        <w:t>길게 누르기)</w:t>
-      </w:r>
-      <w:r>
-        <w:t xml:space="preserve"> </w:t>
-      </w:r>
-      <w:r>
-        <w:rPr>
-          <w:rFonts w:hint="eastAsia"/>
-        </w:rPr>
-        <w:t xml:space="preserve">등이 있습니다. </w:t>
+          <w:i/>
+          <w:iCs/>
+          <w:sz w:val="22"/>
+          <w:szCs w:val="22"/>
+        </w:rPr>
+        <w:t>커</w:t>
+      </w:r>
+      <w:r>
+        <w:rPr>
+          <w:rFonts w:hint="eastAsia"/>
+          <w:b/>
+          <w:bCs/>
+        </w:rPr>
+        <w:t>:</w:t>
+      </w:r>
+      <w:r>
+        <w:rPr>
+          <w:b/>
+          <w:bCs/>
+        </w:rPr>
+        <w:t xml:space="preserve"> </w:t>
+      </w:r>
+      <w:r>
+        <w:rPr>
+          <w:rFonts w:hint="eastAsia"/>
+        </w:rPr>
+        <w:t xml:space="preserve">지도 </w:t>
+      </w:r>
+      <w:r>
+        <w:t>API</w:t>
+      </w:r>
+      <w:r>
+        <w:rPr>
+          <w:rFonts w:hint="eastAsia"/>
+        </w:rPr>
+        <w:t>에서 지원하는 지도 위에 장소를 표시하는 기능</w:t>
+      </w:r>
+      <w:r>
+        <w:rPr>
+          <w:rFonts w:hint="eastAsia"/>
+        </w:rPr>
+        <w:t>이</w:t>
+      </w:r>
+      <w:r>
+        <w:rPr>
+          <w:rFonts w:hint="eastAsia"/>
+        </w:rPr>
+        <w:t>다.</w:t>
+      </w:r>
+      <w:r>
+        <w:rPr>
+          <w:rFonts w:hint="eastAsia"/>
+          <w:b/>
+          <w:bCs/>
+        </w:rPr>
+        <w:t xml:space="preserve"> </w:t>
       </w:r>
     </w:p>
     <w:p>
@@ -2799,8 +3152,133 @@
           <w:rFonts w:hint="eastAsia"/>
           <w:b/>
           <w:bCs/>
-        </w:rPr>
-        <w:t>쿼리:</w:t>
+          <w:i/>
+          <w:iCs/>
+          <w:sz w:val="22"/>
+          <w:szCs w:val="22"/>
+        </w:rPr>
+        <w:t>L</w:t>
+      </w:r>
+      <w:r>
+        <w:rPr>
+          <w:b/>
+          <w:bCs/>
+          <w:i/>
+          <w:iCs/>
+          <w:sz w:val="22"/>
+          <w:szCs w:val="22"/>
+        </w:rPr>
+        <w:t>istener</w:t>
+      </w:r>
+      <w:r>
+        <w:rPr>
+          <w:b/>
+          <w:bCs/>
+        </w:rPr>
+        <w:t>:</w:t>
+      </w:r>
+      <w:r>
+        <w:t xml:space="preserve"> </w:t>
+      </w:r>
+      <w:r>
+        <w:rPr>
+          <w:rFonts w:hint="eastAsia"/>
+        </w:rPr>
+        <w:t xml:space="preserve">안드로이드 프로그래밍에서 </w:t>
+      </w:r>
+      <w:r>
+        <w:rPr>
+          <w:rFonts w:hint="eastAsia"/>
+        </w:rPr>
+        <w:t>유저</w:t>
+      </w:r>
+      <w:r>
+        <w:rPr>
+          <w:rFonts w:hint="eastAsia"/>
+        </w:rPr>
+        <w:t>의 입력 이벤트를 처리하는 메소드</w:t>
+      </w:r>
+      <w:r>
+        <w:rPr>
+          <w:rFonts w:hint="eastAsia"/>
+        </w:rPr>
+        <w:t>이</w:t>
+      </w:r>
+      <w:r>
+        <w:rPr>
+          <w:rFonts w:hint="eastAsia"/>
+        </w:rPr>
+        <w:t>다.</w:t>
+      </w:r>
+      <w:r>
+        <w:t xml:space="preserve"> </w:t>
+      </w:r>
+      <w:r>
+        <w:rPr>
+          <w:rFonts w:hint="eastAsia"/>
+        </w:rPr>
+        <w:t xml:space="preserve">대표적으로 </w:t>
+      </w:r>
+      <w:r>
+        <w:t>OnClickListener(</w:t>
+      </w:r>
+      <w:r>
+        <w:rPr>
+          <w:rFonts w:hint="eastAsia"/>
+        </w:rPr>
+        <w:t>누르기)</w:t>
+      </w:r>
+      <w:r>
+        <w:t xml:space="preserve">, </w:t>
+      </w:r>
+      <w:r>
+        <w:rPr>
+          <w:rFonts w:hint="eastAsia"/>
+        </w:rPr>
+        <w:t>O</w:t>
+      </w:r>
+      <w:r>
+        <w:t>nLongClickListener(</w:t>
+      </w:r>
+      <w:r>
+        <w:rPr>
+          <w:rFonts w:hint="eastAsia"/>
+        </w:rPr>
+        <w:t>길게 누르기)</w:t>
+      </w:r>
+      <w:r>
+        <w:t xml:space="preserve"> </w:t>
+      </w:r>
+      <w:r>
+        <w:rPr>
+          <w:rFonts w:hint="eastAsia"/>
+        </w:rPr>
+        <w:t xml:space="preserve">등이 있다. </w:t>
+      </w:r>
+    </w:p>
+    <w:p>
+      <w:pPr>
+        <w:ind w:leftChars="100" w:left="200"/>
+      </w:pPr>
+      <w:r>
+        <w:rPr>
+          <w:rFonts w:hint="eastAsia"/>
+          <w:b/>
+          <w:bCs/>
+          <w:i/>
+          <w:iCs/>
+          <w:sz w:val="22"/>
+          <w:szCs w:val="22"/>
+        </w:rPr>
+        <w:t>쿼리</w:t>
+      </w:r>
+      <w:r>
+        <w:rPr>
+          <w:rFonts w:hint="eastAsia"/>
+          <w:b/>
+          <w:bCs/>
+        </w:rPr>
+        <w:t>:</w:t>
       </w:r>
       <w:r>
         <w:t xml:space="preserve"> </w:t>
@@ -2833,14 +3311,81 @@
         <w:rPr>
           <w:rFonts w:hint="eastAsia"/>
         </w:rPr>
-        <w:t>정보를 가져오기 위해 주로 사용합니다.</w:t>
+        <w:t>정보를 가져오기 위해 주로 사용</w:t>
+      </w:r>
+      <w:r>
+        <w:rPr>
+          <w:rFonts w:hint="eastAsia"/>
+        </w:rPr>
+        <w:t>한</w:t>
+      </w:r>
+      <w:r>
+        <w:rPr>
+          <w:rFonts w:hint="eastAsia"/>
+        </w:rPr>
+        <w:t>다.</w:t>
+      </w:r>
+    </w:p>
+    <w:p>
+      <w:pPr>
+        <w:ind w:leftChars="100" w:left="200"/>
+      </w:pPr>
+      <w:r>
+        <w:rPr>
+          <w:rFonts w:hint="eastAsia"/>
+          <w:b/>
+          <w:bCs/>
+          <w:i/>
+          <w:iCs/>
+          <w:sz w:val="22"/>
+          <w:szCs w:val="22"/>
+        </w:rPr>
+        <w:t>D</w:t>
+      </w:r>
+      <w:r>
+        <w:rPr>
+          <w:b/>
+          <w:bCs/>
+          <w:i/>
+          <w:iCs/>
+          <w:sz w:val="22"/>
+          <w:szCs w:val="22"/>
+        </w:rPr>
+        <w:t>B</w:t>
+      </w:r>
+      <w:r>
+        <w:t xml:space="preserve"> : </w:t>
+      </w:r>
+      <w:r>
+        <w:rPr>
+          <w:rFonts w:hint="eastAsia"/>
+        </w:rPr>
+        <w:t>데이터베이스는</w:t>
+      </w:r>
+      <w:r>
+        <w:t xml:space="preserve"> </w:t>
+      </w:r>
+      <w:r>
+        <w:rPr>
+          <w:rFonts w:hint="eastAsia"/>
+        </w:rPr>
+        <w:t>여러</w:t>
+      </w:r>
+      <w:r>
+        <w:t xml:space="preserve"> 사람이 공유하여 사용할 목적으로 체계화해 통합, 관리하는 데이터의 집합이다</w:t>
+      </w:r>
+      <w:r>
+        <w:rPr>
+          <w:rFonts w:hint="eastAsia"/>
+        </w:rPr>
+        <w:t>.</w:t>
       </w:r>
     </w:p>
     <w:p>
       <w:pPr>
         <w:pStyle w:val="1"/>
       </w:pPr>
-      <w:bookmarkStart w:id="11" w:name="_Toc86227168"/>
+      <w:bookmarkStart w:id="11" w:name="_Toc86869589"/>
       <w:r>
         <w:rPr>
           <w:rFonts w:hint="eastAsia"/>
@@ -2863,7 +3408,7 @@
         <w:pStyle w:val="2"/>
         <w:ind w:right="200"/>
       </w:pPr>
-      <w:bookmarkStart w:id="12" w:name="_Toc86227169"/>
+      <w:bookmarkStart w:id="12" w:name="_Toc86869590"/>
       <w:r>
         <w:rPr>
           <w:rFonts w:hint="eastAsia"/>
@@ -2886,7 +3431,7 @@
         <w:pStyle w:val="3"/>
         <w:ind w:left="1040" w:hanging="440"/>
       </w:pPr>
-      <w:bookmarkStart w:id="13" w:name="_Toc86227170"/>
+      <w:bookmarkStart w:id="13" w:name="_Toc86869591"/>
       <w:r>
         <w:t xml:space="preserve">4.1.1 </w:t>
       </w:r>
@@ -2909,6 +3454,24 @@
         <w:rPr>
           <w:rFonts w:hint="eastAsia"/>
         </w:rPr>
+        <w:t>유저의 위치와,</w:t>
+      </w:r>
+      <w:r>
+        <w:t xml:space="preserve"> </w:t>
+      </w:r>
+      <w:r>
+        <w:rPr>
+          <w:rFonts w:hint="eastAsia"/>
+        </w:rPr>
+        <w:t>인근의 지도를 보여준다.</w:t>
+      </w:r>
+      <w:r>
+        <w:t xml:space="preserve"> </w:t>
+      </w:r>
+      <w:r>
+        <w:rPr>
+          <w:rFonts w:hint="eastAsia"/>
+        </w:rPr>
         <w:t xml:space="preserve">지도 </w:t>
       </w:r>
       <w:r>
@@ -2918,25 +3481,49 @@
         <w:rPr>
           <w:rFonts w:hint="eastAsia"/>
         </w:rPr>
-        <w:t xml:space="preserve">를 통해 사용자의 위치 인근의 위치를 보여주기 위해서는 </w:t>
-      </w:r>
-      <w:r>
-        <w:t xml:space="preserve">GPS </w:t>
-      </w:r>
-      <w:r>
-        <w:rPr>
-          <w:rFonts w:hint="eastAsia"/>
-        </w:rPr>
-        <w:t>기</w:t>
-      </w:r>
-      <w:r>
-        <w:rPr>
-          <w:rFonts w:hint="eastAsia"/>
-        </w:rPr>
-        <w:t xml:space="preserve">능의 </w:t>
-      </w:r>
-      <w:r>
-        <w:t>permission</w:t>
+        <w:t xml:space="preserve">를 통해 </w:t>
+      </w:r>
+      <w:r>
+        <w:rPr>
+          <w:rFonts w:hint="eastAsia"/>
+        </w:rPr>
+        <w:t>유저</w:t>
+      </w:r>
+      <w:r>
+        <w:rPr>
+          <w:rFonts w:hint="eastAsia"/>
+        </w:rPr>
+        <w:t>의 위치</w:t>
+      </w:r>
+      <w:r>
+        <w:rPr>
+          <w:rFonts w:hint="eastAsia"/>
+        </w:rPr>
+        <w:t>와,</w:t>
+      </w:r>
+      <w:r>
+        <w:rPr>
+          <w:rFonts w:hint="eastAsia"/>
+        </w:rPr>
+        <w:t xml:space="preserve"> 인근의 </w:t>
+      </w:r>
+      <w:r>
+        <w:rPr>
+          <w:rFonts w:hint="eastAsia"/>
+        </w:rPr>
+        <w:t>지도</w:t>
+      </w:r>
+      <w:r>
+        <w:rPr>
+          <w:rFonts w:hint="eastAsia"/>
+        </w:rPr>
+        <w:t xml:space="preserve">를 보여주기 위해서는 </w:t>
+      </w:r>
+      <w:r>
+        <w:rPr>
+          <w:rFonts w:hint="eastAsia"/>
+        </w:rPr>
+        <w:t>위치 정보 액세스 권한</w:t>
       </w:r>
       <w:r>
         <w:rPr>
@@ -2948,7 +3535,19 @@
         <w:rPr>
           <w:rFonts w:hint="eastAsia"/>
         </w:rPr>
-        <w:t xml:space="preserve"> 사용하여 사용자의 </w:t>
+        <w:t xml:space="preserve"> 사용하여 </w:t>
+      </w:r>
+      <w:r>
+        <w:rPr>
+          <w:rFonts w:hint="eastAsia"/>
+        </w:rPr>
+        <w:t>유저</w:t>
+      </w:r>
+      <w:r>
+        <w:rPr>
+          <w:rFonts w:hint="eastAsia"/>
+        </w:rPr>
+        <w:t xml:space="preserve">의 </w:t>
       </w:r>
       <w:r>
         <w:rPr>
@@ -2960,7 +3559,13 @@
         <w:rPr>
           <w:rFonts w:hint="eastAsia"/>
         </w:rPr>
-        <w:t>합니다.</w:t>
+        <w:t>한</w:t>
+      </w:r>
+      <w:r>
+        <w:rPr>
+          <w:rFonts w:hint="eastAsia"/>
+        </w:rPr>
+        <w:t>다.</w:t>
       </w:r>
       <w:r>
         <w:t xml:space="preserve"> </w:t>
@@ -2981,10 +3586,19 @@
         <w:rPr>
           <w:rFonts w:hint="eastAsia"/>
         </w:rPr>
-        <w:t>도 보여주지 않습니다.</w:t>
-      </w:r>
-      <w:r>
-        <w:t xml:space="preserve"> </w:t>
+        <w:t>도 보여주지 않</w:t>
+      </w:r>
+      <w:r>
+        <w:rPr>
+          <w:rFonts w:hint="eastAsia"/>
+        </w:rPr>
+        <w:t>는</w:t>
+      </w:r>
+      <w:r>
+        <w:rPr>
+          <w:rFonts w:hint="eastAsia"/>
+        </w:rPr>
+        <w:t>다.</w:t>
       </w:r>
       <w:r>
         <w:t xml:space="preserve"> </w:t>
@@ -2995,7 +3609,7 @@
         <w:pStyle w:val="3"/>
         <w:ind w:left="1040" w:hanging="440"/>
       </w:pPr>
-      <w:bookmarkStart w:id="14" w:name="_Toc86227171"/>
+      <w:bookmarkStart w:id="14" w:name="_Toc86869592"/>
       <w:r>
         <w:rPr>
           <w:rFonts w:hint="eastAsia"/>
@@ -3009,7 +3623,13 @@
         <w:rPr>
           <w:rFonts w:hint="eastAsia"/>
         </w:rPr>
-        <w:t>장소 추가기능</w:t>
+        <w:t>마커</w:t>
+      </w:r>
+      <w:r>
+        <w:rPr>
+          <w:rFonts w:hint="eastAsia"/>
+        </w:rPr>
+        <w:t xml:space="preserve"> 추가기능</w:t>
       </w:r>
       <w:bookmarkEnd w:id="14"/>
       <w:r>
@@ -3066,6 +3686,7 @@
         <w:rPr>
           <w:rFonts w:hint="eastAsia"/>
         </w:rPr>
+        <w:lastRenderedPageBreak/>
         <w:t>이 때 장소의 이름,</w:t>
       </w:r>
       <w:r>
@@ -3075,7 +3696,19 @@
         <w:rPr>
           <w:rFonts w:hint="eastAsia"/>
         </w:rPr>
-        <w:t>태그를 필수적으로 입력 받아서 데이터베이스에 저장합니다.</w:t>
+        <w:t>태그를 필수적으로 입력 받아서 데이터베이스에 저장</w:t>
+      </w:r>
+      <w:r>
+        <w:rPr>
+          <w:rFonts w:hint="eastAsia"/>
+        </w:rPr>
+        <w:t>한</w:t>
+      </w:r>
+      <w:r>
+        <w:rPr>
+          <w:rFonts w:hint="eastAsia"/>
+        </w:rPr>
+        <w:t>다.</w:t>
       </w:r>
       <w:r>
         <w:t xml:space="preserve"> </w:t>
@@ -3090,13 +3723,19 @@
         <w:rPr>
           <w:rFonts w:hint="eastAsia"/>
         </w:rPr>
-        <w:t>존재합</w:t>
-      </w:r>
-      <w:r>
-        <w:rPr>
-          <w:rFonts w:hint="eastAsia"/>
-        </w:rPr>
-        <w:t>니다.</w:t>
+        <w:t>존재</w:t>
+      </w:r>
+      <w:r>
+        <w:rPr>
+          <w:rFonts w:hint="eastAsia"/>
+        </w:rPr>
+        <w:t>한</w:t>
+      </w:r>
+      <w:r>
+        <w:rPr>
+          <w:rFonts w:hint="eastAsia"/>
+        </w:rPr>
+        <w:t>다.</w:t>
       </w:r>
     </w:p>
     <w:p>
@@ -3104,7 +3743,7 @@
         <w:pStyle w:val="3"/>
         <w:ind w:left="1040" w:hanging="440"/>
       </w:pPr>
-      <w:bookmarkStart w:id="15" w:name="_Toc86227172"/>
+      <w:bookmarkStart w:id="15" w:name="_Toc86869593"/>
       <w:r>
         <w:rPr>
           <w:rFonts w:hint="eastAsia"/>
@@ -3112,13 +3751,13 @@
         <w:t>4</w:t>
       </w:r>
       <w:r>
-        <w:t xml:space="preserve">.1.3 </w:t>
-      </w:r>
-      <w:r>
-        <w:rPr>
-          <w:rFonts w:hint="eastAsia"/>
-        </w:rPr>
-        <w:t>장소 검색기능</w:t>
+        <w:t>.1.3</w:t>
+      </w:r>
+      <w:r>
+        <w:rPr>
+          <w:rFonts w:hint="eastAsia"/>
+        </w:rPr>
+        <w:t xml:space="preserve"> 검색기능</w:t>
       </w:r>
       <w:bookmarkEnd w:id="15"/>
     </w:p>
@@ -3127,7 +3766,13 @@
         <w:rPr>
           <w:rFonts w:hint="eastAsia"/>
         </w:rPr>
-        <w:t>사용자에게 검색할 키워드를 입력 받고,</w:t>
+        <w:t>유저</w:t>
+      </w:r>
+      <w:r>
+        <w:rPr>
+          <w:rFonts w:hint="eastAsia"/>
+        </w:rPr>
+        <w:t>에게 검색할 키워드를 입력 받고,</w:t>
       </w:r>
       <w:r>
         <w:t xml:space="preserve"> </w:t>
@@ -3172,44 +3817,76 @@
         <w:rPr>
           <w:rFonts w:hint="eastAsia"/>
         </w:rPr>
-        <w:t>서 관련된 마커를 추출합니다.</w:t>
-      </w:r>
-      <w:r>
-        <w:t xml:space="preserve"> </w:t>
-      </w:r>
-      <w:r>
-        <w:rPr>
-          <w:rFonts w:hint="eastAsia"/>
-        </w:rPr>
-        <w:t xml:space="preserve">해당 마커들의 위치를 </w:t>
-      </w:r>
-      <w:r>
-        <w:t>4.1.1</w:t>
-      </w:r>
-      <w:r>
-        <w:rPr>
-          <w:rFonts w:hint="eastAsia"/>
-        </w:rPr>
-        <w:t>의 지도 보여주기 기능에 접목하</w:t>
-      </w:r>
-      <w:r>
-        <w:rPr>
-          <w:rFonts w:hint="eastAsia"/>
-        </w:rPr>
-        <w:lastRenderedPageBreak/>
-        <w:t xml:space="preserve">여 사용자 위치 인근의 마커들을 </w:t>
-      </w:r>
-      <w:r>
-        <w:rPr>
-          <w:rFonts w:hint="eastAsia"/>
-        </w:rPr>
-        <w:t>표기합니다</w:t>
-      </w:r>
-      <w:r>
-        <w:rPr>
-          <w:rFonts w:hint="eastAsia"/>
-        </w:rPr>
-        <w:t>.</w:t>
+        <w:t xml:space="preserve">서 관련된 </w:t>
+      </w:r>
+      <w:r>
+        <w:rPr>
+          <w:rFonts w:hint="eastAsia"/>
+        </w:rPr>
+        <w:t>정보를</w:t>
+      </w:r>
+      <w:r>
+        <w:rPr>
+          <w:rFonts w:hint="eastAsia"/>
+        </w:rPr>
+        <w:t xml:space="preserve"> </w:t>
+      </w:r>
+      <w:r>
+        <w:rPr>
+          <w:rFonts w:hint="eastAsia"/>
+        </w:rPr>
+        <w:t>검색</w:t>
+      </w:r>
+      <w:r>
+        <w:rPr>
+          <w:rFonts w:hint="eastAsia"/>
+        </w:rPr>
+        <w:t>한</w:t>
+      </w:r>
+      <w:r>
+        <w:rPr>
+          <w:rFonts w:hint="eastAsia"/>
+        </w:rPr>
+        <w:t>다.</w:t>
+      </w:r>
+      <w:r>
+        <w:t xml:space="preserve"> </w:t>
+      </w:r>
+      <w:r>
+        <w:rPr>
+          <w:rFonts w:hint="eastAsia"/>
+        </w:rPr>
+        <w:t>키워드로는</w:t>
+      </w:r>
+      <w:r>
+        <w:t xml:space="preserve"> 4.1.2</w:t>
+      </w:r>
+      <w:r>
+        <w:rPr>
+          <w:rFonts w:hint="eastAsia"/>
+        </w:rPr>
+        <w:t>에서 추가한</w:t>
+      </w:r>
+      <w:r>
+        <w:t xml:space="preserve"> </w:t>
+      </w:r>
+      <w:r>
+        <w:rPr>
+          <w:rFonts w:hint="eastAsia"/>
+        </w:rPr>
+        <w:t>정보 중에 해시태그를 사용</w:t>
+      </w:r>
+      <w:r>
+        <w:rPr>
+          <w:rFonts w:hint="eastAsia"/>
+        </w:rPr>
+        <w:t>한</w:t>
+      </w:r>
+      <w:r>
+        <w:rPr>
+          <w:rFonts w:hint="eastAsia"/>
+        </w:rPr>
+        <w:t>다.</w:t>
       </w:r>
       <w:r>
         <w:t xml:space="preserve"> </w:t>
@@ -3220,7 +3897,7 @@
         <w:pStyle w:val="3"/>
         <w:ind w:left="1040" w:hanging="440"/>
       </w:pPr>
-      <w:bookmarkStart w:id="16" w:name="_Toc86227173"/>
+      <w:bookmarkStart w:id="16" w:name="_Toc86869594"/>
       <w:r>
         <w:rPr>
           <w:rFonts w:hint="eastAsia"/>
@@ -3234,7 +3911,13 @@
         <w:rPr>
           <w:rFonts w:hint="eastAsia"/>
         </w:rPr>
-        <w:t>좋아요 싫어요 기능</w:t>
+        <w:t>마커 보여주기</w:t>
+      </w:r>
+      <w:r>
+        <w:rPr>
+          <w:rFonts w:hint="eastAsia"/>
+        </w:rPr>
+        <w:t xml:space="preserve"> 기능</w:t>
       </w:r>
       <w:bookmarkEnd w:id="16"/>
       <w:r>
@@ -3249,16 +3932,206 @@
         <w:rPr>
           <w:rFonts w:hint="eastAsia"/>
         </w:rPr>
-        <w:t xml:space="preserve">좋아요 싫어요의 수를 데이터베이스에 저장하여 </w:t>
-      </w:r>
-      <w:r>
-        <w:t>4.1.3</w:t>
-      </w:r>
-      <w:r>
-        <w:rPr>
-          <w:rFonts w:hint="eastAsia"/>
-        </w:rPr>
-        <w:t>에서 검색한 마커를 클릭했을 때 표기해 주는 기능입니다.</w:t>
+        <w:t>4</w:t>
+      </w:r>
+      <w:r>
+        <w:t>.1.3</w:t>
+      </w:r>
+      <w:r>
+        <w:rPr>
+          <w:rFonts w:hint="eastAsia"/>
+        </w:rPr>
+        <w:t>에서 검색 후 받아온 결과 데이터를 통해 지도에 마커를 보여</w:t>
+      </w:r>
+      <w:r>
+        <w:rPr>
+          <w:rFonts w:hint="eastAsia"/>
+        </w:rPr>
+        <w:t>준</w:t>
+      </w:r>
+      <w:r>
+        <w:rPr>
+          <w:rFonts w:hint="eastAsia"/>
+        </w:rPr>
+        <w:t>다.</w:t>
+      </w:r>
+      <w:r>
+        <w:t xml:space="preserve"> </w:t>
+      </w:r>
+      <w:r>
+        <w:rPr>
+          <w:rFonts w:hint="eastAsia"/>
+        </w:rPr>
+        <w:t>마커의 위에 장소의 이름을 보여</w:t>
+      </w:r>
+      <w:r>
+        <w:rPr>
+          <w:rFonts w:hint="eastAsia"/>
+        </w:rPr>
+        <w:t>준</w:t>
+      </w:r>
+      <w:r>
+        <w:rPr>
+          <w:rFonts w:hint="eastAsia"/>
+        </w:rPr>
+        <w:t>다.</w:t>
+      </w:r>
+      <w:r>
+        <w:t xml:space="preserve"> </w:t>
+      </w:r>
+      <w:r>
+        <w:rPr>
+          <w:rFonts w:hint="eastAsia"/>
+        </w:rPr>
+        <w:t>마커는 클릭할 수 있는 상태</w:t>
+      </w:r>
+      <w:r>
+        <w:rPr>
+          <w:rFonts w:hint="eastAsia"/>
+        </w:rPr>
+        <w:t>이</w:t>
+      </w:r>
+      <w:r>
+        <w:rPr>
+          <w:rFonts w:hint="eastAsia"/>
+        </w:rPr>
+        <w:t>다.</w:t>
+      </w:r>
+      <w:r>
+        <w:t xml:space="preserve"> </w:t>
+      </w:r>
+    </w:p>
+    <w:p>
+      <w:pPr>
+        <w:pStyle w:val="3"/>
+        <w:ind w:left="1040" w:hanging="440"/>
+      </w:pPr>
+      <w:bookmarkStart w:id="17" w:name="_Toc86869595"/>
+      <w:r>
+        <w:rPr>
+          <w:rFonts w:hint="eastAsia"/>
+        </w:rPr>
+        <w:t>4</w:t>
+      </w:r>
+      <w:r>
+        <w:t xml:space="preserve">.1.5 </w:t>
+      </w:r>
+      <w:r>
+        <w:rPr>
+          <w:rFonts w:hint="eastAsia"/>
+        </w:rPr>
+        <w:t>정보 보여주기 기능</w:t>
+      </w:r>
+      <w:bookmarkEnd w:id="17"/>
+      <w:r>
+        <w:rPr>
+          <w:rFonts w:hint="eastAsia"/>
+        </w:rPr>
+        <w:t xml:space="preserve"> </w:t>
+      </w:r>
+    </w:p>
+    <w:p>
+      <w:r>
+        <w:rPr>
+          <w:rFonts w:hint="eastAsia"/>
+        </w:rPr>
+        <w:t>4</w:t>
+      </w:r>
+      <w:r>
+        <w:t>.1.3</w:t>
+      </w:r>
+      <w:r>
+        <w:rPr>
+          <w:rFonts w:hint="eastAsia"/>
+        </w:rPr>
+        <w:t>에서 검색을 진행했을 때</w:t>
+      </w:r>
+      <w:r>
+        <w:t xml:space="preserve">, </w:t>
+      </w:r>
+      <w:r>
+        <w:rPr>
+          <w:rFonts w:hint="eastAsia"/>
+        </w:rPr>
+        <w:t>기본적으로</w:t>
+      </w:r>
+      <w:r>
+        <w:t xml:space="preserve"> </w:t>
+      </w:r>
+      <w:r>
+        <w:rPr>
+          <w:rFonts w:hint="eastAsia"/>
+        </w:rPr>
+        <w:t>마커의 위치와 해당 장소의 이름을 보여</w:t>
+      </w:r>
+      <w:r>
+        <w:rPr>
+          <w:rFonts w:hint="eastAsia"/>
+        </w:rPr>
+        <w:t>준</w:t>
+      </w:r>
+      <w:r>
+        <w:rPr>
+          <w:rFonts w:hint="eastAsia"/>
+        </w:rPr>
+        <w:t>다.</w:t>
+      </w:r>
+      <w:r>
+        <w:t xml:space="preserve"> </w:t>
+      </w:r>
+      <w:r>
+        <w:rPr>
+          <w:rFonts w:hint="eastAsia"/>
+        </w:rPr>
+        <w:t>마커를 클릭했을 때 좋아요</w:t>
+      </w:r>
+      <w:r>
+        <w:t xml:space="preserve">, </w:t>
+      </w:r>
+      <w:r>
+        <w:rPr>
+          <w:rFonts w:hint="eastAsia"/>
+        </w:rPr>
+        <w:t>싫어요의 수,</w:t>
+      </w:r>
+      <w:r>
+        <w:t xml:space="preserve"> </w:t>
+      </w:r>
+      <w:r>
+        <w:rPr>
+          <w:rFonts w:hint="eastAsia"/>
+        </w:rPr>
+        <w:t>가게의 이름,</w:t>
+      </w:r>
+      <w:r>
+        <w:t xml:space="preserve"> </w:t>
+      </w:r>
+      <w:r>
+        <w:rPr>
+          <w:rFonts w:hint="eastAsia"/>
+        </w:rPr>
+        <w:t>해시태그를 보여</w:t>
+      </w:r>
+      <w:r>
+        <w:rPr>
+          <w:rFonts w:hint="eastAsia"/>
+        </w:rPr>
+        <w:t>준</w:t>
+      </w:r>
+      <w:r>
+        <w:rPr>
+          <w:rFonts w:hint="eastAsia"/>
+        </w:rPr>
+        <w:t>다.</w:t>
+      </w:r>
+      <w:r>
+        <w:t xml:space="preserve"> </w:t>
+      </w:r>
+      <w:r>
+        <w:rPr>
+          <w:rFonts w:hint="eastAsia"/>
+        </w:rPr>
+        <w:t>정보 이외에</w:t>
       </w:r>
       <w:r>
         <w:t xml:space="preserve"> </w:t>
@@ -3276,52 +4149,113 @@
         <w:rPr>
           <w:rFonts w:hint="eastAsia"/>
         </w:rPr>
-        <w:t xml:space="preserve">싫어요를 선택하는 </w:t>
-      </w:r>
-      <w:r>
-        <w:t>Button</w:t>
-      </w:r>
-      <w:r>
-        <w:rPr>
-          <w:rFonts w:hint="eastAsia"/>
-        </w:rPr>
-        <w:t>을 눌러 장소에 대한 평가를 할 수 있습니다.</w:t>
-      </w:r>
-      <w:r>
-        <w:t xml:space="preserve"> </w:t>
-      </w:r>
-      <w:r>
-        <w:rPr>
-          <w:rFonts w:hint="eastAsia"/>
-        </w:rPr>
-        <w:t>한 유저가 여러 번 입력하는 경우를 제한하기 위해 한번 입력한 좋아요,</w:t>
-      </w:r>
-      <w:r>
-        <w:t xml:space="preserve"> </w:t>
-      </w:r>
-      <w:r>
-        <w:rPr>
-          <w:rFonts w:hint="eastAsia"/>
-        </w:rPr>
-        <w:t xml:space="preserve">싫어요는 </w:t>
-      </w:r>
-      <w:r>
-        <w:rPr>
-          <w:rFonts w:hint="eastAsia"/>
-        </w:rPr>
-        <w:t>수정할</w:t>
-      </w:r>
-      <w:r>
-        <w:rPr>
-          <w:rFonts w:hint="eastAsia"/>
-        </w:rPr>
-        <w:t xml:space="preserve"> 수 </w:t>
-      </w:r>
-      <w:r>
-        <w:rPr>
-          <w:rFonts w:hint="eastAsia"/>
-        </w:rPr>
-        <w:t>없습니다</w:t>
+        <w:t>싫어요를 선택할 수 있는 버튼을 나타</w:t>
+      </w:r>
+      <w:r>
+        <w:rPr>
+          <w:rFonts w:hint="eastAsia"/>
+        </w:rPr>
+        <w:t>낸</w:t>
+      </w:r>
+      <w:r>
+        <w:rPr>
+          <w:rFonts w:hint="eastAsia"/>
+        </w:rPr>
+        <w:t>다.</w:t>
+      </w:r>
+    </w:p>
+    <w:p>
+      <w:pPr>
+        <w:pStyle w:val="3"/>
+        <w:ind w:left="1040" w:hanging="440"/>
+      </w:pPr>
+      <w:bookmarkStart w:id="18" w:name="_Toc86869596"/>
+      <w:r>
+        <w:rPr>
+          <w:rFonts w:hint="eastAsia"/>
+        </w:rPr>
+        <w:t>4</w:t>
+      </w:r>
+      <w:r>
+        <w:t xml:space="preserve">.1.6 </w:t>
+      </w:r>
+      <w:r>
+        <w:rPr>
+          <w:rFonts w:hint="eastAsia"/>
+        </w:rPr>
+        <w:t>좋아요 싫어요 기능</w:t>
+      </w:r>
+      <w:bookmarkEnd w:id="18"/>
+    </w:p>
+    <w:p>
+      <w:r>
+        <w:rPr>
+          <w:rFonts w:hint="eastAsia"/>
+        </w:rPr>
+        <w:t>4</w:t>
+      </w:r>
+      <w:r>
+        <w:t>.1.5</w:t>
+      </w:r>
+      <w:r>
+        <w:rPr>
+          <w:rFonts w:hint="eastAsia"/>
+        </w:rPr>
+        <w:t>에서 나타나는 좋아요,</w:t>
+      </w:r>
+      <w:r>
+        <w:t xml:space="preserve"> </w:t>
+      </w:r>
+      <w:r>
+        <w:rPr>
+          <w:rFonts w:hint="eastAsia"/>
+        </w:rPr>
+        <w:t>싫어요 버튼을 선택하여 서버에 좋아요</w:t>
+      </w:r>
+      <w:r>
+        <w:t xml:space="preserve"> </w:t>
+      </w:r>
+      <w:r>
+        <w:rPr>
+          <w:rFonts w:hint="eastAsia"/>
+        </w:rPr>
+        <w:t>또는 싫어요를 기록</w:t>
+      </w:r>
+      <w:r>
+        <w:rPr>
+          <w:rFonts w:hint="eastAsia"/>
+        </w:rPr>
+        <w:t>한</w:t>
+      </w:r>
+      <w:r>
+        <w:rPr>
+          <w:rFonts w:hint="eastAsia"/>
+        </w:rPr>
+        <w:t>다.</w:t>
+      </w:r>
+      <w:r>
+        <w:t xml:space="preserve"> </w:t>
+      </w:r>
+      <w:r>
+        <w:rPr>
+          <w:rFonts w:hint="eastAsia"/>
+        </w:rPr>
+        <w:t>유저는 하나의 마커에 대하여 단 한 번의 기록만 실행할 수 있다.</w:t>
+      </w:r>
+      <w:r>
+        <w:t xml:space="preserve"> </w:t>
+      </w:r>
+      <w:r>
+        <w:rPr>
+          <w:rFonts w:hint="eastAsia"/>
+        </w:rPr>
+        <w:t xml:space="preserve">기록한 후에는 버튼이 보이지 않게 </w:t>
+      </w:r>
+      <w:r>
+        <w:rPr>
+          <w:rFonts w:hint="eastAsia"/>
+        </w:rPr>
+        <w:t>된다</w:t>
       </w:r>
       <w:r>
         <w:rPr>
@@ -3338,7 +4272,7 @@
         <w:pStyle w:val="2"/>
         <w:ind w:right="200"/>
       </w:pPr>
-      <w:bookmarkStart w:id="17" w:name="_Toc86227174"/>
+      <w:bookmarkStart w:id="19" w:name="_Toc86869597"/>
       <w:r>
         <w:rPr>
           <w:rFonts w:hint="eastAsia"/>
@@ -3355,17 +4289,1298 @@
         <w:t>U</w:t>
       </w:r>
       <w:r>
-        <w:t>se case</w:t>
-      </w:r>
-      <w:r>
-        <w:rPr>
-          <w:rFonts w:hint="eastAsia"/>
-        </w:rPr>
-        <w:t xml:space="preserve"> 다이어그램</w:t>
-      </w:r>
-      <w:bookmarkEnd w:id="17"/>
+        <w:t xml:space="preserve">se </w:t>
+      </w:r>
+      <w:r>
+        <w:t>C</w:t>
+      </w:r>
+      <w:r>
+        <w:t>ase</w:t>
+      </w:r>
+      <w:r>
+        <w:rPr>
+          <w:rFonts w:hint="eastAsia"/>
+        </w:rPr>
+        <w:t xml:space="preserve"> </w:t>
+      </w:r>
+      <w:bookmarkEnd w:id="19"/>
+      <w:r>
+        <w:t>Diagram</w:t>
+      </w:r>
     </w:p>
     <w:p>
+      <w:pPr>
+        <w:pStyle w:val="ad"/>
+        <w:keepNext/>
+        <w:jc w:val="right"/>
+      </w:pPr>
+      <w:r>
+        <w:rPr>
+          <w:noProof/>
+        </w:rPr>
+        <w:drawing>
+          <wp:inline distT="0" distB="0" distL="0" distR="0" wp14:anchorId="0F5E3385" wp14:editId="2BEB2A38">
+            <wp:extent cx="5719445" cy="2148205"/>
+            <wp:effectExtent l="0" t="0" r="0" b="0"/>
+            <wp:docPr id="2" name="그림 2"/>
+            <wp:cNvGraphicFramePr>
+              <a:graphicFrameLocks xmlns:a="http://schemas.openxmlformats.org/drawingml/2006/main" noChangeAspect="1"/>
+            </wp:cNvGraphicFramePr>
+            <a:graphic xmlns:a="http://schemas.openxmlformats.org/drawingml/2006/main">
+              <a:graphicData uri="http://schemas.openxmlformats.org/drawingml/2006/picture">
+                <pic:pic xmlns:pic="http://schemas.openxmlformats.org/drawingml/2006/picture">
+                  <pic:nvPicPr>
+                    <pic:cNvPr id="0" name="Picture 1"/>
+                    <pic:cNvPicPr>
+                      <a:picLocks noChangeAspect="1" noChangeArrowheads="1"/>
+                    </pic:cNvPicPr>
+                  </pic:nvPicPr>
+                  <pic:blipFill>
+                    <a:blip r:embed="rId7">
+                      <a:extLst>
+                        <a:ext uri="{28A0092B-C50C-407E-A947-70E740481C1C}">
+                          <a14:useLocalDpi xmlns:a14="http://schemas.microsoft.com/office/drawing/2010/main" val="0"/>
+                        </a:ext>
+                      </a:extLst>
+                    </a:blip>
+                    <a:srcRect/>
+                    <a:stretch>
+                      <a:fillRect/>
+                    </a:stretch>
+                  </pic:blipFill>
+                  <pic:spPr bwMode="auto">
+                    <a:xfrm>
+                      <a:off x="0" y="0"/>
+                      <a:ext cx="5719445" cy="2148205"/>
+                    </a:xfrm>
+                    <a:prstGeom prst="rect">
+                      <a:avLst/>
+                    </a:prstGeom>
+                    <a:noFill/>
+                    <a:ln>
+                      <a:noFill/>
+                    </a:ln>
+                  </pic:spPr>
+                </pic:pic>
+              </a:graphicData>
+            </a:graphic>
+          </wp:inline>
+        </w:drawing>
+      </w:r>
+    </w:p>
+    <w:p>
+      <w:pPr>
+        <w:pStyle w:val="ad"/>
+        <w:jc w:val="right"/>
+        <w:rPr>
+          <w:rFonts w:hint="eastAsia"/>
+        </w:rPr>
+      </w:pPr>
+      <w:r>
+        <w:t xml:space="preserve">그림 </w:t>
+      </w:r>
+      <w:fldSimple w:instr=" SEQ 그림 \* ARABIC ">
+        <w:r>
+          <w:rPr>
+            <w:noProof/>
+          </w:rPr>
+          <w:t>1</w:t>
+        </w:r>
+      </w:fldSimple>
+      <w:r>
+        <w:t>: Use Case Diagram</w:t>
+      </w:r>
+    </w:p>
+    <w:tbl>
+      <w:tblPr>
+        <w:tblStyle w:val="a3"/>
+        <w:tblW w:w="0" w:type="auto"/>
+        <w:tblLook w:val="04A0" w:firstRow="1" w:lastRow="0" w:firstColumn="1" w:lastColumn="0" w:noHBand="0" w:noVBand="1"/>
+      </w:tblPr>
+      <w:tblGrid>
+        <w:gridCol w:w="1696"/>
+        <w:gridCol w:w="7320"/>
+      </w:tblGrid>
+      <w:tr>
+        <w:tc>
+          <w:tcPr>
+            <w:tcW w:w="9016" w:type="dxa"/>
+            <w:gridSpan w:val="2"/>
+          </w:tcPr>
+          <w:p>
+            <w:pPr>
+              <w:rPr>
+                <w:rFonts w:hint="eastAsia"/>
+                <w:b/>
+                <w:bCs/>
+              </w:rPr>
+            </w:pPr>
+            <w:r>
+              <w:rPr>
+                <w:rFonts w:hint="eastAsia"/>
+                <w:b/>
+                <w:bCs/>
+                <w:sz w:val="22"/>
+                <w:szCs w:val="22"/>
+              </w:rPr>
+              <w:t>U</w:t>
+            </w:r>
+            <w:r>
+              <w:rPr>
+                <w:b/>
+                <w:bCs/>
+                <w:sz w:val="22"/>
+                <w:szCs w:val="22"/>
+              </w:rPr>
+              <w:t xml:space="preserve">1. </w:t>
+            </w:r>
+            <w:r>
+              <w:rPr>
+                <w:rFonts w:hint="eastAsia"/>
+                <w:b/>
+                <w:bCs/>
+                <w:sz w:val="22"/>
+                <w:szCs w:val="22"/>
+              </w:rPr>
+              <w:t>지도 보여주기 기능</w:t>
+            </w:r>
+          </w:p>
+        </w:tc>
+      </w:tr>
+      <w:tr>
+        <w:tc>
+          <w:tcPr>
+            <w:tcW w:w="1696" w:type="dxa"/>
+          </w:tcPr>
+          <w:p>
+            <w:r>
+              <w:rPr>
+                <w:rFonts w:hint="eastAsia"/>
+              </w:rPr>
+              <w:t>액터</w:t>
+            </w:r>
+          </w:p>
+        </w:tc>
+        <w:tc>
+          <w:tcPr>
+            <w:tcW w:w="7320" w:type="dxa"/>
+          </w:tcPr>
+          <w:p>
+            <w:r>
+              <w:rPr>
+                <w:rFonts w:hint="eastAsia"/>
+              </w:rPr>
+              <w:t>유저</w:t>
+            </w:r>
+          </w:p>
+        </w:tc>
+      </w:tr>
+      <w:tr>
+        <w:tc>
+          <w:tcPr>
+            <w:tcW w:w="1696" w:type="dxa"/>
+          </w:tcPr>
+          <w:p>
+            <w:pPr>
+              <w:rPr>
+                <w:rFonts w:hint="eastAsia"/>
+              </w:rPr>
+            </w:pPr>
+            <w:r>
+              <w:rPr>
+                <w:rFonts w:hint="eastAsia"/>
+              </w:rPr>
+              <w:t>설명</w:t>
+            </w:r>
+          </w:p>
+        </w:tc>
+        <w:tc>
+          <w:tcPr>
+            <w:tcW w:w="7320" w:type="dxa"/>
+          </w:tcPr>
+          <w:p>
+            <w:pPr>
+              <w:rPr>
+                <w:rFonts w:hint="eastAsia"/>
+              </w:rPr>
+            </w:pPr>
+            <w:r>
+              <w:rPr>
+                <w:rFonts w:hint="eastAsia"/>
+              </w:rPr>
+              <w:t>유저에게 현재 위치와,</w:t>
+            </w:r>
+            <w:r>
+              <w:rPr>
+                <w:noProof/>
+              </w:rPr>
+              <w:t xml:space="preserve"> </w:t>
+            </w:r>
+            <w:r>
+              <w:rPr>
+                <w:rFonts w:hint="eastAsia"/>
+              </w:rPr>
+              <w:t>근처의 지도를 보여주기 위한 기능이다.</w:t>
+            </w:r>
+            <w:r>
+              <w:t xml:space="preserve"> </w:t>
+            </w:r>
+            <w:r>
+              <w:rPr>
+                <w:rFonts w:hint="eastAsia"/>
+              </w:rPr>
+              <w:t xml:space="preserve">유저 인근의 </w:t>
+            </w:r>
+            <w:r>
+              <w:rPr>
+                <w:rFonts w:hint="eastAsia"/>
+              </w:rPr>
+              <w:lastRenderedPageBreak/>
+              <w:t>지도를 보여주며,</w:t>
+            </w:r>
+            <w:r>
+              <w:t xml:space="preserve"> </w:t>
+            </w:r>
+            <w:r>
+              <w:rPr>
+                <w:rFonts w:hint="eastAsia"/>
+              </w:rPr>
+              <w:t>유저의 위치도 표시된다.</w:t>
+            </w:r>
+          </w:p>
+        </w:tc>
+      </w:tr>
+      <w:tr>
+        <w:tc>
+          <w:tcPr>
+            <w:tcW w:w="1696" w:type="dxa"/>
+          </w:tcPr>
+          <w:p>
+            <w:r>
+              <w:rPr>
+                <w:rFonts w:hint="eastAsia"/>
+              </w:rPr>
+              <w:lastRenderedPageBreak/>
+              <w:t>데이터</w:t>
+            </w:r>
+          </w:p>
+        </w:tc>
+        <w:tc>
+          <w:tcPr>
+            <w:tcW w:w="7320" w:type="dxa"/>
+          </w:tcPr>
+          <w:p>
+            <w:r>
+              <w:rPr>
+                <w:rFonts w:hint="eastAsia"/>
+              </w:rPr>
+              <w:t>유저 위치,</w:t>
+            </w:r>
+            <w:r>
+              <w:t xml:space="preserve"> </w:t>
+            </w:r>
+            <w:r>
+              <w:rPr>
+                <w:rFonts w:hint="eastAsia"/>
+              </w:rPr>
+              <w:t>지도정보</w:t>
+            </w:r>
+          </w:p>
+        </w:tc>
+      </w:tr>
+      <w:tr>
+        <w:tc>
+          <w:tcPr>
+            <w:tcW w:w="1696" w:type="dxa"/>
+          </w:tcPr>
+          <w:p>
+            <w:r>
+              <w:rPr>
+                <w:rFonts w:hint="eastAsia"/>
+              </w:rPr>
+              <w:t xml:space="preserve">자극 </w:t>
+            </w:r>
+          </w:p>
+        </w:tc>
+        <w:tc>
+          <w:tcPr>
+            <w:tcW w:w="7320" w:type="dxa"/>
+          </w:tcPr>
+          <w:p>
+            <w:pPr>
+              <w:rPr>
+                <w:rFonts w:hint="eastAsia"/>
+              </w:rPr>
+            </w:pPr>
+            <w:r>
+              <w:rPr>
+                <w:rFonts w:hint="eastAsia"/>
+              </w:rPr>
+              <w:t>유저가 어플리케이션 실행</w:t>
+            </w:r>
+          </w:p>
+        </w:tc>
+      </w:tr>
+      <w:tr>
+        <w:tc>
+          <w:tcPr>
+            <w:tcW w:w="1696" w:type="dxa"/>
+          </w:tcPr>
+          <w:p>
+            <w:r>
+              <w:rPr>
+                <w:rFonts w:hint="eastAsia"/>
+              </w:rPr>
+              <w:t>반응</w:t>
+            </w:r>
+          </w:p>
+        </w:tc>
+        <w:tc>
+          <w:tcPr>
+            <w:tcW w:w="7320" w:type="dxa"/>
+          </w:tcPr>
+          <w:p>
+            <w:pPr>
+              <w:rPr>
+                <w:rFonts w:hint="eastAsia"/>
+              </w:rPr>
+            </w:pPr>
+            <w:r>
+              <w:rPr>
+                <w:rFonts w:hint="eastAsia"/>
+              </w:rPr>
+              <w:t xml:space="preserve">지도 </w:t>
+            </w:r>
+            <w:r>
+              <w:t>API</w:t>
+            </w:r>
+            <w:r>
+              <w:rPr>
+                <w:rFonts w:hint="eastAsia"/>
+              </w:rPr>
+              <w:t>를</w:t>
+            </w:r>
+            <w:r>
+              <w:t xml:space="preserve"> </w:t>
+            </w:r>
+            <w:r>
+              <w:rPr>
+                <w:rFonts w:hint="eastAsia"/>
+              </w:rPr>
+              <w:t>호출</w:t>
+            </w:r>
+            <w:r>
+              <w:rPr>
+                <w:rFonts w:hint="eastAsia"/>
+              </w:rPr>
+              <w:t>하여 지도와 위치를 표기</w:t>
+            </w:r>
+          </w:p>
+        </w:tc>
+      </w:tr>
+      <w:tr>
+        <w:trPr>
+          <w:trHeight w:val="64"/>
+        </w:trPr>
+        <w:tc>
+          <w:tcPr>
+            <w:tcW w:w="1696" w:type="dxa"/>
+          </w:tcPr>
+          <w:p>
+            <w:r>
+              <w:rPr>
+                <w:rFonts w:hint="eastAsia"/>
+              </w:rPr>
+              <w:t>주석</w:t>
+            </w:r>
+          </w:p>
+        </w:tc>
+        <w:tc>
+          <w:tcPr>
+            <w:tcW w:w="7320" w:type="dxa"/>
+          </w:tcPr>
+          <w:p>
+            <w:pPr>
+              <w:keepNext/>
+              <w:rPr>
+                <w:rFonts w:hint="eastAsia"/>
+              </w:rPr>
+            </w:pPr>
+            <w:r>
+              <w:rPr>
+                <w:rFonts w:hint="eastAsia"/>
+              </w:rPr>
+              <w:t>사용자의 위치정보 액세스 권한이 있어야 한다.</w:t>
+            </w:r>
+          </w:p>
+        </w:tc>
+      </w:tr>
+    </w:tbl>
+    <w:p>
+      <w:pPr>
+        <w:pStyle w:val="ad"/>
+        <w:jc w:val="right"/>
+        <w:rPr>
+          <w:rFonts w:hint="eastAsia"/>
+        </w:rPr>
+      </w:pPr>
+      <w:r>
+        <w:t xml:space="preserve">Table </w:t>
+      </w:r>
+      <w:fldSimple w:instr=" SEQ Table \* ARABIC ">
+        <w:r>
+          <w:rPr>
+            <w:noProof/>
+          </w:rPr>
+          <w:t>1</w:t>
+        </w:r>
+      </w:fldSimple>
+      <w:r>
+        <w:t>: U1</w:t>
+      </w:r>
+    </w:p>
+    <w:tbl>
+      <w:tblPr>
+        <w:tblStyle w:val="a3"/>
+        <w:tblW w:w="0" w:type="auto"/>
+        <w:tblLook w:val="04A0" w:firstRow="1" w:lastRow="0" w:firstColumn="1" w:lastColumn="0" w:noHBand="0" w:noVBand="1"/>
+      </w:tblPr>
+      <w:tblGrid>
+        <w:gridCol w:w="1696"/>
+        <w:gridCol w:w="7320"/>
+      </w:tblGrid>
+      <w:tr>
+        <w:tc>
+          <w:tcPr>
+            <w:tcW w:w="9016" w:type="dxa"/>
+            <w:gridSpan w:val="2"/>
+          </w:tcPr>
+          <w:p>
+            <w:pPr>
+              <w:rPr>
+                <w:rFonts w:hint="eastAsia"/>
+                <w:b/>
+                <w:bCs/>
+              </w:rPr>
+            </w:pPr>
+            <w:r>
+              <w:rPr>
+                <w:rFonts w:hint="eastAsia"/>
+                <w:b/>
+                <w:bCs/>
+                <w:sz w:val="22"/>
+                <w:szCs w:val="22"/>
+              </w:rPr>
+              <w:t>U</w:t>
+            </w:r>
+            <w:r>
+              <w:rPr>
+                <w:b/>
+                <w:bCs/>
+                <w:sz w:val="22"/>
+                <w:szCs w:val="22"/>
+              </w:rPr>
+              <w:t>2</w:t>
+            </w:r>
+            <w:r>
+              <w:rPr>
+                <w:b/>
+                <w:bCs/>
+                <w:sz w:val="22"/>
+                <w:szCs w:val="22"/>
+              </w:rPr>
+              <w:t xml:space="preserve">. </w:t>
+            </w:r>
+            <w:r>
+              <w:rPr>
+                <w:rFonts w:hint="eastAsia"/>
+                <w:b/>
+                <w:bCs/>
+                <w:sz w:val="22"/>
+                <w:szCs w:val="22"/>
+              </w:rPr>
+              <w:t>마커 추가하기 기능</w:t>
+            </w:r>
+          </w:p>
+        </w:tc>
+      </w:tr>
+      <w:tr>
+        <w:tc>
+          <w:tcPr>
+            <w:tcW w:w="1696" w:type="dxa"/>
+          </w:tcPr>
+          <w:p>
+            <w:r>
+              <w:rPr>
+                <w:rFonts w:hint="eastAsia"/>
+              </w:rPr>
+              <w:t>액터</w:t>
+            </w:r>
+          </w:p>
+        </w:tc>
+        <w:tc>
+          <w:tcPr>
+            <w:tcW w:w="7320" w:type="dxa"/>
+          </w:tcPr>
+          <w:p>
+            <w:r>
+              <w:rPr>
+                <w:rFonts w:hint="eastAsia"/>
+              </w:rPr>
+              <w:t>유저,</w:t>
+            </w:r>
+            <w:r>
+              <w:t xml:space="preserve"> </w:t>
+            </w:r>
+            <w:r>
+              <w:rPr>
+                <w:rFonts w:hint="eastAsia"/>
+              </w:rPr>
+              <w:t>데이터베이스</w:t>
+            </w:r>
+          </w:p>
+        </w:tc>
+      </w:tr>
+      <w:tr>
+        <w:tc>
+          <w:tcPr>
+            <w:tcW w:w="1696" w:type="dxa"/>
+          </w:tcPr>
+          <w:p>
+            <w:pPr>
+              <w:rPr>
+                <w:rFonts w:hint="eastAsia"/>
+              </w:rPr>
+            </w:pPr>
+            <w:r>
+              <w:rPr>
+                <w:rFonts w:hint="eastAsia"/>
+              </w:rPr>
+              <w:t>설명</w:t>
+            </w:r>
+          </w:p>
+        </w:tc>
+        <w:tc>
+          <w:tcPr>
+            <w:tcW w:w="7320" w:type="dxa"/>
+          </w:tcPr>
+          <w:p>
+            <w:pPr>
+              <w:rPr>
+                <w:rFonts w:hint="eastAsia"/>
+              </w:rPr>
+            </w:pPr>
+            <w:r>
+              <w:rPr>
+                <w:rFonts w:hint="eastAsia"/>
+              </w:rPr>
+              <w:t>유저가 지도의 한 지점을 길게 눌러 해당 위치에 마커를 추가하는 기능이다.</w:t>
+            </w:r>
+            <w:r>
+              <w:t xml:space="preserve"> </w:t>
+            </w:r>
+            <w:r>
+              <w:rPr>
+                <w:rFonts w:hint="eastAsia"/>
+              </w:rPr>
+              <w:t>길게 누르기면 대화상자가 열리고,</w:t>
+            </w:r>
+            <w:r>
+              <w:t xml:space="preserve"> </w:t>
+            </w:r>
+            <w:r>
+              <w:rPr>
+                <w:rFonts w:hint="eastAsia"/>
+              </w:rPr>
+              <w:t xml:space="preserve">해당 대화상자에 </w:t>
+            </w:r>
+            <w:r>
+              <w:rPr>
+                <w:rFonts w:hint="eastAsia"/>
+              </w:rPr>
+              <w:t>장소의 이름,</w:t>
+            </w:r>
+            <w:r>
+              <w:t xml:space="preserve"> </w:t>
+            </w:r>
+            <w:r>
+              <w:rPr>
+                <w:rFonts w:hint="eastAsia"/>
+              </w:rPr>
+              <w:t xml:space="preserve">해시태그를 </w:t>
+            </w:r>
+            <w:r>
+              <w:rPr>
+                <w:rFonts w:hint="eastAsia"/>
+              </w:rPr>
+              <w:t>입력할</w:t>
+            </w:r>
+            <w:r>
+              <w:rPr>
+                <w:rFonts w:hint="eastAsia"/>
+              </w:rPr>
+              <w:t xml:space="preserve"> 수 있다.</w:t>
+            </w:r>
+          </w:p>
+        </w:tc>
+      </w:tr>
+      <w:tr>
+        <w:tc>
+          <w:tcPr>
+            <w:tcW w:w="1696" w:type="dxa"/>
+          </w:tcPr>
+          <w:p>
+            <w:r>
+              <w:rPr>
+                <w:rFonts w:hint="eastAsia"/>
+              </w:rPr>
+              <w:t>데이터</w:t>
+            </w:r>
+          </w:p>
+        </w:tc>
+        <w:tc>
+          <w:tcPr>
+            <w:tcW w:w="7320" w:type="dxa"/>
+          </w:tcPr>
+          <w:p>
+            <w:pPr>
+              <w:rPr>
+                <w:rFonts w:hint="eastAsia"/>
+              </w:rPr>
+            </w:pPr>
+            <w:r>
+              <w:rPr>
+                <w:rFonts w:hint="eastAsia"/>
+              </w:rPr>
+              <w:t>위도,</w:t>
+            </w:r>
+            <w:r>
+              <w:t xml:space="preserve"> </w:t>
+            </w:r>
+            <w:r>
+              <w:rPr>
+                <w:rFonts w:hint="eastAsia"/>
+              </w:rPr>
+              <w:t>경도,</w:t>
+            </w:r>
+            <w:r>
+              <w:t xml:space="preserve"> </w:t>
+            </w:r>
+            <w:r>
+              <w:rPr>
+                <w:rFonts w:hint="eastAsia"/>
+              </w:rPr>
+              <w:t>해시태그,</w:t>
+            </w:r>
+            <w:r>
+              <w:t xml:space="preserve"> </w:t>
+            </w:r>
+            <w:r>
+              <w:rPr>
+                <w:rFonts w:hint="eastAsia"/>
+              </w:rPr>
+              <w:t>이름</w:t>
+            </w:r>
+          </w:p>
+        </w:tc>
+      </w:tr>
+      <w:tr>
+        <w:tc>
+          <w:tcPr>
+            <w:tcW w:w="1696" w:type="dxa"/>
+          </w:tcPr>
+          <w:p>
+            <w:r>
+              <w:rPr>
+                <w:rFonts w:hint="eastAsia"/>
+              </w:rPr>
+              <w:t xml:space="preserve">자극 </w:t>
+            </w:r>
+          </w:p>
+        </w:tc>
+        <w:tc>
+          <w:tcPr>
+            <w:tcW w:w="7320" w:type="dxa"/>
+          </w:tcPr>
+          <w:p>
+            <w:pPr>
+              <w:rPr>
+                <w:rFonts w:hint="eastAsia"/>
+              </w:rPr>
+            </w:pPr>
+            <w:r>
+              <w:rPr>
+                <w:rFonts w:hint="eastAsia"/>
+              </w:rPr>
+              <w:t xml:space="preserve">유저가 </w:t>
+            </w:r>
+            <w:r>
+              <w:rPr>
+                <w:rFonts w:hint="eastAsia"/>
+              </w:rPr>
+              <w:t xml:space="preserve">마커를 기록하기 위해 </w:t>
+            </w:r>
+            <w:r>
+              <w:t>onMapLong</w:t>
+            </w:r>
+            <w:r>
+              <w:rPr>
+                <w:rFonts w:hint="eastAsia"/>
+              </w:rPr>
+              <w:t>C</w:t>
+            </w:r>
+            <w:r>
+              <w:t>lic</w:t>
+            </w:r>
+            <w:r>
+              <w:rPr>
+                <w:rFonts w:hint="eastAsia"/>
+              </w:rPr>
+              <w:t>k</w:t>
+            </w:r>
+            <w:r>
+              <w:t xml:space="preserve">, </w:t>
+            </w:r>
+            <w:r>
+              <w:rPr>
+                <w:rFonts w:hint="eastAsia"/>
+              </w:rPr>
+              <w:t>해시태그,</w:t>
+            </w:r>
+            <w:r>
+              <w:t xml:space="preserve"> </w:t>
+            </w:r>
+            <w:r>
+              <w:rPr>
+                <w:rFonts w:hint="eastAsia"/>
+              </w:rPr>
+              <w:t>이름을 입력</w:t>
+            </w:r>
+          </w:p>
+        </w:tc>
+      </w:tr>
+      <w:tr>
+        <w:tc>
+          <w:tcPr>
+            <w:tcW w:w="1696" w:type="dxa"/>
+          </w:tcPr>
+          <w:p>
+            <w:r>
+              <w:rPr>
+                <w:rFonts w:hint="eastAsia"/>
+              </w:rPr>
+              <w:t>반응</w:t>
+            </w:r>
+          </w:p>
+        </w:tc>
+        <w:tc>
+          <w:tcPr>
+            <w:tcW w:w="7320" w:type="dxa"/>
+          </w:tcPr>
+          <w:p>
+            <w:pPr>
+              <w:rPr>
+                <w:rFonts w:hint="eastAsia"/>
+              </w:rPr>
+            </w:pPr>
+            <w:r>
+              <w:rPr>
+                <w:rFonts w:hint="eastAsia"/>
+              </w:rPr>
+              <w:t>L</w:t>
+            </w:r>
+            <w:r>
+              <w:t>ongClick</w:t>
+            </w:r>
+            <w:r>
+              <w:rPr>
+                <w:rFonts w:hint="eastAsia"/>
+              </w:rPr>
+              <w:t xml:space="preserve">이 일어나면 대화 상자를 </w:t>
+            </w:r>
+            <w:r>
+              <w:rPr>
+                <w:rFonts w:hint="eastAsia"/>
+              </w:rPr>
+              <w:t>나타내고</w:t>
+            </w:r>
+            <w:r>
+              <w:rPr>
+                <w:rFonts w:hint="eastAsia"/>
+              </w:rPr>
+              <w:t>,</w:t>
+            </w:r>
+            <w:r>
+              <w:t xml:space="preserve"> </w:t>
+            </w:r>
+            <w:r>
+              <w:rPr>
+                <w:rFonts w:hint="eastAsia"/>
+              </w:rPr>
+              <w:t>여기에 유저의 해시태그,</w:t>
+            </w:r>
+            <w:r>
+              <w:t xml:space="preserve"> </w:t>
+            </w:r>
+            <w:r>
+              <w:rPr>
+                <w:rFonts w:hint="eastAsia"/>
+              </w:rPr>
+              <w:t xml:space="preserve">이름을 입력 받아 </w:t>
+            </w:r>
+            <w:r>
+              <w:t>LongClick</w:t>
+            </w:r>
+            <w:r>
+              <w:rPr>
+                <w:rFonts w:hint="eastAsia"/>
+              </w:rPr>
+              <w:t>이 일어난 지점의 좌표와 함께 데이터베이스에 저장한다.</w:t>
+            </w:r>
+            <w:r>
+              <w:t xml:space="preserve"> </w:t>
+            </w:r>
+          </w:p>
+        </w:tc>
+      </w:tr>
+      <w:tr>
+        <w:trPr>
+          <w:trHeight w:val="64"/>
+        </w:trPr>
+        <w:tc>
+          <w:tcPr>
+            <w:tcW w:w="1696" w:type="dxa"/>
+          </w:tcPr>
+          <w:p>
+            <w:r>
+              <w:rPr>
+                <w:rFonts w:hint="eastAsia"/>
+              </w:rPr>
+              <w:t>주석</w:t>
+            </w:r>
+          </w:p>
+        </w:tc>
+        <w:tc>
+          <w:tcPr>
+            <w:tcW w:w="7320" w:type="dxa"/>
+          </w:tcPr>
+          <w:p>
+            <w:pPr>
+              <w:keepNext/>
+              <w:rPr>
+                <w:rFonts w:hint="eastAsia"/>
+              </w:rPr>
+            </w:pPr>
+            <w:r>
+              <w:rPr>
+                <w:rFonts w:hint="eastAsia"/>
+              </w:rPr>
+              <w:t>장소의 이름과 해시태그는 필수로 기록해야 한다.</w:t>
+            </w:r>
+          </w:p>
+        </w:tc>
+      </w:tr>
+    </w:tbl>
+    <w:p>
+      <w:pPr>
+        <w:pStyle w:val="ad"/>
+        <w:jc w:val="right"/>
+        <w:rPr>
+          <w:rFonts w:hint="eastAsia"/>
+        </w:rPr>
+      </w:pPr>
+      <w:r>
+        <w:t xml:space="preserve">Table </w:t>
+      </w:r>
+      <w:fldSimple w:instr=" SEQ Table \* ARABIC ">
+        <w:r>
+          <w:rPr>
+            <w:noProof/>
+          </w:rPr>
+          <w:t>2</w:t>
+        </w:r>
+      </w:fldSimple>
+      <w:r>
+        <w:t>: U2</w:t>
+      </w:r>
+    </w:p>
+    <w:tbl>
+      <w:tblPr>
+        <w:tblStyle w:val="a3"/>
+        <w:tblW w:w="0" w:type="auto"/>
+        <w:tblLook w:val="04A0" w:firstRow="1" w:lastRow="0" w:firstColumn="1" w:lastColumn="0" w:noHBand="0" w:noVBand="1"/>
+      </w:tblPr>
+      <w:tblGrid>
+        <w:gridCol w:w="1696"/>
+        <w:gridCol w:w="7320"/>
+      </w:tblGrid>
+      <w:tr>
+        <w:tc>
+          <w:tcPr>
+            <w:tcW w:w="9016" w:type="dxa"/>
+            <w:gridSpan w:val="2"/>
+          </w:tcPr>
+          <w:p>
+            <w:pPr>
+              <w:rPr>
+                <w:rFonts w:hint="eastAsia"/>
+                <w:b/>
+                <w:bCs/>
+              </w:rPr>
+            </w:pPr>
+            <w:r>
+              <w:rPr>
+                <w:rFonts w:hint="eastAsia"/>
+                <w:b/>
+                <w:bCs/>
+                <w:sz w:val="22"/>
+                <w:szCs w:val="22"/>
+              </w:rPr>
+              <w:t>U</w:t>
+            </w:r>
+            <w:r>
+              <w:rPr>
+                <w:b/>
+                <w:bCs/>
+                <w:sz w:val="22"/>
+                <w:szCs w:val="22"/>
+              </w:rPr>
+              <w:t>3</w:t>
+            </w:r>
+            <w:r>
+              <w:rPr>
+                <w:b/>
+                <w:bCs/>
+                <w:sz w:val="22"/>
+                <w:szCs w:val="22"/>
+              </w:rPr>
+              <w:t xml:space="preserve">. </w:t>
+            </w:r>
+            <w:r>
+              <w:rPr>
+                <w:rFonts w:hint="eastAsia"/>
+                <w:b/>
+                <w:bCs/>
+                <w:sz w:val="22"/>
+                <w:szCs w:val="22"/>
+              </w:rPr>
+              <w:t>검색 기능</w:t>
+            </w:r>
+          </w:p>
+        </w:tc>
+      </w:tr>
+      <w:tr>
+        <w:tc>
+          <w:tcPr>
+            <w:tcW w:w="1696" w:type="dxa"/>
+          </w:tcPr>
+          <w:p>
+            <w:r>
+              <w:rPr>
+                <w:rFonts w:hint="eastAsia"/>
+              </w:rPr>
+              <w:t>액터</w:t>
+            </w:r>
+          </w:p>
+        </w:tc>
+        <w:tc>
+          <w:tcPr>
+            <w:tcW w:w="7320" w:type="dxa"/>
+          </w:tcPr>
+          <w:p>
+            <w:r>
+              <w:rPr>
+                <w:rFonts w:hint="eastAsia"/>
+              </w:rPr>
+              <w:t>유저</w:t>
+            </w:r>
+            <w:r>
+              <w:rPr>
+                <w:rFonts w:hint="eastAsia"/>
+              </w:rPr>
+              <w:t>,</w:t>
+            </w:r>
+            <w:r>
+              <w:t xml:space="preserve"> </w:t>
+            </w:r>
+            <w:r>
+              <w:rPr>
+                <w:rFonts w:hint="eastAsia"/>
+              </w:rPr>
+              <w:t>데이터베이스</w:t>
+            </w:r>
+          </w:p>
+        </w:tc>
+      </w:tr>
+      <w:tr>
+        <w:tc>
+          <w:tcPr>
+            <w:tcW w:w="1696" w:type="dxa"/>
+          </w:tcPr>
+          <w:p>
+            <w:pPr>
+              <w:rPr>
+                <w:rFonts w:hint="eastAsia"/>
+              </w:rPr>
+            </w:pPr>
+            <w:r>
+              <w:rPr>
+                <w:rFonts w:hint="eastAsia"/>
+              </w:rPr>
+              <w:t>설명</w:t>
+            </w:r>
+          </w:p>
+        </w:tc>
+        <w:tc>
+          <w:tcPr>
+            <w:tcW w:w="7320" w:type="dxa"/>
+          </w:tcPr>
+          <w:p>
+            <w:pPr>
+              <w:rPr>
+                <w:rFonts w:hint="eastAsia"/>
+              </w:rPr>
+            </w:pPr>
+            <w:r>
+              <w:rPr>
+                <w:rFonts w:hint="eastAsia"/>
+              </w:rPr>
+              <w:t>유저가 해시태그를 통하여 장소를 검색하는 기능이다.</w:t>
+            </w:r>
+            <w:r>
+              <w:t xml:space="preserve"> </w:t>
+            </w:r>
+            <w:r>
+              <w:rPr>
+                <w:rFonts w:hint="eastAsia"/>
+              </w:rPr>
+              <w:t>유저가 해시태그를 통해 검색을 진행할 수 있다.</w:t>
+            </w:r>
+            <w:r>
+              <w:t xml:space="preserve"> </w:t>
+            </w:r>
+            <w:r>
+              <w:rPr>
+                <w:rFonts w:hint="eastAsia"/>
+              </w:rPr>
+              <w:t>검색 결과는</w:t>
+            </w:r>
+            <w:r>
+              <w:rPr>
+                <w:rFonts w:hint="eastAsia"/>
+              </w:rPr>
+              <w:t xml:space="preserve"> </w:t>
+            </w:r>
+            <w:r>
+              <w:t>U4</w:t>
+            </w:r>
+            <w:r>
+              <w:rPr>
+                <w:rFonts w:hint="eastAsia"/>
+              </w:rPr>
+              <w:t>에서 다룬다.</w:t>
+            </w:r>
+          </w:p>
+        </w:tc>
+      </w:tr>
+      <w:tr>
+        <w:tc>
+          <w:tcPr>
+            <w:tcW w:w="1696" w:type="dxa"/>
+          </w:tcPr>
+          <w:p>
+            <w:r>
+              <w:rPr>
+                <w:rFonts w:hint="eastAsia"/>
+              </w:rPr>
+              <w:t>데이터</w:t>
+            </w:r>
+          </w:p>
+        </w:tc>
+        <w:tc>
+          <w:tcPr>
+            <w:tcW w:w="7320" w:type="dxa"/>
+          </w:tcPr>
+          <w:p>
+            <w:pPr>
+              <w:rPr>
+                <w:rFonts w:hint="eastAsia"/>
+              </w:rPr>
+            </w:pPr>
+            <w:r>
+              <w:rPr>
+                <w:rFonts w:hint="eastAsia"/>
+              </w:rPr>
+              <w:t>해시태그,</w:t>
+            </w:r>
+            <w:r>
+              <w:t xml:space="preserve"> </w:t>
+            </w:r>
+            <w:r>
+              <w:rPr>
+                <w:rFonts w:hint="eastAsia"/>
+              </w:rPr>
+              <w:t>위도,</w:t>
+            </w:r>
+            <w:r>
+              <w:t xml:space="preserve"> </w:t>
+            </w:r>
+            <w:r>
+              <w:rPr>
+                <w:rFonts w:hint="eastAsia"/>
+              </w:rPr>
+              <w:t>경도</w:t>
+            </w:r>
+          </w:p>
+        </w:tc>
+      </w:tr>
+      <w:tr>
+        <w:tc>
+          <w:tcPr>
+            <w:tcW w:w="1696" w:type="dxa"/>
+          </w:tcPr>
+          <w:p>
+            <w:r>
+              <w:rPr>
+                <w:rFonts w:hint="eastAsia"/>
+              </w:rPr>
+              <w:t xml:space="preserve">자극 </w:t>
+            </w:r>
+          </w:p>
+        </w:tc>
+        <w:tc>
+          <w:tcPr>
+            <w:tcW w:w="7320" w:type="dxa"/>
+          </w:tcPr>
+          <w:p>
+            <w:pPr>
+              <w:rPr>
+                <w:rFonts w:hint="eastAsia"/>
+              </w:rPr>
+            </w:pPr>
+            <w:r>
+              <w:rPr>
+                <w:rFonts w:hint="eastAsia"/>
+              </w:rPr>
+              <w:t>유저가</w:t>
+            </w:r>
+            <w:r>
+              <w:rPr>
+                <w:rFonts w:hint="eastAsia"/>
+              </w:rPr>
+              <w:t xml:space="preserve"> 검색</w:t>
+            </w:r>
+            <w:r>
+              <w:rPr>
+                <w:rFonts w:hint="eastAsia"/>
+              </w:rPr>
+              <w:t>할 해시태그 입력</w:t>
+            </w:r>
+          </w:p>
+        </w:tc>
+      </w:tr>
+      <w:tr>
+        <w:tc>
+          <w:tcPr>
+            <w:tcW w:w="1696" w:type="dxa"/>
+          </w:tcPr>
+          <w:p>
+            <w:r>
+              <w:rPr>
+                <w:rFonts w:hint="eastAsia"/>
+              </w:rPr>
+              <w:t>반응</w:t>
+            </w:r>
+          </w:p>
+        </w:tc>
+        <w:tc>
+          <w:tcPr>
+            <w:tcW w:w="7320" w:type="dxa"/>
+          </w:tcPr>
+          <w:p>
+            <w:pPr>
+              <w:rPr>
+                <w:rFonts w:hint="eastAsia"/>
+              </w:rPr>
+            </w:pPr>
+            <w:r>
+              <w:rPr>
+                <w:rFonts w:hint="eastAsia"/>
+              </w:rPr>
+              <w:t xml:space="preserve">데이터베이스에 입력 받은 해시태그를 사용한 검색 쿼리 전송 </w:t>
+            </w:r>
+          </w:p>
+        </w:tc>
+      </w:tr>
+      <w:tr>
+        <w:trPr>
+          <w:trHeight w:val="64"/>
+        </w:trPr>
+        <w:tc>
+          <w:tcPr>
+            <w:tcW w:w="1696" w:type="dxa"/>
+          </w:tcPr>
+          <w:p>
+            <w:r>
+              <w:rPr>
+                <w:rFonts w:hint="eastAsia"/>
+              </w:rPr>
+              <w:t>주석</w:t>
+            </w:r>
+          </w:p>
+        </w:tc>
+        <w:tc>
+          <w:tcPr>
+            <w:tcW w:w="7320" w:type="dxa"/>
+          </w:tcPr>
+          <w:p>
+            <w:pPr>
+              <w:keepNext/>
+              <w:rPr>
+                <w:rFonts w:hint="eastAsia"/>
+              </w:rPr>
+            </w:pPr>
+            <w:r>
+              <w:rPr>
+                <w:rFonts w:hint="eastAsia"/>
+              </w:rPr>
+              <w:t>결과가 없으면 토스트 메시지를 보여준다.</w:t>
+            </w:r>
+          </w:p>
+        </w:tc>
+      </w:tr>
+    </w:tbl>
+    <w:p>
+      <w:pPr>
+        <w:pStyle w:val="ad"/>
+        <w:jc w:val="right"/>
+      </w:pPr>
+      <w:bookmarkStart w:id="20" w:name="_Toc86869598"/>
+      <w:bookmarkEnd w:id="20"/>
+      <w:r>
+        <w:t xml:space="preserve">Table </w:t>
+      </w:r>
+      <w:fldSimple w:instr=" SEQ Table \* ARABIC ">
+        <w:r>
+          <w:rPr>
+            <w:noProof/>
+          </w:rPr>
+          <w:t>3</w:t>
+        </w:r>
+      </w:fldSimple>
+      <w:r>
+        <w:t>: U3</w:t>
+      </w:r>
+    </w:p>
+    <w:p>
+      <w:pPr>
+        <w:rPr>
+          <w:rFonts w:hint="eastAsia"/>
+        </w:rPr>
+      </w:pPr>
+      <w:r>
+        <w:t>//////</w:t>
+      </w:r>
       <w:r>
         <w:rPr>
           <w:rFonts w:hint="eastAsia"/>
@@ -3379,7 +5594,34 @@
         <w:rPr>
           <w:rFonts w:hint="eastAsia"/>
         </w:rPr>
-        <w:t>추후 추가 예정입니다.</w:t>
+        <w:t>U</w:t>
+      </w:r>
+      <w:r>
+        <w:t xml:space="preserve">4, U5, U6 </w:t>
+      </w:r>
+      <w:r>
+        <w:rPr>
+          <w:rFonts w:hint="eastAsia"/>
+        </w:rPr>
+        <w:t>추가 필요,</w:t>
+      </w:r>
+      <w:r>
+        <w:t xml:space="preserve"> </w:t>
+      </w:r>
+      <w:r>
+        <w:rPr>
+          <w:rFonts w:hint="eastAsia"/>
+        </w:rPr>
+        <w:t>유즈케이스</w:t>
+      </w:r>
+      <w:r>
+        <w:t xml:space="preserve"> </w:t>
+      </w:r>
+      <w:r>
+        <w:rPr>
+          <w:rFonts w:hint="eastAsia"/>
+        </w:rPr>
+        <w:t>다이어그램도 필요시 변경 예정</w:t>
       </w:r>
     </w:p>
     <w:p>
@@ -3387,7 +5629,6 @@
         <w:pStyle w:val="2"/>
         <w:ind w:right="200"/>
       </w:pPr>
-      <w:bookmarkStart w:id="18" w:name="_Toc86227175"/>
       <w:r>
         <w:rPr>
           <w:rFonts w:hint="eastAsia"/>
@@ -3403,7 +5644,6 @@
         </w:rPr>
         <w:t>준수해야 하는 프로세스</w:t>
       </w:r>
-      <w:bookmarkEnd w:id="18"/>
     </w:p>
     <w:p>
       <w:r>
@@ -3449,13 +5689,31 @@
         <w:t xml:space="preserve">버전은 </w:t>
       </w:r>
       <w:r>
-        <w:t xml:space="preserve">21:Android 5.1(Lollipop) </w:t>
-      </w:r>
-      <w:r>
-        <w:rPr>
-          <w:rFonts w:hint="eastAsia"/>
-        </w:rPr>
-        <w:t>을 사용해서 개발합니다</w:t>
+        <w:t>21:</w:t>
+      </w:r>
+      <w:r>
+        <w:t xml:space="preserve"> </w:t>
+      </w:r>
+      <w:r>
+        <w:t>Android 5.1(Lollipop)</w:t>
+      </w:r>
+      <w:r>
+        <w:rPr>
+          <w:rFonts w:hint="eastAsia"/>
+        </w:rPr>
+        <w:t>을 사용해서 개발</w:t>
+      </w:r>
+      <w:r>
+        <w:rPr>
+          <w:rFonts w:hint="eastAsia"/>
+        </w:rPr>
+        <w:t>한</w:t>
+      </w:r>
+      <w:r>
+        <w:rPr>
+          <w:rFonts w:hint="eastAsia"/>
+        </w:rPr>
+        <w:t>다</w:t>
       </w:r>
       <w:r>
         <w:rPr>
@@ -4110,7 +6368,6 @@
   <w:style w:type="character" w:default="1" w:styleId="a0">
     <w:name w:val="Default Paragraph Font"/>
     <w:uiPriority w:val="1"/>
-    <w:semiHidden/>
     <w:unhideWhenUsed/>
   </w:style>
   <w:style w:type="table" w:default="1" w:styleId="a1">
@@ -4483,6 +6740,19 @@
       <w:u w:val="single"/>
     </w:rPr>
   </w:style>
+  <w:style w:type="paragraph" w:styleId="ad">
+    <w:name w:val="caption"/>
+    <w:basedOn w:val="a"/>
+    <w:next w:val="a"/>
+    <w:uiPriority w:val="35"/>
+    <w:unhideWhenUsed/>
+    <w:qFormat/>
+    <w:rsid w:val="00093217"/>
+    <w:rPr>
+      <w:b/>
+      <w:bCs/>
+    </w:rPr>
+  </w:style>
 </w:styles>
 </file>
 

--- a/소프트웨어공학/Tag The Place 요구사항 문서.docx
+++ b/소프트웨어공학/Tag The Place 요구사항 문서.docx
@@ -263,7 +263,21 @@
               <w:rPr>
                 <w:rFonts w:hint="eastAsia"/>
               </w:rPr>
-              <w:t>강병곤, 권철현, 김지현, 신재하, 안성민</w:t>
+              <w:t xml:space="preserve">강병곤, 권철현, 김지현, </w:t>
+            </w:r>
+            <w:proofErr w:type="spellStart"/>
+            <w:r>
+              <w:rPr>
+                <w:rFonts w:hint="eastAsia"/>
+              </w:rPr>
+              <w:t>신재하</w:t>
+            </w:r>
+            <w:proofErr w:type="spellEnd"/>
+            <w:r>
+              <w:rPr>
+                <w:rFonts w:hint="eastAsia"/>
+              </w:rPr>
+              <w:t>, 안성민</w:t>
             </w:r>
           </w:p>
         </w:tc>
@@ -1886,13 +1900,7 @@
       </w:sdtContent>
     </w:sdt>
     <w:p/>
-    <w:p>
-      <w:pPr>
-        <w:rPr>
-          <w:rFonts w:hint="eastAsia"/>
-        </w:rPr>
-      </w:pPr>
-    </w:p>
+    <w:p/>
     <w:p>
       <w:pPr>
         <w:pStyle w:val="1"/>
@@ -2772,20 +2780,14 @@
           <w:rFonts w:hint="eastAsia"/>
           <w:smallCaps/>
         </w:rPr>
-        <w:t xml:space="preserve">좋아요 </w:t>
-      </w:r>
-      <w:r>
-        <w:rPr>
+        <w:t>장소</w:t>
+      </w:r>
+      <w:r>
+        <w:rPr>
+          <w:rFonts w:hint="eastAsia"/>
           <w:smallCaps/>
         </w:rPr>
-        <w:t>싫어요</w:t>
-      </w:r>
-      <w:r>
-        <w:rPr>
-          <w:rFonts w:hint="eastAsia"/>
-          <w:smallCaps/>
-        </w:rPr>
-        <w:t xml:space="preserve"> </w:t>
+        <w:t xml:space="preserve"> 평가 </w:t>
       </w:r>
       <w:r>
         <w:rPr>
@@ -2880,12 +2882,14 @@
       <w:r>
         <w:t xml:space="preserve"> </w:t>
       </w:r>
+      <w:proofErr w:type="spellStart"/>
       <w:r>
         <w:rPr>
           <w:rFonts w:hint="eastAsia"/>
         </w:rPr>
         <w:t>싫어요의</w:t>
       </w:r>
+      <w:proofErr w:type="spellEnd"/>
       <w:r>
         <w:t xml:space="preserve"> </w:t>
       </w:r>
@@ -3219,8 +3223,13 @@
         </w:rPr>
         <w:t xml:space="preserve">대표적으로 </w:t>
       </w:r>
-      <w:r>
-        <w:t>OnClickListener(</w:t>
+      <w:proofErr w:type="spellStart"/>
+      <w:r>
+        <w:t>OnClickListener</w:t>
+      </w:r>
+      <w:proofErr w:type="spellEnd"/>
+      <w:r>
+        <w:t>(</w:t>
       </w:r>
       <w:r>
         <w:rPr>
@@ -3231,6 +3240,7 @@
       <w:r>
         <w:t xml:space="preserve">, </w:t>
       </w:r>
+      <w:proofErr w:type="spellStart"/>
       <w:r>
         <w:rPr>
           <w:rFonts w:hint="eastAsia"/>
@@ -3238,7 +3248,11 @@
         <w:t>O</w:t>
       </w:r>
       <w:r>
-        <w:t>nLongClickListener(</w:t>
+        <w:t>nLongClickListener</w:t>
+      </w:r>
+      <w:proofErr w:type="spellEnd"/>
+      <w:r>
+        <w:t>(</w:t>
       </w:r>
       <w:r>
         <w:rPr>
@@ -3330,6 +3344,7 @@
       <w:pPr>
         <w:ind w:leftChars="100" w:left="200"/>
       </w:pPr>
+      <w:proofErr w:type="gramStart"/>
       <w:r>
         <w:rPr>
           <w:rFonts w:hint="eastAsia"/>
@@ -3354,7 +3369,11 @@
         <w:t>B</w:t>
       </w:r>
       <w:r>
-        <w:t xml:space="preserve"> : </w:t>
+        <w:t xml:space="preserve"> :</w:t>
+      </w:r>
+      <w:proofErr w:type="gramEnd"/>
+      <w:r>
+        <w:t xml:space="preserve"> </w:t>
       </w:r>
       <w:r>
         <w:rPr>
@@ -3640,6 +3659,7 @@
       </w:r>
     </w:p>
     <w:p>
+      <w:proofErr w:type="spellStart"/>
       <w:r>
         <w:rPr>
           <w:rFonts w:hint="eastAsia"/>
@@ -3658,6 +3678,7 @@
       <w:r>
         <w:t>ongClickListener</w:t>
       </w:r>
+      <w:proofErr w:type="spellEnd"/>
       <w:r>
         <w:rPr>
           <w:rFonts w:hint="eastAsia"/>
@@ -4088,11 +4109,19 @@
       <w:r>
         <w:t xml:space="preserve">, </w:t>
       </w:r>
-      <w:r>
-        <w:rPr>
-          <w:rFonts w:hint="eastAsia"/>
-        </w:rPr>
-        <w:t>싫어요의 수,</w:t>
+      <w:proofErr w:type="spellStart"/>
+      <w:r>
+        <w:rPr>
+          <w:rFonts w:hint="eastAsia"/>
+        </w:rPr>
+        <w:t>싫어요의</w:t>
+      </w:r>
+      <w:proofErr w:type="spellEnd"/>
+      <w:r>
+        <w:rPr>
+          <w:rFonts w:hint="eastAsia"/>
+        </w:rPr>
+        <w:t xml:space="preserve"> 수,</w:t>
       </w:r>
       <w:r>
         <w:t xml:space="preserve"> </w:t>
@@ -4101,7 +4130,13 @@
         <w:rPr>
           <w:rFonts w:hint="eastAsia"/>
         </w:rPr>
-        <w:t>가게의 이름,</w:t>
+        <w:t>장소</w:t>
+      </w:r>
+      <w:r>
+        <w:rPr>
+          <w:rFonts w:hint="eastAsia"/>
+        </w:rPr>
+        <w:t>의 이름,</w:t>
       </w:r>
       <w:r>
         <w:t xml:space="preserve"> </w:t>
@@ -4145,11 +4180,19 @@
       <w:r>
         <w:t xml:space="preserve"> </w:t>
       </w:r>
-      <w:r>
-        <w:rPr>
-          <w:rFonts w:hint="eastAsia"/>
-        </w:rPr>
-        <w:t>싫어요를 선택할 수 있는 버튼을 나타</w:t>
+      <w:proofErr w:type="spellStart"/>
+      <w:r>
+        <w:rPr>
+          <w:rFonts w:hint="eastAsia"/>
+        </w:rPr>
+        <w:t>싫어요를</w:t>
+      </w:r>
+      <w:proofErr w:type="spellEnd"/>
+      <w:r>
+        <w:rPr>
+          <w:rFonts w:hint="eastAsia"/>
+        </w:rPr>
+        <w:t xml:space="preserve"> 선택할 수 있는 버튼을 나타</w:t>
       </w:r>
       <w:r>
         <w:rPr>
@@ -4183,7 +4226,19 @@
         <w:rPr>
           <w:rFonts w:hint="eastAsia"/>
         </w:rPr>
-        <w:t>좋아요 싫어요 기능</w:t>
+        <w:t>장소</w:t>
+      </w:r>
+      <w:r>
+        <w:rPr>
+          <w:rFonts w:hint="eastAsia"/>
+        </w:rPr>
+        <w:t xml:space="preserve"> 평가 </w:t>
+      </w:r>
+      <w:r>
+        <w:rPr>
+          <w:rFonts w:hint="eastAsia"/>
+        </w:rPr>
+        <w:t>기능</w:t>
       </w:r>
       <w:bookmarkEnd w:id="18"/>
     </w:p>
@@ -4219,7 +4274,21 @@
         <w:rPr>
           <w:rFonts w:hint="eastAsia"/>
         </w:rPr>
-        <w:t>또는 싫어요를 기록</w:t>
+        <w:t xml:space="preserve">또는 </w:t>
+      </w:r>
+      <w:proofErr w:type="spellStart"/>
+      <w:r>
+        <w:rPr>
+          <w:rFonts w:hint="eastAsia"/>
+        </w:rPr>
+        <w:t>싫어요를</w:t>
+      </w:r>
+      <w:proofErr w:type="spellEnd"/>
+      <w:r>
+        <w:rPr>
+          <w:rFonts w:hint="eastAsia"/>
+        </w:rPr>
+        <w:t xml:space="preserve"> 기록</w:t>
       </w:r>
       <w:r>
         <w:rPr>
@@ -4372,21 +4441,37 @@
       <w:pPr>
         <w:pStyle w:val="ad"/>
         <w:jc w:val="right"/>
-        <w:rPr>
-          <w:rFonts w:hint="eastAsia"/>
-        </w:rPr>
       </w:pPr>
       <w:r>
         <w:t xml:space="preserve">그림 </w:t>
       </w:r>
-      <w:fldSimple w:instr=" SEQ 그림 \* ARABIC ">
-        <w:r>
-          <w:rPr>
-            <w:noProof/>
-          </w:rPr>
-          <w:t>1</w:t>
-        </w:r>
-      </w:fldSimple>
+      <w:r>
+        <w:fldChar w:fldCharType="begin"/>
+      </w:r>
+      <w:r>
+        <w:instrText xml:space="preserve"> SEQ </w:instrText>
+      </w:r>
+      <w:r>
+        <w:instrText>그림</w:instrText>
+      </w:r>
+      <w:r>
+        <w:instrText xml:space="preserve"> \* ARABIC </w:instrText>
+      </w:r>
+      <w:r>
+        <w:fldChar w:fldCharType="separate"/>
+      </w:r>
+      <w:r>
+        <w:rPr>
+          <w:noProof/>
+        </w:rPr>
+        <w:t>1</w:t>
+      </w:r>
+      <w:r>
+        <w:rPr>
+          <w:noProof/>
+        </w:rPr>
+        <w:fldChar w:fldCharType="end"/>
+      </w:r>
       <w:r>
         <w:t>: Use Case Diagram</w:t>
       </w:r>
@@ -4410,7 +4495,6 @@
           <w:p>
             <w:pPr>
               <w:rPr>
-                <w:rFonts w:hint="eastAsia"/>
                 <w:b/>
                 <w:bCs/>
               </w:rPr>
@@ -4453,12 +4537,14 @@
             <w:tcW w:w="1696" w:type="dxa"/>
           </w:tcPr>
           <w:p>
+            <w:proofErr w:type="spellStart"/>
             <w:r>
               <w:rPr>
                 <w:rFonts w:hint="eastAsia"/>
               </w:rPr>
               <w:t>액터</w:t>
             </w:r>
+            <w:proofErr w:type="spellEnd"/>
           </w:p>
         </w:tc>
         <w:tc>
@@ -4481,11 +4567,6 @@
             <w:tcW w:w="1696" w:type="dxa"/>
           </w:tcPr>
           <w:p>
-            <w:pPr>
-              <w:rPr>
-                <w:rFonts w:hint="eastAsia"/>
-              </w:rPr>
-            </w:pPr>
             <w:r>
               <w:rPr>
                 <w:rFonts w:hint="eastAsia"/>
@@ -4499,11 +4580,6 @@
             <w:tcW w:w="7320" w:type="dxa"/>
           </w:tcPr>
           <w:p>
-            <w:pPr>
-              <w:rPr>
-                <w:rFonts w:hint="eastAsia"/>
-              </w:rPr>
-            </w:pPr>
             <w:r>
               <w:rPr>
                 <w:rFonts w:hint="eastAsia"/>
@@ -4607,11 +4683,6 @@
             <w:tcW w:w="7320" w:type="dxa"/>
           </w:tcPr>
           <w:p>
-            <w:pPr>
-              <w:rPr>
-                <w:rFonts w:hint="eastAsia"/>
-              </w:rPr>
-            </w:pPr>
             <w:r>
               <w:rPr>
                 <w:rFonts w:hint="eastAsia"/>
@@ -4640,11 +4711,6 @@
             <w:tcW w:w="7320" w:type="dxa"/>
           </w:tcPr>
           <w:p>
-            <w:pPr>
-              <w:rPr>
-                <w:rFonts w:hint="eastAsia"/>
-              </w:rPr>
-            </w:pPr>
             <w:r>
               <w:rPr>
                 <w:rFonts w:hint="eastAsia"/>
@@ -4702,9 +4768,6 @@
           <w:p>
             <w:pPr>
               <w:keepNext/>
-              <w:rPr>
-                <w:rFonts w:hint="eastAsia"/>
-              </w:rPr>
             </w:pPr>
             <w:r>
               <w:rPr>
@@ -4720,9 +4783,6 @@
       <w:pPr>
         <w:pStyle w:val="ad"/>
         <w:jc w:val="right"/>
-        <w:rPr>
-          <w:rFonts w:hint="eastAsia"/>
-        </w:rPr>
       </w:pPr>
       <w:r>
         <w:t xml:space="preserve">Table </w:t>
@@ -4758,7 +4818,6 @@
           <w:p>
             <w:pPr>
               <w:rPr>
-                <w:rFonts w:hint="eastAsia"/>
                 <w:b/>
                 <w:bCs/>
               </w:rPr>
@@ -4810,12 +4869,14 @@
             <w:tcW w:w="1696" w:type="dxa"/>
           </w:tcPr>
           <w:p>
+            <w:proofErr w:type="spellStart"/>
             <w:r>
               <w:rPr>
                 <w:rFonts w:hint="eastAsia"/>
               </w:rPr>
               <w:t>액터</w:t>
             </w:r>
+            <w:proofErr w:type="spellEnd"/>
           </w:p>
         </w:tc>
         <w:tc>
@@ -4847,11 +4908,6 @@
             <w:tcW w:w="1696" w:type="dxa"/>
           </w:tcPr>
           <w:p>
-            <w:pPr>
-              <w:rPr>
-                <w:rFonts w:hint="eastAsia"/>
-              </w:rPr>
-            </w:pPr>
             <w:r>
               <w:rPr>
                 <w:rFonts w:hint="eastAsia"/>
@@ -4865,11 +4921,6 @@
             <w:tcW w:w="7320" w:type="dxa"/>
           </w:tcPr>
           <w:p>
-            <w:pPr>
-              <w:rPr>
-                <w:rFonts w:hint="eastAsia"/>
-              </w:rPr>
-            </w:pPr>
             <w:r>
               <w:rPr>
                 <w:rFonts w:hint="eastAsia"/>
@@ -4943,11 +4994,6 @@
             <w:tcW w:w="7320" w:type="dxa"/>
           </w:tcPr>
           <w:p>
-            <w:pPr>
-              <w:rPr>
-                <w:rFonts w:hint="eastAsia"/>
-              </w:rPr>
-            </w:pPr>
             <w:r>
               <w:rPr>
                 <w:rFonts w:hint="eastAsia"/>
@@ -4974,6 +5020,12 @@
             </w:r>
             <w:r>
               <w:t xml:space="preserve"> </w:t>
+            </w:r>
+            <w:r>
+              <w:rPr>
+                <w:rFonts w:hint="eastAsia"/>
+              </w:rPr>
+              <w:t xml:space="preserve">장소의 </w:t>
             </w:r>
             <w:r>
               <w:rPr>
@@ -5003,40 +5055,11 @@
             <w:tcW w:w="7320" w:type="dxa"/>
           </w:tcPr>
           <w:p>
-            <w:pPr>
-              <w:rPr>
-                <w:rFonts w:hint="eastAsia"/>
-              </w:rPr>
-            </w:pPr>
-            <w:r>
-              <w:rPr>
-                <w:rFonts w:hint="eastAsia"/>
-              </w:rPr>
-              <w:t xml:space="preserve">유저가 </w:t>
-            </w:r>
-            <w:r>
-              <w:rPr>
-                <w:rFonts w:hint="eastAsia"/>
-              </w:rPr>
-              <w:t xml:space="preserve">마커를 기록하기 위해 </w:t>
-            </w:r>
-            <w:r>
-              <w:t>onMapLong</w:t>
-            </w:r>
-            <w:r>
-              <w:rPr>
-                <w:rFonts w:hint="eastAsia"/>
-              </w:rPr>
-              <w:t>C</w:t>
-            </w:r>
-            <w:r>
-              <w:t>lic</w:t>
-            </w:r>
-            <w:r>
-              <w:rPr>
-                <w:rFonts w:hint="eastAsia"/>
-              </w:rPr>
-              <w:t>k</w:t>
+            <w:r>
+              <w:rPr>
+                <w:rFonts w:hint="eastAsia"/>
+              </w:rPr>
+              <w:t>유저가 지도를 길게 클릭하고</w:t>
             </w:r>
             <w:r>
               <w:t xml:space="preserve">, </w:t>
@@ -5049,6 +5072,12 @@
             </w:r>
             <w:r>
               <w:t xml:space="preserve"> </w:t>
+            </w:r>
+            <w:r>
+              <w:rPr>
+                <w:rFonts w:hint="eastAsia"/>
+              </w:rPr>
+              <w:t xml:space="preserve">장소의 </w:t>
             </w:r>
             <w:r>
               <w:rPr>
@@ -5078,11 +5107,7 @@
             <w:tcW w:w="7320" w:type="dxa"/>
           </w:tcPr>
           <w:p>
-            <w:pPr>
-              <w:rPr>
-                <w:rFonts w:hint="eastAsia"/>
-              </w:rPr>
-            </w:pPr>
+            <w:proofErr w:type="spellStart"/>
             <w:r>
               <w:rPr>
                 <w:rFonts w:hint="eastAsia"/>
@@ -5092,6 +5117,7 @@
             <w:r>
               <w:t>ongClick</w:t>
             </w:r>
+            <w:proofErr w:type="spellEnd"/>
             <w:r>
               <w:rPr>
                 <w:rFonts w:hint="eastAsia"/>
@@ -5128,17 +5154,16 @@
               </w:rPr>
               <w:t xml:space="preserve">이름을 입력 받아 </w:t>
             </w:r>
+            <w:proofErr w:type="spellStart"/>
             <w:r>
               <w:t>LongClick</w:t>
             </w:r>
-            <w:r>
-              <w:rPr>
-                <w:rFonts w:hint="eastAsia"/>
-              </w:rPr>
-              <w:t>이 일어난 지점의 좌표와 함께 데이터베이스에 저장한다.</w:t>
-            </w:r>
-            <w:r>
-              <w:t xml:space="preserve"> </w:t>
+            <w:proofErr w:type="spellEnd"/>
+            <w:r>
+              <w:rPr>
+                <w:rFonts w:hint="eastAsia"/>
+              </w:rPr>
+              <w:t>이 일어난 지점의 좌표와 함께 데이터베이스에 저장</w:t>
             </w:r>
           </w:p>
         </w:tc>
@@ -5167,9 +5192,6 @@
           <w:p>
             <w:pPr>
               <w:keepNext/>
-              <w:rPr>
-                <w:rFonts w:hint="eastAsia"/>
-              </w:rPr>
             </w:pPr>
             <w:r>
               <w:rPr>
@@ -5185,9 +5207,6 @@
       <w:pPr>
         <w:pStyle w:val="ad"/>
         <w:jc w:val="right"/>
-        <w:rPr>
-          <w:rFonts w:hint="eastAsia"/>
-        </w:rPr>
       </w:pPr>
       <w:r>
         <w:t xml:space="preserve">Table </w:t>
@@ -5223,7 +5242,6 @@
           <w:p>
             <w:pPr>
               <w:rPr>
-                <w:rFonts w:hint="eastAsia"/>
                 <w:b/>
                 <w:bCs/>
               </w:rPr>
@@ -5275,12 +5293,14 @@
             <w:tcW w:w="1696" w:type="dxa"/>
           </w:tcPr>
           <w:p>
+            <w:proofErr w:type="spellStart"/>
             <w:r>
               <w:rPr>
                 <w:rFonts w:hint="eastAsia"/>
               </w:rPr>
               <w:t>액터</w:t>
             </w:r>
+            <w:proofErr w:type="spellEnd"/>
           </w:p>
         </w:tc>
         <w:tc>
@@ -5318,11 +5338,6 @@
             <w:tcW w:w="1696" w:type="dxa"/>
           </w:tcPr>
           <w:p>
-            <w:pPr>
-              <w:rPr>
-                <w:rFonts w:hint="eastAsia"/>
-              </w:rPr>
-            </w:pPr>
             <w:r>
               <w:rPr>
                 <w:rFonts w:hint="eastAsia"/>
@@ -5336,11 +5351,6 @@
             <w:tcW w:w="7320" w:type="dxa"/>
           </w:tcPr>
           <w:p>
-            <w:pPr>
-              <w:rPr>
-                <w:rFonts w:hint="eastAsia"/>
-              </w:rPr>
-            </w:pPr>
             <w:r>
               <w:rPr>
                 <w:rFonts w:hint="eastAsia"/>
@@ -5411,25 +5421,7 @@
               <w:rPr>
                 <w:rFonts w:hint="eastAsia"/>
               </w:rPr>
-              <w:t>해시태그,</w:t>
-            </w:r>
-            <w:r>
-              <w:t xml:space="preserve"> </w:t>
-            </w:r>
-            <w:r>
-              <w:rPr>
-                <w:rFonts w:hint="eastAsia"/>
-              </w:rPr>
-              <w:t>위도,</w:t>
-            </w:r>
-            <w:r>
-              <w:t xml:space="preserve"> </w:t>
-            </w:r>
-            <w:r>
-              <w:rPr>
-                <w:rFonts w:hint="eastAsia"/>
-              </w:rPr>
-              <w:t>경도</w:t>
+              <w:t>해시태그</w:t>
             </w:r>
           </w:p>
         </w:tc>
@@ -5453,11 +5445,6 @@
             <w:tcW w:w="7320" w:type="dxa"/>
           </w:tcPr>
           <w:p>
-            <w:pPr>
-              <w:rPr>
-                <w:rFonts w:hint="eastAsia"/>
-              </w:rPr>
-            </w:pPr>
             <w:r>
               <w:rPr>
                 <w:rFonts w:hint="eastAsia"/>
@@ -5498,11 +5485,6 @@
             <w:tcW w:w="7320" w:type="dxa"/>
           </w:tcPr>
           <w:p>
-            <w:pPr>
-              <w:rPr>
-                <w:rFonts w:hint="eastAsia"/>
-              </w:rPr>
-            </w:pPr>
             <w:r>
               <w:rPr>
                 <w:rFonts w:hint="eastAsia"/>
@@ -5536,9 +5518,6 @@
           <w:p>
             <w:pPr>
               <w:keepNext/>
-              <w:rPr>
-                <w:rFonts w:hint="eastAsia"/>
-              </w:rPr>
             </w:pPr>
             <w:r>
               <w:rPr>
@@ -5572,23 +5551,828 @@
         <w:t>: U3</w:t>
       </w:r>
     </w:p>
+    <w:tbl>
+      <w:tblPr>
+        <w:tblStyle w:val="a3"/>
+        <w:tblW w:w="0" w:type="auto"/>
+        <w:tblLook w:val="04A0" w:firstRow="1" w:lastRow="0" w:firstColumn="1" w:lastColumn="0" w:noHBand="0" w:noVBand="1"/>
+      </w:tblPr>
+      <w:tblGrid>
+        <w:gridCol w:w="1696"/>
+        <w:gridCol w:w="7320"/>
+      </w:tblGrid>
+      <w:tr>
+        <w:tc>
+          <w:tcPr>
+            <w:tcW w:w="9016" w:type="dxa"/>
+            <w:gridSpan w:val="2"/>
+          </w:tcPr>
+          <w:p>
+            <w:pPr>
+              <w:rPr>
+                <w:b/>
+                <w:bCs/>
+              </w:rPr>
+            </w:pPr>
+            <w:r>
+              <w:rPr>
+                <w:rFonts w:hint="eastAsia"/>
+                <w:b/>
+                <w:bCs/>
+                <w:sz w:val="22"/>
+                <w:szCs w:val="22"/>
+              </w:rPr>
+              <w:t>U</w:t>
+            </w:r>
+            <w:r>
+              <w:rPr>
+                <w:b/>
+                <w:bCs/>
+                <w:sz w:val="22"/>
+                <w:szCs w:val="22"/>
+              </w:rPr>
+              <w:t>4</w:t>
+            </w:r>
+            <w:r>
+              <w:rPr>
+                <w:b/>
+                <w:bCs/>
+                <w:sz w:val="22"/>
+                <w:szCs w:val="22"/>
+              </w:rPr>
+              <w:t xml:space="preserve">. </w:t>
+            </w:r>
+            <w:r>
+              <w:rPr>
+                <w:rFonts w:hint="eastAsia"/>
+                <w:b/>
+                <w:bCs/>
+                <w:sz w:val="22"/>
+                <w:szCs w:val="22"/>
+              </w:rPr>
+              <w:t>마커 보여주기 기능</w:t>
+            </w:r>
+          </w:p>
+        </w:tc>
+      </w:tr>
+      <w:tr>
+        <w:tc>
+          <w:tcPr>
+            <w:tcW w:w="1696" w:type="dxa"/>
+          </w:tcPr>
+          <w:p>
+            <w:proofErr w:type="spellStart"/>
+            <w:r>
+              <w:rPr>
+                <w:rFonts w:hint="eastAsia"/>
+              </w:rPr>
+              <w:t>액터</w:t>
+            </w:r>
+            <w:proofErr w:type="spellEnd"/>
+          </w:p>
+        </w:tc>
+        <w:tc>
+          <w:tcPr>
+            <w:tcW w:w="7320" w:type="dxa"/>
+          </w:tcPr>
+          <w:p>
+            <w:r>
+              <w:rPr>
+                <w:rFonts w:hint="eastAsia"/>
+              </w:rPr>
+              <w:t>데이터베이스</w:t>
+            </w:r>
+          </w:p>
+        </w:tc>
+      </w:tr>
+      <w:tr>
+        <w:tc>
+          <w:tcPr>
+            <w:tcW w:w="1696" w:type="dxa"/>
+          </w:tcPr>
+          <w:p>
+            <w:r>
+              <w:rPr>
+                <w:rFonts w:hint="eastAsia"/>
+              </w:rPr>
+              <w:t>설명</w:t>
+            </w:r>
+          </w:p>
+        </w:tc>
+        <w:tc>
+          <w:tcPr>
+            <w:tcW w:w="7320" w:type="dxa"/>
+          </w:tcPr>
+          <w:p>
+            <w:r>
+              <w:rPr>
+                <w:rFonts w:hint="eastAsia"/>
+              </w:rPr>
+              <w:t>U</w:t>
+            </w:r>
+            <w:r>
+              <w:t>3</w:t>
+            </w:r>
+            <w:r>
+              <w:rPr>
+                <w:rFonts w:hint="eastAsia"/>
+              </w:rPr>
+              <w:t>에서 검색한 결</w:t>
+            </w:r>
+            <w:r>
+              <w:rPr>
+                <w:rFonts w:hint="eastAsia"/>
+              </w:rPr>
+              <w:t>과로 얻어온 좌표에 대한 마커를 지도에 보여준다.</w:t>
+            </w:r>
+            <w:r>
+              <w:t xml:space="preserve"> </w:t>
+            </w:r>
+            <w:r>
+              <w:rPr>
+                <w:rFonts w:hint="eastAsia"/>
+              </w:rPr>
+              <w:t>이 마커는 어떤 장소를 나타내는지 장소의 이름을 포함</w:t>
+            </w:r>
+            <w:r>
+              <w:rPr>
+                <w:rFonts w:hint="eastAsia"/>
+              </w:rPr>
+              <w:t>하고,</w:t>
+            </w:r>
+            <w:r>
+              <w:t xml:space="preserve"> </w:t>
+            </w:r>
+            <w:r>
+              <w:rPr>
+                <w:rFonts w:hint="eastAsia"/>
+              </w:rPr>
+              <w:t>클릭 가능하</w:t>
+            </w:r>
+            <w:r>
+              <w:rPr>
+                <w:rFonts w:hint="eastAsia"/>
+              </w:rPr>
+              <w:t>다.</w:t>
+            </w:r>
+            <w:r>
+              <w:t xml:space="preserve"> </w:t>
+            </w:r>
+            <w:r>
+              <w:rPr>
+                <w:rFonts w:hint="eastAsia"/>
+              </w:rPr>
+              <w:t>마커를 보여주기 위해서는 반드시 검색이 선행되어야 한다.</w:t>
+            </w:r>
+            <w:r>
+              <w:t xml:space="preserve"> </w:t>
+            </w:r>
+            <w:r>
+              <w:rPr>
+                <w:rFonts w:hint="eastAsia"/>
+              </w:rPr>
+              <w:t xml:space="preserve"> </w:t>
+            </w:r>
+          </w:p>
+        </w:tc>
+      </w:tr>
+      <w:tr>
+        <w:tc>
+          <w:tcPr>
+            <w:tcW w:w="1696" w:type="dxa"/>
+          </w:tcPr>
+          <w:p>
+            <w:r>
+              <w:rPr>
+                <w:rFonts w:hint="eastAsia"/>
+              </w:rPr>
+              <w:t>데이터</w:t>
+            </w:r>
+          </w:p>
+        </w:tc>
+        <w:tc>
+          <w:tcPr>
+            <w:tcW w:w="7320" w:type="dxa"/>
+          </w:tcPr>
+          <w:p>
+            <w:r>
+              <w:rPr>
+                <w:rFonts w:hint="eastAsia"/>
+              </w:rPr>
+              <w:t>위도</w:t>
+            </w:r>
+            <w:r>
+              <w:rPr>
+                <w:rFonts w:hint="eastAsia"/>
+              </w:rPr>
+              <w:t>,</w:t>
+            </w:r>
+            <w:r>
+              <w:t xml:space="preserve"> </w:t>
+            </w:r>
+            <w:r>
+              <w:rPr>
+                <w:rFonts w:hint="eastAsia"/>
+              </w:rPr>
+              <w:t>경도</w:t>
+            </w:r>
+            <w:r>
+              <w:rPr>
+                <w:rFonts w:hint="eastAsia"/>
+              </w:rPr>
+              <w:t>,</w:t>
+            </w:r>
+            <w:r>
+              <w:t xml:space="preserve"> </w:t>
+            </w:r>
+            <w:r>
+              <w:rPr>
+                <w:rFonts w:hint="eastAsia"/>
+              </w:rPr>
+              <w:t>장소의 이름</w:t>
+            </w:r>
+          </w:p>
+        </w:tc>
+      </w:tr>
+      <w:tr>
+        <w:tc>
+          <w:tcPr>
+            <w:tcW w:w="1696" w:type="dxa"/>
+          </w:tcPr>
+          <w:p>
+            <w:r>
+              <w:rPr>
+                <w:rFonts w:hint="eastAsia"/>
+              </w:rPr>
+              <w:t xml:space="preserve">자극 </w:t>
+            </w:r>
+          </w:p>
+        </w:tc>
+        <w:tc>
+          <w:tcPr>
+            <w:tcW w:w="7320" w:type="dxa"/>
+          </w:tcPr>
+          <w:p>
+            <w:pPr>
+              <w:rPr>
+                <w:rFonts w:hint="eastAsia"/>
+              </w:rPr>
+            </w:pPr>
+            <w:r>
+              <w:rPr>
+                <w:rFonts w:hint="eastAsia"/>
+              </w:rPr>
+              <w:t>데이터베이스에 받아온 데이터</w:t>
+            </w:r>
+          </w:p>
+        </w:tc>
+      </w:tr>
+      <w:tr>
+        <w:tc>
+          <w:tcPr>
+            <w:tcW w:w="1696" w:type="dxa"/>
+          </w:tcPr>
+          <w:p>
+            <w:r>
+              <w:rPr>
+                <w:rFonts w:hint="eastAsia"/>
+              </w:rPr>
+              <w:t>반응</w:t>
+            </w:r>
+          </w:p>
+        </w:tc>
+        <w:tc>
+          <w:tcPr>
+            <w:tcW w:w="7320" w:type="dxa"/>
+          </w:tcPr>
+          <w:p>
+            <w:pPr>
+              <w:rPr>
+                <w:rFonts w:hint="eastAsia"/>
+              </w:rPr>
+            </w:pPr>
+            <w:r>
+              <w:rPr>
+                <w:rFonts w:hint="eastAsia"/>
+              </w:rPr>
+              <w:t>화면에</w:t>
+            </w:r>
+            <w:r>
+              <w:rPr>
+                <w:rFonts w:hint="eastAsia"/>
+              </w:rPr>
+              <w:t xml:space="preserve"> 데이터베이스에서 받아온 </w:t>
+            </w:r>
+            <w:r>
+              <w:rPr>
+                <w:rFonts w:hint="eastAsia"/>
+              </w:rPr>
+              <w:t>좌표에 해당하는 마커</w:t>
+            </w:r>
+            <w:r>
+              <w:rPr>
+                <w:rFonts w:hint="eastAsia"/>
+              </w:rPr>
+              <w:t xml:space="preserve"> 생성</w:t>
+            </w:r>
+          </w:p>
+        </w:tc>
+      </w:tr>
+      <w:tr>
+        <w:trPr>
+          <w:trHeight w:val="64"/>
+        </w:trPr>
+        <w:tc>
+          <w:tcPr>
+            <w:tcW w:w="1696" w:type="dxa"/>
+          </w:tcPr>
+          <w:p>
+            <w:r>
+              <w:rPr>
+                <w:rFonts w:hint="eastAsia"/>
+              </w:rPr>
+              <w:t>주석</w:t>
+            </w:r>
+          </w:p>
+        </w:tc>
+        <w:tc>
+          <w:tcPr>
+            <w:tcW w:w="7320" w:type="dxa"/>
+          </w:tcPr>
+          <w:p>
+            <w:pPr>
+              <w:keepNext/>
+              <w:rPr>
+                <w:rFonts w:hint="eastAsia"/>
+              </w:rPr>
+            </w:pPr>
+            <w:r>
+              <w:rPr>
+                <w:rFonts w:hint="eastAsia"/>
+              </w:rPr>
+              <w:t>가져온 데이터가 없을 경우,</w:t>
+            </w:r>
+            <w:r>
+              <w:t xml:space="preserve"> </w:t>
+            </w:r>
+            <w:r>
+              <w:rPr>
+                <w:rFonts w:hint="eastAsia"/>
+              </w:rPr>
+              <w:t>마커는 생성하지 않는다.</w:t>
+            </w:r>
+          </w:p>
+        </w:tc>
+      </w:tr>
+    </w:tbl>
     <w:p>
       <w:pPr>
+        <w:pStyle w:val="ad"/>
+        <w:jc w:val="right"/>
         <w:rPr>
           <w:rFonts w:hint="eastAsia"/>
         </w:rPr>
       </w:pPr>
       <w:r>
-        <w:t>//////</w:t>
-      </w:r>
-      <w:r>
-        <w:rPr>
-          <w:rFonts w:hint="eastAsia"/>
-        </w:rPr>
-        <w:t>/</w:t>
-      </w:r>
-      <w:r>
-        <w:t>/</w:t>
+        <w:t xml:space="preserve">Table </w:t>
+      </w:r>
+      <w:fldSimple w:instr=" SEQ Table \* ARABIC ">
+        <w:r>
+          <w:rPr>
+            <w:noProof/>
+          </w:rPr>
+          <w:t>4</w:t>
+        </w:r>
+      </w:fldSimple>
+      <w:r>
+        <w:t>: U4</w:t>
+      </w:r>
+    </w:p>
+    <w:tbl>
+      <w:tblPr>
+        <w:tblStyle w:val="a3"/>
+        <w:tblW w:w="0" w:type="auto"/>
+        <w:tblLook w:val="04A0" w:firstRow="1" w:lastRow="0" w:firstColumn="1" w:lastColumn="0" w:noHBand="0" w:noVBand="1"/>
+      </w:tblPr>
+      <w:tblGrid>
+        <w:gridCol w:w="1696"/>
+        <w:gridCol w:w="7320"/>
+      </w:tblGrid>
+      <w:tr>
+        <w:tc>
+          <w:tcPr>
+            <w:tcW w:w="9016" w:type="dxa"/>
+            <w:gridSpan w:val="2"/>
+          </w:tcPr>
+          <w:p>
+            <w:pPr>
+              <w:rPr>
+                <w:b/>
+                <w:bCs/>
+              </w:rPr>
+            </w:pPr>
+            <w:r>
+              <w:rPr>
+                <w:rFonts w:hint="eastAsia"/>
+                <w:b/>
+                <w:bCs/>
+                <w:sz w:val="22"/>
+                <w:szCs w:val="22"/>
+              </w:rPr>
+              <w:lastRenderedPageBreak/>
+              <w:t>U</w:t>
+            </w:r>
+            <w:r>
+              <w:rPr>
+                <w:b/>
+                <w:bCs/>
+                <w:sz w:val="22"/>
+                <w:szCs w:val="22"/>
+              </w:rPr>
+              <w:t>5</w:t>
+            </w:r>
+            <w:r>
+              <w:rPr>
+                <w:b/>
+                <w:bCs/>
+                <w:sz w:val="22"/>
+                <w:szCs w:val="22"/>
+              </w:rPr>
+              <w:t xml:space="preserve">. </w:t>
+            </w:r>
+            <w:r>
+              <w:rPr>
+                <w:rFonts w:hint="eastAsia"/>
+                <w:b/>
+                <w:bCs/>
+                <w:sz w:val="22"/>
+                <w:szCs w:val="22"/>
+              </w:rPr>
+              <w:t>정보</w:t>
+            </w:r>
+            <w:r>
+              <w:rPr>
+                <w:rFonts w:hint="eastAsia"/>
+                <w:b/>
+                <w:bCs/>
+                <w:sz w:val="22"/>
+                <w:szCs w:val="22"/>
+              </w:rPr>
+              <w:t xml:space="preserve"> 보여주기 기능</w:t>
+            </w:r>
+          </w:p>
+        </w:tc>
+      </w:tr>
+      <w:tr>
+        <w:tc>
+          <w:tcPr>
+            <w:tcW w:w="1696" w:type="dxa"/>
+          </w:tcPr>
+          <w:p>
+            <w:proofErr w:type="spellStart"/>
+            <w:r>
+              <w:rPr>
+                <w:rFonts w:hint="eastAsia"/>
+              </w:rPr>
+              <w:t>액터</w:t>
+            </w:r>
+            <w:proofErr w:type="spellEnd"/>
+          </w:p>
+        </w:tc>
+        <w:tc>
+          <w:tcPr>
+            <w:tcW w:w="7320" w:type="dxa"/>
+          </w:tcPr>
+          <w:p>
+            <w:r>
+              <w:rPr>
+                <w:rFonts w:hint="eastAsia"/>
+              </w:rPr>
+              <w:t>데이터베이스</w:t>
+            </w:r>
+          </w:p>
+        </w:tc>
+      </w:tr>
+      <w:tr>
+        <w:tc>
+          <w:tcPr>
+            <w:tcW w:w="1696" w:type="dxa"/>
+          </w:tcPr>
+          <w:p>
+            <w:r>
+              <w:rPr>
+                <w:rFonts w:hint="eastAsia"/>
+              </w:rPr>
+              <w:t>설명</w:t>
+            </w:r>
+          </w:p>
+        </w:tc>
+        <w:tc>
+          <w:tcPr>
+            <w:tcW w:w="7320" w:type="dxa"/>
+          </w:tcPr>
+          <w:p>
+            <w:pPr>
+              <w:rPr>
+                <w:rFonts w:hint="eastAsia"/>
+              </w:rPr>
+            </w:pPr>
+            <w:r>
+              <w:rPr>
+                <w:rFonts w:hint="eastAsia"/>
+              </w:rPr>
+              <w:t xml:space="preserve">유저가 </w:t>
+            </w:r>
+            <w:r>
+              <w:t>U4</w:t>
+            </w:r>
+            <w:r>
+              <w:rPr>
+                <w:rFonts w:hint="eastAsia"/>
+              </w:rPr>
+              <w:t>에서 나타난 마커를 클릭하면,</w:t>
+            </w:r>
+            <w:r>
+              <w:t xml:space="preserve"> </w:t>
+            </w:r>
+            <w:r>
+              <w:rPr>
+                <w:rFonts w:hint="eastAsia"/>
+              </w:rPr>
+              <w:t>해당 장소의 이름, 태그,</w:t>
+            </w:r>
+            <w:r>
+              <w:t xml:space="preserve"> </w:t>
+            </w:r>
+            <w:r>
+              <w:rPr>
+                <w:rFonts w:hint="eastAsia"/>
+              </w:rPr>
+              <w:t>좋아요,</w:t>
+            </w:r>
+            <w:r>
+              <w:t xml:space="preserve"> </w:t>
+            </w:r>
+            <w:proofErr w:type="spellStart"/>
+            <w:r>
+              <w:rPr>
+                <w:rFonts w:hint="eastAsia"/>
+              </w:rPr>
+              <w:t>싫어요의</w:t>
+            </w:r>
+            <w:proofErr w:type="spellEnd"/>
+            <w:r>
+              <w:rPr>
+                <w:rFonts w:hint="eastAsia"/>
+              </w:rPr>
+              <w:t xml:space="preserve"> 수를 보여주는 화면이 나타난다.</w:t>
+            </w:r>
+            <w:r>
+              <w:t xml:space="preserve"> </w:t>
+            </w:r>
+            <w:r>
+              <w:rPr>
+                <w:rFonts w:hint="eastAsia"/>
+              </w:rPr>
+              <w:t xml:space="preserve">이 화면에서 좋아요 </w:t>
+            </w:r>
+            <w:proofErr w:type="spellStart"/>
+            <w:r>
+              <w:rPr>
+                <w:rFonts w:hint="eastAsia"/>
+              </w:rPr>
+              <w:t>싫어요를</w:t>
+            </w:r>
+            <w:proofErr w:type="spellEnd"/>
+            <w:r>
+              <w:rPr>
+                <w:rFonts w:hint="eastAsia"/>
+              </w:rPr>
+              <w:t xml:space="preserve"> 선택하여 평가할 수 있다.</w:t>
+            </w:r>
+            <w:r>
+              <w:t xml:space="preserve"> </w:t>
+            </w:r>
+          </w:p>
+        </w:tc>
+      </w:tr>
+      <w:tr>
+        <w:tc>
+          <w:tcPr>
+            <w:tcW w:w="1696" w:type="dxa"/>
+          </w:tcPr>
+          <w:p>
+            <w:r>
+              <w:rPr>
+                <w:rFonts w:hint="eastAsia"/>
+              </w:rPr>
+              <w:t>데이터</w:t>
+            </w:r>
+          </w:p>
+        </w:tc>
+        <w:tc>
+          <w:tcPr>
+            <w:tcW w:w="7320" w:type="dxa"/>
+          </w:tcPr>
+          <w:p>
+            <w:pPr>
+              <w:rPr>
+                <w:rFonts w:hint="eastAsia"/>
+              </w:rPr>
+            </w:pPr>
+            <w:r>
+              <w:rPr>
+                <w:rFonts w:hint="eastAsia"/>
+              </w:rPr>
+              <w:t>위도,</w:t>
+            </w:r>
+            <w:r>
+              <w:t xml:space="preserve"> </w:t>
+            </w:r>
+            <w:r>
+              <w:rPr>
+                <w:rFonts w:hint="eastAsia"/>
+              </w:rPr>
+              <w:t>경도,</w:t>
+            </w:r>
+            <w:r>
+              <w:t xml:space="preserve"> </w:t>
+            </w:r>
+            <w:r>
+              <w:rPr>
+                <w:rFonts w:hint="eastAsia"/>
+              </w:rPr>
+              <w:t>장소의 이름,</w:t>
+            </w:r>
+            <w:r>
+              <w:t xml:space="preserve"> </w:t>
+            </w:r>
+            <w:r>
+              <w:rPr>
+                <w:rFonts w:hint="eastAsia"/>
+              </w:rPr>
+              <w:t>태그</w:t>
+            </w:r>
+          </w:p>
+        </w:tc>
+      </w:tr>
+      <w:tr>
+        <w:tc>
+          <w:tcPr>
+            <w:tcW w:w="1696" w:type="dxa"/>
+          </w:tcPr>
+          <w:p>
+            <w:r>
+              <w:rPr>
+                <w:rFonts w:hint="eastAsia"/>
+              </w:rPr>
+              <w:t xml:space="preserve">자극 </w:t>
+            </w:r>
+          </w:p>
+        </w:tc>
+        <w:tc>
+          <w:tcPr>
+            <w:tcW w:w="7320" w:type="dxa"/>
+          </w:tcPr>
+          <w:p>
+            <w:pPr>
+              <w:rPr>
+                <w:rFonts w:hint="eastAsia"/>
+              </w:rPr>
+            </w:pPr>
+            <w:r>
+              <w:rPr>
+                <w:rFonts w:hint="eastAsia"/>
+              </w:rPr>
+              <w:t>유저가 마커를 클릭</w:t>
+            </w:r>
+          </w:p>
+        </w:tc>
+      </w:tr>
+      <w:tr>
+        <w:tc>
+          <w:tcPr>
+            <w:tcW w:w="1696" w:type="dxa"/>
+          </w:tcPr>
+          <w:p>
+            <w:r>
+              <w:rPr>
+                <w:rFonts w:hint="eastAsia"/>
+              </w:rPr>
+              <w:t>반응</w:t>
+            </w:r>
+          </w:p>
+        </w:tc>
+        <w:tc>
+          <w:tcPr>
+            <w:tcW w:w="7320" w:type="dxa"/>
+          </w:tcPr>
+          <w:p>
+            <w:pPr>
+              <w:rPr>
+                <w:rFonts w:hint="eastAsia"/>
+              </w:rPr>
+            </w:pPr>
+            <w:r>
+              <w:rPr>
+                <w:rFonts w:hint="eastAsia"/>
+              </w:rPr>
+              <w:t>장소의 이름,</w:t>
+            </w:r>
+            <w:r>
+              <w:t xml:space="preserve"> </w:t>
+            </w:r>
+            <w:r>
+              <w:rPr>
+                <w:rFonts w:hint="eastAsia"/>
+              </w:rPr>
+              <w:t xml:space="preserve">좋아요 </w:t>
+            </w:r>
+            <w:proofErr w:type="spellStart"/>
+            <w:r>
+              <w:rPr>
+                <w:rFonts w:hint="eastAsia"/>
+              </w:rPr>
+              <w:t>싫어요의</w:t>
+            </w:r>
+            <w:proofErr w:type="spellEnd"/>
+            <w:r>
+              <w:rPr>
+                <w:rFonts w:hint="eastAsia"/>
+              </w:rPr>
+              <w:t xml:space="preserve"> 수,</w:t>
+            </w:r>
+            <w:r>
+              <w:rPr>
+                <w:rFonts w:hint="eastAsia"/>
+              </w:rPr>
+              <w:t xml:space="preserve"> </w:t>
+            </w:r>
+            <w:r>
+              <w:rPr>
+                <w:rFonts w:hint="eastAsia"/>
+              </w:rPr>
+              <w:t xml:space="preserve">태그를 평가할 수 있는 </w:t>
+            </w:r>
+            <w:r>
+              <w:rPr>
+                <w:rFonts w:hint="eastAsia"/>
+              </w:rPr>
+              <w:t>버튼을 보여줌</w:t>
+            </w:r>
+          </w:p>
+        </w:tc>
+      </w:tr>
+      <w:tr>
+        <w:trPr>
+          <w:trHeight w:val="64"/>
+        </w:trPr>
+        <w:tc>
+          <w:tcPr>
+            <w:tcW w:w="1696" w:type="dxa"/>
+          </w:tcPr>
+          <w:p>
+            <w:r>
+              <w:rPr>
+                <w:rFonts w:hint="eastAsia"/>
+              </w:rPr>
+              <w:t>주석</w:t>
+            </w:r>
+          </w:p>
+        </w:tc>
+        <w:tc>
+          <w:tcPr>
+            <w:tcW w:w="7320" w:type="dxa"/>
+          </w:tcPr>
+          <w:p>
+            <w:pPr>
+              <w:keepNext/>
+              <w:rPr>
+                <w:rFonts w:hint="eastAsia"/>
+              </w:rPr>
+            </w:pPr>
+          </w:p>
+        </w:tc>
+      </w:tr>
+    </w:tbl>
+    <w:p>
+      <w:pPr>
+        <w:pStyle w:val="ad"/>
+        <w:jc w:val="right"/>
+      </w:pPr>
+      <w:r>
+        <w:t xml:space="preserve">Table </w:t>
+      </w:r>
+      <w:fldSimple w:instr=" SEQ Table \* ARABIC ">
+        <w:r>
+          <w:rPr>
+            <w:noProof/>
+          </w:rPr>
+          <w:t>5</w:t>
+        </w:r>
+      </w:fldSimple>
+      <w:r>
+        <w:t xml:space="preserve">: </w:t>
       </w:r>
       <w:r>
         <w:rPr>
@@ -5597,31 +6381,384 @@
         <w:t>U</w:t>
       </w:r>
       <w:r>
-        <w:t xml:space="preserve">4, U5, U6 </w:t>
-      </w:r>
-      <w:r>
-        <w:rPr>
-          <w:rFonts w:hint="eastAsia"/>
-        </w:rPr>
-        <w:t>추가 필요,</w:t>
-      </w:r>
-      <w:r>
-        <w:t xml:space="preserve"> </w:t>
-      </w:r>
-      <w:r>
-        <w:rPr>
-          <w:rFonts w:hint="eastAsia"/>
-        </w:rPr>
-        <w:t>유즈케이스</w:t>
-      </w:r>
-      <w:r>
-        <w:t xml:space="preserve"> </w:t>
-      </w:r>
-      <w:r>
-        <w:rPr>
-          <w:rFonts w:hint="eastAsia"/>
-        </w:rPr>
-        <w:t>다이어그램도 필요시 변경 예정</w:t>
+        <w:t>5</w:t>
+      </w:r>
+    </w:p>
+    <w:tbl>
+      <w:tblPr>
+        <w:tblStyle w:val="a3"/>
+        <w:tblW w:w="0" w:type="auto"/>
+        <w:tblLook w:val="04A0" w:firstRow="1" w:lastRow="0" w:firstColumn="1" w:lastColumn="0" w:noHBand="0" w:noVBand="1"/>
+      </w:tblPr>
+      <w:tblGrid>
+        <w:gridCol w:w="1696"/>
+        <w:gridCol w:w="7320"/>
+      </w:tblGrid>
+      <w:tr>
+        <w:tc>
+          <w:tcPr>
+            <w:tcW w:w="9016" w:type="dxa"/>
+            <w:gridSpan w:val="2"/>
+          </w:tcPr>
+          <w:p>
+            <w:pPr>
+              <w:rPr>
+                <w:rFonts w:hint="eastAsia"/>
+                <w:b/>
+                <w:bCs/>
+              </w:rPr>
+            </w:pPr>
+            <w:r>
+              <w:rPr>
+                <w:rFonts w:hint="eastAsia"/>
+                <w:b/>
+                <w:bCs/>
+                <w:sz w:val="22"/>
+                <w:szCs w:val="22"/>
+              </w:rPr>
+              <w:t>U</w:t>
+            </w:r>
+            <w:r>
+              <w:rPr>
+                <w:b/>
+                <w:bCs/>
+                <w:sz w:val="22"/>
+                <w:szCs w:val="22"/>
+              </w:rPr>
+              <w:t>6</w:t>
+            </w:r>
+            <w:r>
+              <w:rPr>
+                <w:b/>
+                <w:bCs/>
+                <w:sz w:val="22"/>
+                <w:szCs w:val="22"/>
+              </w:rPr>
+              <w:t xml:space="preserve">. </w:t>
+            </w:r>
+            <w:r>
+              <w:rPr>
+                <w:rFonts w:hint="eastAsia"/>
+                <w:b/>
+                <w:bCs/>
+                <w:sz w:val="22"/>
+                <w:szCs w:val="22"/>
+              </w:rPr>
+              <w:t>장소 평가</w:t>
+            </w:r>
+            <w:r>
+              <w:rPr>
+                <w:rFonts w:hint="eastAsia"/>
+                <w:b/>
+                <w:bCs/>
+                <w:sz w:val="22"/>
+                <w:szCs w:val="22"/>
+              </w:rPr>
+              <w:t xml:space="preserve"> 기능</w:t>
+            </w:r>
+          </w:p>
+        </w:tc>
+      </w:tr>
+      <w:tr>
+        <w:tc>
+          <w:tcPr>
+            <w:tcW w:w="1696" w:type="dxa"/>
+          </w:tcPr>
+          <w:p>
+            <w:proofErr w:type="spellStart"/>
+            <w:r>
+              <w:rPr>
+                <w:rFonts w:hint="eastAsia"/>
+              </w:rPr>
+              <w:t>액터</w:t>
+            </w:r>
+            <w:proofErr w:type="spellEnd"/>
+          </w:p>
+        </w:tc>
+        <w:tc>
+          <w:tcPr>
+            <w:tcW w:w="7320" w:type="dxa"/>
+          </w:tcPr>
+          <w:p>
+            <w:r>
+              <w:rPr>
+                <w:rFonts w:hint="eastAsia"/>
+              </w:rPr>
+              <w:t>데이터베이스</w:t>
+            </w:r>
+          </w:p>
+        </w:tc>
+      </w:tr>
+      <w:tr>
+        <w:tc>
+          <w:tcPr>
+            <w:tcW w:w="1696" w:type="dxa"/>
+          </w:tcPr>
+          <w:p>
+            <w:r>
+              <w:rPr>
+                <w:rFonts w:hint="eastAsia"/>
+              </w:rPr>
+              <w:t>설명</w:t>
+            </w:r>
+          </w:p>
+        </w:tc>
+        <w:tc>
+          <w:tcPr>
+            <w:tcW w:w="7320" w:type="dxa"/>
+          </w:tcPr>
+          <w:p>
+            <w:pPr>
+              <w:rPr>
+                <w:rFonts w:hint="eastAsia"/>
+              </w:rPr>
+            </w:pPr>
+            <w:r>
+              <w:rPr>
+                <w:rFonts w:hint="eastAsia"/>
+              </w:rPr>
+              <w:t xml:space="preserve">검색해서 나온 장소가 좋으면 </w:t>
+            </w:r>
+            <w:proofErr w:type="spellStart"/>
+            <w:r>
+              <w:rPr>
+                <w:rFonts w:hint="eastAsia"/>
+              </w:rPr>
+              <w:t>좋아요를</w:t>
+            </w:r>
+            <w:proofErr w:type="spellEnd"/>
+            <w:r>
+              <w:rPr>
+                <w:rFonts w:hint="eastAsia"/>
+              </w:rPr>
+              <w:t xml:space="preserve"> 싫으면 </w:t>
+            </w:r>
+            <w:proofErr w:type="spellStart"/>
+            <w:r>
+              <w:rPr>
+                <w:rFonts w:hint="eastAsia"/>
+              </w:rPr>
+              <w:t>싫어요를</w:t>
+            </w:r>
+            <w:proofErr w:type="spellEnd"/>
+            <w:r>
+              <w:rPr>
+                <w:rFonts w:hint="eastAsia"/>
+              </w:rPr>
+              <w:t xml:space="preserve"> 눌러 장소에 대한 평가를 할 수 있는 기능이다.</w:t>
+            </w:r>
+            <w:r>
+              <w:t xml:space="preserve"> </w:t>
+            </w:r>
+            <w:r>
+              <w:rPr>
+                <w:rFonts w:hint="eastAsia"/>
+              </w:rPr>
+              <w:t>이 기능을 통해 광고성 정보나,</w:t>
+            </w:r>
+            <w:r>
+              <w:t xml:space="preserve"> </w:t>
+            </w:r>
+            <w:r>
+              <w:rPr>
+                <w:rFonts w:hint="eastAsia"/>
+              </w:rPr>
+              <w:t>질 낮은 정보를 사용자가 판단할 수 있다.</w:t>
+            </w:r>
+          </w:p>
+        </w:tc>
+      </w:tr>
+      <w:tr>
+        <w:tc>
+          <w:tcPr>
+            <w:tcW w:w="1696" w:type="dxa"/>
+          </w:tcPr>
+          <w:p>
+            <w:r>
+              <w:rPr>
+                <w:rFonts w:hint="eastAsia"/>
+              </w:rPr>
+              <w:t>데이터</w:t>
+            </w:r>
+          </w:p>
+        </w:tc>
+        <w:tc>
+          <w:tcPr>
+            <w:tcW w:w="7320" w:type="dxa"/>
+          </w:tcPr>
+          <w:p>
+            <w:pPr>
+              <w:rPr>
+                <w:rFonts w:hint="eastAsia"/>
+              </w:rPr>
+            </w:pPr>
+            <w:r>
+              <w:rPr>
+                <w:rFonts w:hint="eastAsia"/>
+              </w:rPr>
+              <w:t>좋아요,</w:t>
+            </w:r>
+            <w:r>
+              <w:t xml:space="preserve"> </w:t>
+            </w:r>
+            <w:r>
+              <w:rPr>
+                <w:rFonts w:hint="eastAsia"/>
+              </w:rPr>
+              <w:t>싫어요 입력 여부</w:t>
+            </w:r>
+          </w:p>
+        </w:tc>
+      </w:tr>
+      <w:tr>
+        <w:tc>
+          <w:tcPr>
+            <w:tcW w:w="1696" w:type="dxa"/>
+          </w:tcPr>
+          <w:p>
+            <w:r>
+              <w:rPr>
+                <w:rFonts w:hint="eastAsia"/>
+              </w:rPr>
+              <w:t xml:space="preserve">자극 </w:t>
+            </w:r>
+          </w:p>
+        </w:tc>
+        <w:tc>
+          <w:tcPr>
+            <w:tcW w:w="7320" w:type="dxa"/>
+          </w:tcPr>
+          <w:p>
+            <w:pPr>
+              <w:rPr>
+                <w:rFonts w:hint="eastAsia"/>
+              </w:rPr>
+            </w:pPr>
+            <w:r>
+              <w:rPr>
+                <w:rFonts w:hint="eastAsia"/>
+              </w:rPr>
+              <w:t xml:space="preserve">유저가 </w:t>
+            </w:r>
+            <w:r>
+              <w:rPr>
+                <w:rFonts w:hint="eastAsia"/>
+              </w:rPr>
+              <w:t>버튼을 클릭</w:t>
+            </w:r>
+          </w:p>
+        </w:tc>
+      </w:tr>
+      <w:tr>
+        <w:tc>
+          <w:tcPr>
+            <w:tcW w:w="1696" w:type="dxa"/>
+          </w:tcPr>
+          <w:p>
+            <w:r>
+              <w:rPr>
+                <w:rFonts w:hint="eastAsia"/>
+              </w:rPr>
+              <w:t>반응</w:t>
+            </w:r>
+          </w:p>
+        </w:tc>
+        <w:tc>
+          <w:tcPr>
+            <w:tcW w:w="7320" w:type="dxa"/>
+          </w:tcPr>
+          <w:p>
+            <w:pPr>
+              <w:rPr>
+                <w:rFonts w:hint="eastAsia"/>
+              </w:rPr>
+            </w:pPr>
+            <w:r>
+              <w:rPr>
+                <w:rFonts w:hint="eastAsia"/>
+              </w:rPr>
+              <w:t xml:space="preserve">버튼을 클릭하면 데이터베이스의 해당 항목의 값에 </w:t>
+            </w:r>
+            <w:r>
+              <w:t>+1</w:t>
+            </w:r>
+            <w:r>
+              <w:rPr>
+                <w:rFonts w:hint="eastAsia"/>
+              </w:rPr>
+              <w:t>을 하는 쿼리를 전송</w:t>
+            </w:r>
+          </w:p>
+        </w:tc>
+      </w:tr>
+      <w:tr>
+        <w:trPr>
+          <w:trHeight w:val="64"/>
+        </w:trPr>
+        <w:tc>
+          <w:tcPr>
+            <w:tcW w:w="1696" w:type="dxa"/>
+          </w:tcPr>
+          <w:p>
+            <w:r>
+              <w:rPr>
+                <w:rFonts w:hint="eastAsia"/>
+              </w:rPr>
+              <w:t>주석</w:t>
+            </w:r>
+          </w:p>
+        </w:tc>
+        <w:tc>
+          <w:tcPr>
+            <w:tcW w:w="7320" w:type="dxa"/>
+          </w:tcPr>
+          <w:p>
+            <w:pPr>
+              <w:keepNext/>
+              <w:rPr>
+                <w:rFonts w:hint="eastAsia"/>
+              </w:rPr>
+            </w:pPr>
+            <w:r>
+              <w:rPr>
+                <w:rFonts w:hint="eastAsia"/>
+              </w:rPr>
+              <w:t>각 장소에 대해 유저는 한 번의 평가만 입력만 할 수 있다.</w:t>
+            </w:r>
+          </w:p>
+        </w:tc>
+      </w:tr>
+    </w:tbl>
+    <w:p>
+      <w:pPr>
+        <w:pStyle w:val="ad"/>
+        <w:jc w:val="right"/>
+        <w:rPr>
+          <w:rFonts w:hint="eastAsia"/>
+        </w:rPr>
+      </w:pPr>
+      <w:r>
+        <w:t xml:space="preserve">Table </w:t>
+      </w:r>
+      <w:fldSimple w:instr=" SEQ Table \* ARABIC ">
+        <w:r>
+          <w:rPr>
+            <w:noProof/>
+          </w:rPr>
+          <w:t>6</w:t>
+        </w:r>
+      </w:fldSimple>
+      <w:r>
+        <w:t xml:space="preserve">: </w:t>
+      </w:r>
+      <w:r>
+        <w:rPr>
+          <w:rFonts w:hint="eastAsia"/>
+        </w:rPr>
+        <w:t>U</w:t>
+      </w:r>
+      <w:r>
+        <w:t>6</w:t>
       </w:r>
     </w:p>
     <w:p>
@@ -6368,6 +7505,7 @@
   <w:style w:type="character" w:default="1" w:styleId="a0">
     <w:name w:val="Default Paragraph Font"/>
     <w:uiPriority w:val="1"/>
+    <w:semiHidden/>
     <w:unhideWhenUsed/>
   </w:style>
   <w:style w:type="table" w:default="1" w:styleId="a1">

--- a/소프트웨어공학/Tag The Place 요구사항 문서.docx
+++ b/소프트웨어공학/Tag The Place 요구사항 문서.docx
@@ -443,7 +443,7 @@
           <w:r>
             <w:fldChar w:fldCharType="separate"/>
           </w:r>
-          <w:hyperlink w:anchor="_Toc86869578" w:history="1">
+          <w:hyperlink w:anchor="_Toc86959211" w:history="1">
             <w:r>
               <w:rPr>
                 <w:rStyle w:val="ac"/>
@@ -466,7 +466,7 @@
               <w:rPr>
                 <w:webHidden/>
               </w:rPr>
-              <w:instrText xml:space="preserve"> PAGEREF _Toc86869578 \h </w:instrText>
+              <w:instrText xml:space="preserve"> PAGEREF _Toc86959211 \h </w:instrText>
             </w:r>
             <w:r>
               <w:rPr>
@@ -505,7 +505,7 @@
               <w:szCs w:val="22"/>
             </w:rPr>
           </w:pPr>
-          <w:hyperlink w:anchor="_Toc86869579" w:history="1">
+          <w:hyperlink w:anchor="_Toc86959212" w:history="1">
             <w:r>
               <w:rPr>
                 <w:rStyle w:val="ac"/>
@@ -547,7 +547,7 @@
                 <w:noProof/>
                 <w:webHidden/>
               </w:rPr>
-              <w:instrText xml:space="preserve"> PAGEREF _Toc86869579 \h </w:instrText>
+              <w:instrText xml:space="preserve"> PAGEREF _Toc86959212 \h </w:instrText>
             </w:r>
             <w:r>
               <w:rPr>
@@ -590,7 +590,7 @@
               <w:szCs w:val="22"/>
             </w:rPr>
           </w:pPr>
-          <w:hyperlink w:anchor="_Toc86869580" w:history="1">
+          <w:hyperlink w:anchor="_Toc86959213" w:history="1">
             <w:r>
               <w:rPr>
                 <w:rStyle w:val="ac"/>
@@ -618,7 +618,7 @@
                 <w:noProof/>
                 <w:webHidden/>
               </w:rPr>
-              <w:instrText xml:space="preserve"> PAGEREF _Toc86869580 \h </w:instrText>
+              <w:instrText xml:space="preserve"> PAGEREF _Toc86959213 \h </w:instrText>
             </w:r>
             <w:r>
               <w:rPr>
@@ -658,7 +658,7 @@
               <w:szCs w:val="22"/>
             </w:rPr>
           </w:pPr>
-          <w:hyperlink w:anchor="_Toc86869581" w:history="1">
+          <w:hyperlink w:anchor="_Toc86959214" w:history="1">
             <w:r>
               <w:rPr>
                 <w:rStyle w:val="ac"/>
@@ -681,7 +681,7 @@
               <w:rPr>
                 <w:webHidden/>
               </w:rPr>
-              <w:instrText xml:space="preserve"> PAGEREF _Toc86869581 \h </w:instrText>
+              <w:instrText xml:space="preserve"> PAGEREF _Toc86959214 \h </w:instrText>
             </w:r>
             <w:r>
               <w:rPr>
@@ -720,7 +720,7 @@
               <w:szCs w:val="22"/>
             </w:rPr>
           </w:pPr>
-          <w:hyperlink w:anchor="_Toc86869582" w:history="1">
+          <w:hyperlink w:anchor="_Toc86959215" w:history="1">
             <w:r>
               <w:rPr>
                 <w:rStyle w:val="ac"/>
@@ -747,7 +747,7 @@
                 <w:noProof/>
                 <w:webHidden/>
               </w:rPr>
-              <w:instrText xml:space="preserve"> PAGEREF _Toc86869582 \h </w:instrText>
+              <w:instrText xml:space="preserve"> PAGEREF _Toc86959215 \h </w:instrText>
             </w:r>
             <w:r>
               <w:rPr>
@@ -790,7 +790,7 @@
               <w:szCs w:val="22"/>
             </w:rPr>
           </w:pPr>
-          <w:hyperlink w:anchor="_Toc86869583" w:history="1">
+          <w:hyperlink w:anchor="_Toc86959216" w:history="1">
             <w:r>
               <w:rPr>
                 <w:rStyle w:val="ac"/>
@@ -817,7 +817,7 @@
                 <w:noProof/>
                 <w:webHidden/>
               </w:rPr>
-              <w:instrText xml:space="preserve"> PAGEREF _Toc86869583 \h </w:instrText>
+              <w:instrText xml:space="preserve"> PAGEREF _Toc86959216 \h </w:instrText>
             </w:r>
             <w:r>
               <w:rPr>
@@ -860,7 +860,7 @@
               <w:szCs w:val="22"/>
             </w:rPr>
           </w:pPr>
-          <w:hyperlink w:anchor="_Toc86869584" w:history="1">
+          <w:hyperlink w:anchor="_Toc86959217" w:history="1">
             <w:r>
               <w:rPr>
                 <w:rStyle w:val="ac"/>
@@ -895,7 +895,7 @@
                 <w:noProof/>
                 <w:webHidden/>
               </w:rPr>
-              <w:instrText xml:space="preserve"> PAGEREF _Toc86869584 \h </w:instrText>
+              <w:instrText xml:space="preserve"> PAGEREF _Toc86959217 \h </w:instrText>
             </w:r>
             <w:r>
               <w:rPr>
@@ -938,14 +938,14 @@
               <w:szCs w:val="22"/>
             </w:rPr>
           </w:pPr>
-          <w:hyperlink w:anchor="_Toc86869585" w:history="1">
+          <w:hyperlink w:anchor="_Toc86959218" w:history="1">
             <w:r>
               <w:rPr>
                 <w:rStyle w:val="ac"/>
                 <w:smallCaps/>
                 <w:noProof/>
               </w:rPr>
-              <w:t>2.2.2 장소 추가기능</w:t>
+              <w:t>2.2.2 태그 추가기능</w:t>
             </w:r>
             <w:r>
               <w:rPr>
@@ -966,7 +966,7 @@
                 <w:noProof/>
                 <w:webHidden/>
               </w:rPr>
-              <w:instrText xml:space="preserve"> PAGEREF _Toc86869585 \h </w:instrText>
+              <w:instrText xml:space="preserve"> PAGEREF _Toc86959218 \h </w:instrText>
             </w:r>
             <w:r>
               <w:rPr>
@@ -1009,7 +1009,7 @@
               <w:szCs w:val="22"/>
             </w:rPr>
           </w:pPr>
-          <w:hyperlink w:anchor="_Toc86869586" w:history="1">
+          <w:hyperlink w:anchor="_Toc86959219" w:history="1">
             <w:r>
               <w:rPr>
                 <w:rStyle w:val="ac"/>
@@ -1037,7 +1037,7 @@
                 <w:noProof/>
                 <w:webHidden/>
               </w:rPr>
-              <w:instrText xml:space="preserve"> PAGEREF _Toc86869586 \h </w:instrText>
+              <w:instrText xml:space="preserve"> PAGEREF _Toc86959219 \h </w:instrText>
             </w:r>
             <w:r>
               <w:rPr>
@@ -1080,14 +1080,14 @@
               <w:szCs w:val="22"/>
             </w:rPr>
           </w:pPr>
-          <w:hyperlink w:anchor="_Toc86869587" w:history="1">
+          <w:hyperlink w:anchor="_Toc86959220" w:history="1">
             <w:r>
               <w:rPr>
                 <w:rStyle w:val="ac"/>
                 <w:smallCaps/>
                 <w:noProof/>
               </w:rPr>
-              <w:t>2.2.4 좋아요 싫어요 기능</w:t>
+              <w:t>2.2.4 태그 평가 기능</w:t>
             </w:r>
             <w:r>
               <w:rPr>
@@ -1108,7 +1108,7 @@
                 <w:noProof/>
                 <w:webHidden/>
               </w:rPr>
-              <w:instrText xml:space="preserve"> PAGEREF _Toc86869587 \h </w:instrText>
+              <w:instrText xml:space="preserve"> PAGEREF _Toc86959220 \h </w:instrText>
             </w:r>
             <w:r>
               <w:rPr>
@@ -1148,7 +1148,7 @@
               <w:szCs w:val="22"/>
             </w:rPr>
           </w:pPr>
-          <w:hyperlink w:anchor="_Toc86869588" w:history="1">
+          <w:hyperlink w:anchor="_Toc86959221" w:history="1">
             <w:r>
               <w:rPr>
                 <w:rStyle w:val="ac"/>
@@ -1171,7 +1171,7 @@
               <w:rPr>
                 <w:webHidden/>
               </w:rPr>
-              <w:instrText xml:space="preserve"> PAGEREF _Toc86869588 \h </w:instrText>
+              <w:instrText xml:space="preserve"> PAGEREF _Toc86959221 \h </w:instrText>
             </w:r>
             <w:r>
               <w:rPr>
@@ -1207,7 +1207,7 @@
               <w:szCs w:val="22"/>
             </w:rPr>
           </w:pPr>
-          <w:hyperlink w:anchor="_Toc86869589" w:history="1">
+          <w:hyperlink w:anchor="_Toc86959222" w:history="1">
             <w:r>
               <w:rPr>
                 <w:rStyle w:val="ac"/>
@@ -1230,7 +1230,7 @@
               <w:rPr>
                 <w:webHidden/>
               </w:rPr>
-              <w:instrText xml:space="preserve"> PAGEREF _Toc86869589 \h </w:instrText>
+              <w:instrText xml:space="preserve"> PAGEREF _Toc86959222 \h </w:instrText>
             </w:r>
             <w:r>
               <w:rPr>
@@ -1269,7 +1269,7 @@
               <w:szCs w:val="22"/>
             </w:rPr>
           </w:pPr>
-          <w:hyperlink w:anchor="_Toc86869590" w:history="1">
+          <w:hyperlink w:anchor="_Toc86959223" w:history="1">
             <w:r>
               <w:rPr>
                 <w:rStyle w:val="ac"/>
@@ -1296,7 +1296,7 @@
                 <w:noProof/>
                 <w:webHidden/>
               </w:rPr>
-              <w:instrText xml:space="preserve"> PAGEREF _Toc86869590 \h </w:instrText>
+              <w:instrText xml:space="preserve"> PAGEREF _Toc86959223 \h </w:instrText>
             </w:r>
             <w:r>
               <w:rPr>
@@ -1339,13 +1339,13 @@
               <w:szCs w:val="22"/>
             </w:rPr>
           </w:pPr>
-          <w:hyperlink w:anchor="_Toc86869591" w:history="1">
+          <w:hyperlink w:anchor="_Toc86959224" w:history="1">
             <w:r>
               <w:rPr>
                 <w:rStyle w:val="ac"/>
                 <w:noProof/>
               </w:rPr>
-              <w:t>4.1.1 지도 보여주기</w:t>
+              <w:t>4.1.1 지도 표시 기능</w:t>
             </w:r>
             <w:r>
               <w:rPr>
@@ -1366,7 +1366,7 @@
                 <w:noProof/>
                 <w:webHidden/>
               </w:rPr>
-              <w:instrText xml:space="preserve"> PAGEREF _Toc86869591 \h </w:instrText>
+              <w:instrText xml:space="preserve"> PAGEREF _Toc86959224 \h </w:instrText>
             </w:r>
             <w:r>
               <w:rPr>
@@ -1409,13 +1409,13 @@
               <w:szCs w:val="22"/>
             </w:rPr>
           </w:pPr>
-          <w:hyperlink w:anchor="_Toc86869592" w:history="1">
+          <w:hyperlink w:anchor="_Toc86959225" w:history="1">
             <w:r>
               <w:rPr>
                 <w:rStyle w:val="ac"/>
                 <w:noProof/>
               </w:rPr>
-              <w:t>4.1.2 마커 추가기능</w:t>
+              <w:t>4.1.2 마커 추가 기능</w:t>
             </w:r>
             <w:r>
               <w:rPr>
@@ -1436,7 +1436,7 @@
                 <w:noProof/>
                 <w:webHidden/>
               </w:rPr>
-              <w:instrText xml:space="preserve"> PAGEREF _Toc86869592 \h </w:instrText>
+              <w:instrText xml:space="preserve"> PAGEREF _Toc86959225 \h </w:instrText>
             </w:r>
             <w:r>
               <w:rPr>
@@ -1479,13 +1479,13 @@
               <w:szCs w:val="22"/>
             </w:rPr>
           </w:pPr>
-          <w:hyperlink w:anchor="_Toc86869593" w:history="1">
+          <w:hyperlink w:anchor="_Toc86959226" w:history="1">
             <w:r>
               <w:rPr>
                 <w:rStyle w:val="ac"/>
                 <w:noProof/>
               </w:rPr>
-              <w:t>4.1.3 검색기능</w:t>
+              <w:t>4.1.3 검색 기능</w:t>
             </w:r>
             <w:r>
               <w:rPr>
@@ -1506,7 +1506,7 @@
                 <w:noProof/>
                 <w:webHidden/>
               </w:rPr>
-              <w:instrText xml:space="preserve"> PAGEREF _Toc86869593 \h </w:instrText>
+              <w:instrText xml:space="preserve"> PAGEREF _Toc86959226 \h </w:instrText>
             </w:r>
             <w:r>
               <w:rPr>
@@ -1549,13 +1549,13 @@
               <w:szCs w:val="22"/>
             </w:rPr>
           </w:pPr>
-          <w:hyperlink w:anchor="_Toc86869594" w:history="1">
+          <w:hyperlink w:anchor="_Toc86959227" w:history="1">
             <w:r>
               <w:rPr>
                 <w:rStyle w:val="ac"/>
                 <w:noProof/>
               </w:rPr>
-              <w:t>4.1.4 마커 보여주기 기능</w:t>
+              <w:t>4.1.4 마커 표시 기능</w:t>
             </w:r>
             <w:r>
               <w:rPr>
@@ -1576,7 +1576,7 @@
                 <w:noProof/>
                 <w:webHidden/>
               </w:rPr>
-              <w:instrText xml:space="preserve"> PAGEREF _Toc86869594 \h </w:instrText>
+              <w:instrText xml:space="preserve"> PAGEREF _Toc86959227 \h </w:instrText>
             </w:r>
             <w:r>
               <w:rPr>
@@ -1619,13 +1619,13 @@
               <w:szCs w:val="22"/>
             </w:rPr>
           </w:pPr>
-          <w:hyperlink w:anchor="_Toc86869595" w:history="1">
+          <w:hyperlink w:anchor="_Toc86959228" w:history="1">
             <w:r>
               <w:rPr>
                 <w:rStyle w:val="ac"/>
                 <w:noProof/>
               </w:rPr>
-              <w:t>4.1.5 정보 보여주기 기능</w:t>
+              <w:t>4.1.5 상세정보 표시기능</w:t>
             </w:r>
             <w:r>
               <w:rPr>
@@ -1646,7 +1646,7 @@
                 <w:noProof/>
                 <w:webHidden/>
               </w:rPr>
-              <w:instrText xml:space="preserve"> PAGEREF _Toc86869595 \h </w:instrText>
+              <w:instrText xml:space="preserve"> PAGEREF _Toc86959228 \h </w:instrText>
             </w:r>
             <w:r>
               <w:rPr>
@@ -1689,13 +1689,13 @@
               <w:szCs w:val="22"/>
             </w:rPr>
           </w:pPr>
-          <w:hyperlink w:anchor="_Toc86869596" w:history="1">
+          <w:hyperlink w:anchor="_Toc86959229" w:history="1">
             <w:r>
               <w:rPr>
                 <w:rStyle w:val="ac"/>
                 <w:noProof/>
               </w:rPr>
-              <w:t>4.1.6 좋아요 싫어요 기능</w:t>
+              <w:t>4.1.6 태그 평가 기능</w:t>
             </w:r>
             <w:r>
               <w:rPr>
@@ -1716,7 +1716,7 @@
                 <w:noProof/>
                 <w:webHidden/>
               </w:rPr>
-              <w:instrText xml:space="preserve"> PAGEREF _Toc86869596 \h </w:instrText>
+              <w:instrText xml:space="preserve"> PAGEREF _Toc86959229 \h </w:instrText>
             </w:r>
             <w:r>
               <w:rPr>
@@ -1759,13 +1759,13 @@
               <w:szCs w:val="22"/>
             </w:rPr>
           </w:pPr>
-          <w:hyperlink w:anchor="_Toc86869597" w:history="1">
+          <w:hyperlink w:anchor="_Toc86959230" w:history="1">
             <w:r>
               <w:rPr>
                 <w:rStyle w:val="ac"/>
                 <w:noProof/>
               </w:rPr>
-              <w:t>4.2 Use case 다이어그램</w:t>
+              <w:t>4.2 Use Case Diagram</w:t>
             </w:r>
             <w:r>
               <w:rPr>
@@ -1786,7 +1786,7 @@
                 <w:noProof/>
                 <w:webHidden/>
               </w:rPr>
-              <w:instrText xml:space="preserve"> PAGEREF _Toc86869597 \h </w:instrText>
+              <w:instrText xml:space="preserve"> PAGEREF _Toc86959230 \h </w:instrText>
             </w:r>
             <w:r>
               <w:rPr>
@@ -1829,7 +1829,7 @@
               <w:szCs w:val="22"/>
             </w:rPr>
           </w:pPr>
-          <w:hyperlink w:anchor="_Toc86869598" w:history="1">
+          <w:hyperlink w:anchor="_Toc86959231" w:history="1">
             <w:r>
               <w:rPr>
                 <w:rStyle w:val="ac"/>
@@ -1856,7 +1856,7 @@
                 <w:noProof/>
                 <w:webHidden/>
               </w:rPr>
-              <w:instrText xml:space="preserve"> PAGEREF _Toc86869598 \h </w:instrText>
+              <w:instrText xml:space="preserve"> PAGEREF _Toc86959231 \h </w:instrText>
             </w:r>
             <w:r>
               <w:rPr>
@@ -1876,7 +1876,7 @@
                 <w:noProof/>
                 <w:webHidden/>
               </w:rPr>
-              <w:t>6</w:t>
+              <w:t>7</w:t>
             </w:r>
             <w:r>
               <w:rPr>
@@ -1905,7 +1905,7 @@
       <w:pPr>
         <w:pStyle w:val="1"/>
       </w:pPr>
-      <w:bookmarkStart w:id="0" w:name="_Toc86869578"/>
+      <w:bookmarkStart w:id="0" w:name="_Toc86959211"/>
       <w:r>
         <w:rPr>
           <w:rFonts w:hint="eastAsia"/>
@@ -1933,7 +1933,7 @@
         <w:pStyle w:val="2"/>
         <w:ind w:right="200"/>
       </w:pPr>
-      <w:bookmarkStart w:id="1" w:name="_Toc86869579"/>
+      <w:bookmarkStart w:id="1" w:name="_Toc86959212"/>
       <w:r>
         <w:rPr>
           <w:rFonts w:hint="eastAsia"/>
@@ -1987,7 +1987,35 @@
           <w:rFonts w:ascii="맑은 고딕" w:eastAsia="맑은 고딕" w:cs="맑은 고딕" w:hint="eastAsia"/>
           <w:kern w:val="0"/>
         </w:rPr>
-        <w:t xml:space="preserve">어떤 장소를 검색하기 위해 유저는 지도가 아닌 포털 사이트에서 </w:t>
+        <w:t>유저는</w:t>
+      </w:r>
+      <w:r>
+        <w:rPr>
+          <w:rFonts w:ascii="맑은 고딕" w:eastAsia="맑은 고딕" w:cs="맑은 고딕" w:hint="eastAsia"/>
+          <w:kern w:val="0"/>
+        </w:rPr>
+        <w:t xml:space="preserve"> </w:t>
+      </w:r>
+      <w:r>
+        <w:rPr>
+          <w:rFonts w:ascii="맑은 고딕" w:eastAsia="맑은 고딕" w:cs="맑은 고딕" w:hint="eastAsia"/>
+          <w:kern w:val="0"/>
+        </w:rPr>
+        <w:t xml:space="preserve">어떤 장소를 검색하기 위해 지도가 아닌 </w:t>
+      </w:r>
+      <w:r>
+        <w:rPr>
+          <w:rFonts w:ascii="맑은 고딕" w:eastAsia="맑은 고딕" w:cs="맑은 고딕" w:hint="eastAsia"/>
+          <w:kern w:val="0"/>
+        </w:rPr>
+        <w:t>검색 엔진에서</w:t>
+      </w:r>
+      <w:r>
+        <w:rPr>
+          <w:rFonts w:ascii="맑은 고딕" w:eastAsia="맑은 고딕" w:cs="맑은 고딕" w:hint="eastAsia"/>
+          <w:kern w:val="0"/>
+        </w:rPr>
+        <w:t xml:space="preserve"> </w:t>
       </w:r>
       <w:r>
         <w:rPr>
@@ -2124,7 +2152,7 @@
           <w:smallCaps/>
         </w:rPr>
       </w:pPr>
-      <w:bookmarkStart w:id="2" w:name="_Toc86869580"/>
+      <w:bookmarkStart w:id="2" w:name="_Toc86959213"/>
       <w:r>
         <w:rPr>
           <w:rFonts w:hint="eastAsia"/>
@@ -2216,7 +2244,7 @@
       <w:pPr>
         <w:pStyle w:val="1"/>
       </w:pPr>
-      <w:bookmarkStart w:id="3" w:name="_Toc86869581"/>
+      <w:bookmarkStart w:id="3" w:name="_Toc86959214"/>
       <w:r>
         <w:rPr>
           <w:rFonts w:hint="eastAsia"/>
@@ -2239,7 +2267,7 @@
         <w:pStyle w:val="2"/>
         <w:ind w:right="200"/>
       </w:pPr>
-      <w:bookmarkStart w:id="4" w:name="_Toc86869582"/>
+      <w:bookmarkStart w:id="4" w:name="_Toc86959215"/>
       <w:r>
         <w:rPr>
           <w:rFonts w:hint="eastAsia"/>
@@ -2295,7 +2323,13 @@
         <w:t>된</w:t>
       </w:r>
       <w:r>
-        <w:t xml:space="preserve">다. </w:t>
+        <w:t xml:space="preserve">다. 이 과정에서 목적에 맞는 정보를 찾기 위해서는 광고나 중복된 글을 판단하여야 </w:t>
+      </w:r>
+      <w:r>
+        <w:rPr>
+          <w:rFonts w:hint="eastAsia"/>
+        </w:rPr>
+        <w:t>한다.</w:t>
       </w:r>
     </w:p>
     <w:p>
@@ -2303,16 +2337,34 @@
         <w:ind w:firstLineChars="100" w:firstLine="200"/>
       </w:pPr>
       <w:r>
-        <w:t xml:space="preserve">이 과정에서 목적에 맞는 정보를 찾기 위해서는 광고나 중복된 글을 판단하여야 </w:t>
-      </w:r>
-      <w:r>
-        <w:rPr>
-          <w:rFonts w:hint="eastAsia"/>
-        </w:rPr>
-        <w:t>하고,</w:t>
-      </w:r>
-      <w:r>
-        <w:t xml:space="preserve"> 또한, "감성" 등의 키워</w:t>
+        <w:rPr>
+          <w:rFonts w:hint="eastAsia"/>
+        </w:rPr>
+        <w:t>또</w:t>
+      </w:r>
+      <w:r>
+        <w:rPr>
+          <w:rFonts w:hint="eastAsia"/>
+        </w:rPr>
+        <w:t>한</w:t>
+      </w:r>
+      <w:r>
+        <w:rPr>
+          <w:rFonts w:hint="eastAsia"/>
+        </w:rPr>
+        <w:t>,</w:t>
+      </w:r>
+      <w:r>
+        <w:t xml:space="preserve"> </w:t>
+      </w:r>
+      <w:r>
+        <w:rPr>
+          <w:rFonts w:hint="eastAsia"/>
+        </w:rPr>
+        <w:t xml:space="preserve">예를 들어 </w:t>
+      </w:r>
+      <w:r>
+        <w:t>"감성" 등의 키워</w:t>
       </w:r>
       <w:r>
         <w:rPr>
@@ -2354,7 +2406,19 @@
         <w:rPr>
           <w:rFonts w:hint="eastAsia"/>
         </w:rPr>
-        <w:t xml:space="preserve">해당 장소를 검색하게 </w:t>
+        <w:t>해당 장소</w:t>
+      </w:r>
+      <w:r>
+        <w:rPr>
+          <w:rFonts w:hint="eastAsia"/>
+        </w:rPr>
+        <w:t>가 어디인지</w:t>
+      </w:r>
+      <w:r>
+        <w:rPr>
+          <w:rFonts w:hint="eastAsia"/>
+        </w:rPr>
+        <w:t xml:space="preserve">를 검색하게 </w:t>
       </w:r>
       <w:r>
         <w:rPr>
@@ -2439,7 +2503,7 @@
         <w:pStyle w:val="2"/>
         <w:ind w:right="200"/>
       </w:pPr>
-      <w:bookmarkStart w:id="5" w:name="_Toc86869583"/>
+      <w:bookmarkStart w:id="5" w:name="_Toc86959216"/>
       <w:r>
         <w:rPr>
           <w:rFonts w:hint="eastAsia"/>
@@ -2465,7 +2529,7 @@
           <w:smallCaps/>
         </w:rPr>
       </w:pPr>
-      <w:bookmarkStart w:id="6" w:name="_Toc86869584"/>
+      <w:bookmarkStart w:id="6" w:name="_Toc86959217"/>
       <w:r>
         <w:rPr>
           <w:rFonts w:hint="eastAsia"/>
@@ -2554,7 +2618,7 @@
           <w:smallCaps/>
         </w:rPr>
       </w:pPr>
-      <w:bookmarkStart w:id="7" w:name="_Toc86869585"/>
+      <w:bookmarkStart w:id="7" w:name="_Toc86959218"/>
       <w:r>
         <w:rPr>
           <w:rFonts w:hint="eastAsia"/>
@@ -2573,7 +2637,14 @@
           <w:rFonts w:hint="eastAsia"/>
           <w:smallCaps/>
         </w:rPr>
-        <w:t xml:space="preserve">장소 </w:t>
+        <w:t>태그</w:t>
+      </w:r>
+      <w:r>
+        <w:rPr>
+          <w:rFonts w:hint="eastAsia"/>
+          <w:smallCaps/>
+        </w:rPr>
+        <w:t xml:space="preserve"> </w:t>
       </w:r>
       <w:r>
         <w:rPr>
@@ -2657,7 +2728,7 @@
           <w:smallCaps/>
         </w:rPr>
       </w:pPr>
-      <w:bookmarkStart w:id="8" w:name="_Toc86869586"/>
+      <w:bookmarkStart w:id="8" w:name="_Toc86959219"/>
       <w:r>
         <w:rPr>
           <w:rFonts w:hint="eastAsia"/>
@@ -2761,7 +2832,7 @@
           <w:smallCaps/>
         </w:rPr>
       </w:pPr>
-      <w:bookmarkStart w:id="9" w:name="_Toc86869587"/>
+      <w:bookmarkStart w:id="9" w:name="_Toc86959220"/>
       <w:r>
         <w:rPr>
           <w:rFonts w:hint="eastAsia"/>
@@ -2780,7 +2851,7 @@
           <w:rFonts w:hint="eastAsia"/>
           <w:smallCaps/>
         </w:rPr>
-        <w:t>장소</w:t>
+        <w:t>태그</w:t>
       </w:r>
       <w:r>
         <w:rPr>
@@ -2916,7 +2987,7 @@
       <w:pPr>
         <w:pStyle w:val="1"/>
       </w:pPr>
-      <w:bookmarkStart w:id="10" w:name="_Toc86869588"/>
+      <w:bookmarkStart w:id="10" w:name="_Toc86959221"/>
       <w:r>
         <w:t xml:space="preserve">3. </w:t>
       </w:r>
@@ -3342,9 +3413,8 @@
     </w:p>
     <w:p>
       <w:pPr>
-        <w:ind w:leftChars="100" w:left="200"/>
+        <w:ind w:leftChars="100" w:left="200" w:firstLineChars="50" w:firstLine="110"/>
       </w:pPr>
-      <w:proofErr w:type="gramStart"/>
       <w:r>
         <w:rPr>
           <w:rFonts w:hint="eastAsia"/>
@@ -3355,25 +3425,10 @@
           <w:sz w:val="22"/>
           <w:szCs w:val="22"/>
         </w:rPr>
-        <w:t>D</w:t>
-      </w:r>
-      <w:r>
-        <w:rPr>
-          <w:b/>
-          <w:bCs/>
-          <w:i/>
-          <w:iCs/>
-          <w:sz w:val="22"/>
-          <w:szCs w:val="22"/>
-        </w:rPr>
-        <w:t>B</w:t>
-      </w:r>
-      <w:r>
-        <w:t xml:space="preserve"> :</w:t>
-      </w:r>
-      <w:proofErr w:type="gramEnd"/>
-      <w:r>
-        <w:t xml:space="preserve"> </w:t>
+        <w:t>데이터베이스</w:t>
+      </w:r>
+      <w:r>
+        <w:t xml:space="preserve">: </w:t>
       </w:r>
       <w:r>
         <w:rPr>
@@ -3404,7 +3459,7 @@
       <w:pPr>
         <w:pStyle w:val="1"/>
       </w:pPr>
-      <w:bookmarkStart w:id="11" w:name="_Toc86869589"/>
+      <w:bookmarkStart w:id="11" w:name="_Toc86959222"/>
       <w:r>
         <w:rPr>
           <w:rFonts w:hint="eastAsia"/>
@@ -3427,7 +3482,7 @@
         <w:pStyle w:val="2"/>
         <w:ind w:right="200"/>
       </w:pPr>
-      <w:bookmarkStart w:id="12" w:name="_Toc86869590"/>
+      <w:bookmarkStart w:id="12" w:name="_Toc86959223"/>
       <w:r>
         <w:rPr>
           <w:rFonts w:hint="eastAsia"/>
@@ -3450,7 +3505,7 @@
         <w:pStyle w:val="3"/>
         <w:ind w:left="1040" w:hanging="440"/>
       </w:pPr>
-      <w:bookmarkStart w:id="13" w:name="_Toc86869591"/>
+      <w:bookmarkStart w:id="13" w:name="_Toc86959224"/>
       <w:r>
         <w:t xml:space="preserve">4.1.1 </w:t>
       </w:r>
@@ -3458,7 +3513,13 @@
         <w:rPr>
           <w:rFonts w:hint="eastAsia"/>
         </w:rPr>
-        <w:t>지도 보여주기</w:t>
+        <w:t xml:space="preserve">지도 </w:t>
+      </w:r>
+      <w:r>
+        <w:rPr>
+          <w:rFonts w:hint="eastAsia"/>
+        </w:rPr>
+        <w:t>표시 기능</w:t>
       </w:r>
       <w:bookmarkEnd w:id="13"/>
       <w:r>
@@ -3628,7 +3689,7 @@
         <w:pStyle w:val="3"/>
         <w:ind w:left="1040" w:hanging="440"/>
       </w:pPr>
-      <w:bookmarkStart w:id="14" w:name="_Toc86869592"/>
+      <w:bookmarkStart w:id="14" w:name="_Toc86959225"/>
       <w:r>
         <w:rPr>
           <w:rFonts w:hint="eastAsia"/>
@@ -3648,7 +3709,19 @@
         <w:rPr>
           <w:rFonts w:hint="eastAsia"/>
         </w:rPr>
-        <w:t xml:space="preserve"> 추가기능</w:t>
+        <w:t xml:space="preserve"> 추가</w:t>
+      </w:r>
+      <w:r>
+        <w:rPr>
+          <w:rFonts w:hint="eastAsia"/>
+        </w:rPr>
+        <w:t xml:space="preserve"> </w:t>
+      </w:r>
+      <w:r>
+        <w:rPr>
+          <w:rFonts w:hint="eastAsia"/>
+        </w:rPr>
+        <w:t>기능</w:t>
       </w:r>
       <w:bookmarkEnd w:id="14"/>
       <w:r>
@@ -3764,7 +3837,7 @@
         <w:pStyle w:val="3"/>
         <w:ind w:left="1040" w:hanging="440"/>
       </w:pPr>
-      <w:bookmarkStart w:id="15" w:name="_Toc86869593"/>
+      <w:bookmarkStart w:id="15" w:name="_Toc86959226"/>
       <w:r>
         <w:rPr>
           <w:rFonts w:hint="eastAsia"/>
@@ -3778,7 +3851,19 @@
         <w:rPr>
           <w:rFonts w:hint="eastAsia"/>
         </w:rPr>
-        <w:t xml:space="preserve"> 검색기능</w:t>
+        <w:t xml:space="preserve"> 검색</w:t>
+      </w:r>
+      <w:r>
+        <w:rPr>
+          <w:rFonts w:hint="eastAsia"/>
+        </w:rPr>
+        <w:t xml:space="preserve"> </w:t>
+      </w:r>
+      <w:r>
+        <w:rPr>
+          <w:rFonts w:hint="eastAsia"/>
+        </w:rPr>
+        <w:t>기능</w:t>
       </w:r>
       <w:bookmarkEnd w:id="15"/>
     </w:p>
@@ -3918,7 +4003,7 @@
         <w:pStyle w:val="3"/>
         <w:ind w:left="1040" w:hanging="440"/>
       </w:pPr>
-      <w:bookmarkStart w:id="16" w:name="_Toc86869594"/>
+      <w:bookmarkStart w:id="16" w:name="_Toc86959227"/>
       <w:r>
         <w:rPr>
           <w:rFonts w:hint="eastAsia"/>
@@ -3932,13 +4017,19 @@
         <w:rPr>
           <w:rFonts w:hint="eastAsia"/>
         </w:rPr>
-        <w:t>마커 보여주기</w:t>
-      </w:r>
-      <w:r>
-        <w:rPr>
-          <w:rFonts w:hint="eastAsia"/>
-        </w:rPr>
-        <w:t xml:space="preserve"> 기능</w:t>
+        <w:t xml:space="preserve">마커 </w:t>
+      </w:r>
+      <w:r>
+        <w:rPr>
+          <w:rFonts w:hint="eastAsia"/>
+        </w:rPr>
+        <w:t xml:space="preserve">표시 </w:t>
+      </w:r>
+      <w:r>
+        <w:rPr>
+          <w:rFonts w:hint="eastAsia"/>
+        </w:rPr>
+        <w:t>기능</w:t>
       </w:r>
       <w:bookmarkEnd w:id="16"/>
       <w:r>
@@ -4027,7 +4118,7 @@
         <w:pStyle w:val="3"/>
         <w:ind w:left="1040" w:hanging="440"/>
       </w:pPr>
-      <w:bookmarkStart w:id="17" w:name="_Toc86869595"/>
+      <w:bookmarkStart w:id="17" w:name="_Toc86959228"/>
       <w:r>
         <w:rPr>
           <w:rFonts w:hint="eastAsia"/>
@@ -4041,7 +4132,13 @@
         <w:rPr>
           <w:rFonts w:hint="eastAsia"/>
         </w:rPr>
-        <w:t>정보 보여주기 기능</w:t>
+        <w:t>상세정보 표시</w:t>
+      </w:r>
+      <w:r>
+        <w:rPr>
+          <w:rFonts w:hint="eastAsia"/>
+        </w:rPr>
+        <w:t>기능</w:t>
       </w:r>
       <w:bookmarkEnd w:id="17"/>
       <w:r>
@@ -4212,7 +4309,7 @@
         <w:pStyle w:val="3"/>
         <w:ind w:left="1040" w:hanging="440"/>
       </w:pPr>
-      <w:bookmarkStart w:id="18" w:name="_Toc86869596"/>
+      <w:bookmarkStart w:id="18" w:name="_Toc86959229"/>
       <w:r>
         <w:rPr>
           <w:rFonts w:hint="eastAsia"/>
@@ -4226,7 +4323,7 @@
         <w:rPr>
           <w:rFonts w:hint="eastAsia"/>
         </w:rPr>
-        <w:t>장소</w:t>
+        <w:t>태그</w:t>
       </w:r>
       <w:r>
         <w:rPr>
@@ -4265,36 +4362,37 @@
         <w:rPr>
           <w:rFonts w:hint="eastAsia"/>
         </w:rPr>
-        <w:t>싫어요 버튼을 선택하여 서버에 좋아요</w:t>
-      </w:r>
-      <w:r>
-        <w:t xml:space="preserve"> </w:t>
-      </w:r>
-      <w:r>
-        <w:rPr>
-          <w:rFonts w:hint="eastAsia"/>
-        </w:rPr>
-        <w:t xml:space="preserve">또는 </w:t>
-      </w:r>
-      <w:proofErr w:type="spellStart"/>
-      <w:r>
-        <w:rPr>
-          <w:rFonts w:hint="eastAsia"/>
-        </w:rPr>
-        <w:t>싫어요를</w:t>
-      </w:r>
-      <w:proofErr w:type="spellEnd"/>
-      <w:r>
-        <w:rPr>
-          <w:rFonts w:hint="eastAsia"/>
-        </w:rPr>
-        <w:t xml:space="preserve"> 기록</w:t>
-      </w:r>
-      <w:r>
-        <w:rPr>
-          <w:rFonts w:hint="eastAsia"/>
-        </w:rPr>
-        <w:t>한</w:t>
+        <w:t xml:space="preserve">싫어요 버튼을 선택하여 </w:t>
+      </w:r>
+      <w:r>
+        <w:rPr>
+          <w:rFonts w:hint="eastAsia"/>
+        </w:rPr>
+        <w:t>데이터베이스</w:t>
+      </w:r>
+      <w:r>
+        <w:rPr>
+          <w:rFonts w:hint="eastAsia"/>
+        </w:rPr>
+        <w:t xml:space="preserve">에 </w:t>
+      </w:r>
+      <w:r>
+        <w:rPr>
+          <w:rFonts w:hint="eastAsia"/>
+        </w:rPr>
+        <w:t>기</w:t>
+      </w:r>
+      <w:r>
+        <w:rPr>
+          <w:rFonts w:hint="eastAsia"/>
+        </w:rPr>
+        <w:t>록</w:t>
+      </w:r>
+      <w:r>
+        <w:rPr>
+          <w:rFonts w:hint="eastAsia"/>
+        </w:rPr>
+        <w:t>을 저장한</w:t>
       </w:r>
       <w:r>
         <w:rPr>
@@ -4341,7 +4439,7 @@
         <w:pStyle w:val="2"/>
         <w:ind w:right="200"/>
       </w:pPr>
-      <w:bookmarkStart w:id="19" w:name="_Toc86869597"/>
+      <w:bookmarkStart w:id="19" w:name="_Toc86959230"/>
       <w:r>
         <w:rPr>
           <w:rFonts w:hint="eastAsia"/>
@@ -4372,26 +4470,27 @@
         </w:rPr>
         <w:t xml:space="preserve"> </w:t>
       </w:r>
+      <w:r>
+        <w:t>Diagram</w:t>
+      </w:r>
       <w:bookmarkEnd w:id="19"/>
-      <w:r>
-        <w:t>Diagram</w:t>
-      </w:r>
     </w:p>
     <w:p>
       <w:pPr>
-        <w:pStyle w:val="ad"/>
-        <w:keepNext/>
-        <w:jc w:val="right"/>
+        <w:rPr>
+          <w:rFonts w:hint="eastAsia"/>
+        </w:rPr>
       </w:pPr>
       <w:r>
         <w:rPr>
+          <w:rFonts w:hint="eastAsia"/>
           <w:noProof/>
         </w:rPr>
         <w:drawing>
-          <wp:inline distT="0" distB="0" distL="0" distR="0" wp14:anchorId="0F5E3385" wp14:editId="2BEB2A38">
-            <wp:extent cx="5719445" cy="2148205"/>
-            <wp:effectExtent l="0" t="0" r="0" b="0"/>
-            <wp:docPr id="2" name="그림 2"/>
+          <wp:inline distT="0" distB="0" distL="0" distR="0" wp14:anchorId="045A7809" wp14:editId="283D9AB8">
+            <wp:extent cx="5727700" cy="2171700"/>
+            <wp:effectExtent l="0" t="0" r="6350" b="0"/>
+            <wp:docPr id="6" name="그림 6"/>
             <wp:cNvGraphicFramePr>
               <a:graphicFrameLocks xmlns:a="http://schemas.openxmlformats.org/drawingml/2006/main" noChangeAspect="1"/>
             </wp:cNvGraphicFramePr>
@@ -4399,7 +4498,7 @@
               <a:graphicData uri="http://schemas.openxmlformats.org/drawingml/2006/picture">
                 <pic:pic xmlns:pic="http://schemas.openxmlformats.org/drawingml/2006/picture">
                   <pic:nvPicPr>
-                    <pic:cNvPr id="0" name="Picture 1"/>
+                    <pic:cNvPr id="0" name="Picture 4"/>
                     <pic:cNvPicPr>
                       <a:picLocks noChangeAspect="1" noChangeArrowheads="1"/>
                     </pic:cNvPicPr>
@@ -4420,7 +4519,7 @@
                   <pic:spPr bwMode="auto">
                     <a:xfrm>
                       <a:off x="0" y="0"/>
-                      <a:ext cx="5719445" cy="2148205"/>
+                      <a:ext cx="5727700" cy="2171700"/>
                     </a:xfrm>
                     <a:prstGeom prst="rect">
                       <a:avLst/>
@@ -4445,33 +4544,14 @@
       <w:r>
         <w:t xml:space="preserve">그림 </w:t>
       </w:r>
-      <w:r>
-        <w:fldChar w:fldCharType="begin"/>
-      </w:r>
-      <w:r>
-        <w:instrText xml:space="preserve"> SEQ </w:instrText>
-      </w:r>
-      <w:r>
-        <w:instrText>그림</w:instrText>
-      </w:r>
-      <w:r>
-        <w:instrText xml:space="preserve"> \* ARABIC </w:instrText>
-      </w:r>
-      <w:r>
-        <w:fldChar w:fldCharType="separate"/>
-      </w:r>
-      <w:r>
-        <w:rPr>
-          <w:noProof/>
-        </w:rPr>
-        <w:t>1</w:t>
-      </w:r>
-      <w:r>
-        <w:rPr>
-          <w:noProof/>
-        </w:rPr>
-        <w:fldChar w:fldCharType="end"/>
-      </w:r>
+      <w:fldSimple w:instr=" SEQ 그림 \* ARABIC ">
+        <w:r>
+          <w:rPr>
+            <w:noProof/>
+          </w:rPr>
+          <w:t>1</w:t>
+        </w:r>
+      </w:fldSimple>
       <w:r>
         <w:t>: Use Case Diagram</w:t>
       </w:r>
@@ -4526,7 +4606,27 @@
                 <w:sz w:val="22"/>
                 <w:szCs w:val="22"/>
               </w:rPr>
-              <w:t>지도 보여주기 기능</w:t>
+              <w:t xml:space="preserve">지도 </w:t>
+            </w:r>
+            <w:r>
+              <w:rPr>
+                <w:rFonts w:hint="eastAsia"/>
+                <w:b/>
+                <w:bCs/>
+                <w:sz w:val="22"/>
+                <w:szCs w:val="22"/>
+              </w:rPr>
+              <w:t xml:space="preserve">표시 </w:t>
+            </w:r>
+            <w:r>
+              <w:rPr>
+                <w:rFonts w:hint="eastAsia"/>
+                <w:b/>
+                <w:bCs/>
+                <w:sz w:val="22"/>
+                <w:szCs w:val="22"/>
+              </w:rPr>
+              <w:t>기능</w:t>
             </w:r>
           </w:p>
         </w:tc>
@@ -4558,6 +4658,24 @@
               </w:rPr>
               <w:t>유저</w:t>
             </w:r>
+            <w:r>
+              <w:rPr>
+                <w:rFonts w:hint="eastAsia"/>
+              </w:rPr>
+              <w:t>,</w:t>
+            </w:r>
+            <w:r>
+              <w:t xml:space="preserve"> </w:t>
+            </w:r>
+            <w:r>
+              <w:rPr>
+                <w:rFonts w:hint="eastAsia"/>
+              </w:rPr>
+              <w:t xml:space="preserve">지도 </w:t>
+            </w:r>
+            <w:r>
+              <w:t>API</w:t>
+            </w:r>
           </w:p>
         </w:tc>
       </w:tr>
@@ -4605,14 +4723,7 @@
               <w:rPr>
                 <w:rFonts w:hint="eastAsia"/>
               </w:rPr>
-              <w:t xml:space="preserve">유저 인근의 </w:t>
-            </w:r>
-            <w:r>
-              <w:rPr>
-                <w:rFonts w:hint="eastAsia"/>
-              </w:rPr>
-              <w:lastRenderedPageBreak/>
-              <w:t>지도를 보여주며,</w:t>
+              <w:t>유저 인근의 지도를 보여주며,</w:t>
             </w:r>
             <w:r>
               <w:t xml:space="preserve"> </w:t>
@@ -4787,14 +4898,27 @@
       <w:r>
         <w:t xml:space="preserve">Table </w:t>
       </w:r>
-      <w:fldSimple w:instr=" SEQ Table \* ARABIC ">
-        <w:r>
-          <w:rPr>
-            <w:noProof/>
-          </w:rPr>
-          <w:t>1</w:t>
-        </w:r>
-      </w:fldSimple>
+      <w:r>
+        <w:fldChar w:fldCharType="begin"/>
+      </w:r>
+      <w:r>
+        <w:instrText xml:space="preserve"> SEQ Table \* ARABIC </w:instrText>
+      </w:r>
+      <w:r>
+        <w:fldChar w:fldCharType="separate"/>
+      </w:r>
+      <w:r>
+        <w:rPr>
+          <w:noProof/>
+        </w:rPr>
+        <w:t>1</w:t>
+      </w:r>
+      <w:r>
+        <w:rPr>
+          <w:noProof/>
+        </w:rPr>
+        <w:fldChar w:fldCharType="end"/>
+      </w:r>
       <w:r>
         <w:t>: U1</w:t>
       </w:r>
@@ -4858,7 +4982,7 @@
                 <w:sz w:val="22"/>
                 <w:szCs w:val="22"/>
               </w:rPr>
-              <w:t>마커 추가하기 기능</w:t>
+              <w:t>마커 추가 기능</w:t>
             </w:r>
           </w:p>
         </w:tc>
@@ -4934,7 +5058,7 @@
               <w:rPr>
                 <w:rFonts w:hint="eastAsia"/>
               </w:rPr>
-              <w:t>길게 누르기면 대화상자가 열리고,</w:t>
+              <w:t>길게 누르면 대화상자가 열리고,</w:t>
             </w:r>
             <w:r>
               <w:t xml:space="preserve"> </w:t>
@@ -5211,14 +5335,27 @@
       <w:r>
         <w:t xml:space="preserve">Table </w:t>
       </w:r>
-      <w:fldSimple w:instr=" SEQ Table \* ARABIC ">
-        <w:r>
-          <w:rPr>
-            <w:noProof/>
-          </w:rPr>
-          <w:t>2</w:t>
-        </w:r>
-      </w:fldSimple>
+      <w:r>
+        <w:fldChar w:fldCharType="begin"/>
+      </w:r>
+      <w:r>
+        <w:instrText xml:space="preserve"> SEQ Table \* ARABIC </w:instrText>
+      </w:r>
+      <w:r>
+        <w:fldChar w:fldCharType="separate"/>
+      </w:r>
+      <w:r>
+        <w:rPr>
+          <w:noProof/>
+        </w:rPr>
+        <w:t>2</w:t>
+      </w:r>
+      <w:r>
+        <w:rPr>
+          <w:noProof/>
+        </w:rPr>
+        <w:fldChar w:fldCharType="end"/>
+      </w:r>
       <w:r>
         <w:t>: U2</w:t>
       </w:r>
@@ -5412,11 +5549,6 @@
             <w:tcW w:w="7320" w:type="dxa"/>
           </w:tcPr>
           <w:p>
-            <w:pPr>
-              <w:rPr>
-                <w:rFonts w:hint="eastAsia"/>
-              </w:rPr>
-            </w:pPr>
             <w:r>
               <w:rPr>
                 <w:rFonts w:hint="eastAsia"/>
@@ -5534,19 +5666,30 @@
         <w:pStyle w:val="ad"/>
         <w:jc w:val="right"/>
       </w:pPr>
-      <w:bookmarkStart w:id="20" w:name="_Toc86869598"/>
-      <w:bookmarkEnd w:id="20"/>
       <w:r>
         <w:t xml:space="preserve">Table </w:t>
       </w:r>
-      <w:fldSimple w:instr=" SEQ Table \* ARABIC ">
-        <w:r>
-          <w:rPr>
-            <w:noProof/>
-          </w:rPr>
-          <w:t>3</w:t>
-        </w:r>
-      </w:fldSimple>
+      <w:r>
+        <w:fldChar w:fldCharType="begin"/>
+      </w:r>
+      <w:r>
+        <w:instrText xml:space="preserve"> SEQ Table \* ARABIC </w:instrText>
+      </w:r>
+      <w:r>
+        <w:fldChar w:fldCharType="separate"/>
+      </w:r>
+      <w:r>
+        <w:rPr>
+          <w:noProof/>
+        </w:rPr>
+        <w:t>3</w:t>
+      </w:r>
+      <w:r>
+        <w:rPr>
+          <w:noProof/>
+        </w:rPr>
+        <w:fldChar w:fldCharType="end"/>
+      </w:r>
       <w:r>
         <w:t>: U3</w:t>
       </w:r>
@@ -5610,7 +5753,27 @@
                 <w:sz w:val="22"/>
                 <w:szCs w:val="22"/>
               </w:rPr>
-              <w:t>마커 보여주기 기능</w:t>
+              <w:t>마커</w:t>
+            </w:r>
+            <w:r>
+              <w:rPr>
+                <w:rFonts w:hint="eastAsia"/>
+                <w:b/>
+                <w:bCs/>
+                <w:sz w:val="22"/>
+                <w:szCs w:val="22"/>
+              </w:rPr>
+              <w:t xml:space="preserve"> 표시</w:t>
+            </w:r>
+            <w:r>
+              <w:rPr>
+                <w:rFonts w:hint="eastAsia"/>
+                <w:b/>
+                <w:bCs/>
+                <w:sz w:val="22"/>
+                <w:szCs w:val="22"/>
+              </w:rPr>
+              <w:t xml:space="preserve"> 기능</w:t>
             </w:r>
           </w:p>
         </w:tc>
@@ -5683,7 +5846,31 @@
               <w:rPr>
                 <w:rFonts w:hint="eastAsia"/>
               </w:rPr>
-              <w:t>과로 얻어온 좌표에 대한 마커를 지도에 보여준다.</w:t>
+              <w:t xml:space="preserve">과로 얻어온 </w:t>
+            </w:r>
+            <w:r>
+              <w:rPr>
+                <w:rFonts w:hint="eastAsia"/>
+              </w:rPr>
+              <w:t xml:space="preserve">좌표를 </w:t>
+            </w:r>
+            <w:r>
+              <w:rPr>
+                <w:rFonts w:hint="eastAsia"/>
+              </w:rPr>
+              <w:t>마커</w:t>
+            </w:r>
+            <w:r>
+              <w:rPr>
+                <w:rFonts w:hint="eastAsia"/>
+              </w:rPr>
+              <w:t>로 만들어</w:t>
+            </w:r>
+            <w:r>
+              <w:rPr>
+                <w:rFonts w:hint="eastAsia"/>
+              </w:rPr>
+              <w:t xml:space="preserve"> 지도에 보여준다.</w:t>
             </w:r>
             <w:r>
               <w:t xml:space="preserve"> </w:t>
@@ -5692,13 +5879,19 @@
               <w:rPr>
                 <w:rFonts w:hint="eastAsia"/>
               </w:rPr>
-              <w:t>이 마커는 어떤 장소를 나타내는지 장소의 이름을 포함</w:t>
-            </w:r>
-            <w:r>
-              <w:rPr>
-                <w:rFonts w:hint="eastAsia"/>
-              </w:rPr>
-              <w:t>하고,</w:t>
+              <w:t xml:space="preserve">이 마커는 어떤 장소를 나타내는지 장소의 이름을 </w:t>
+            </w:r>
+            <w:r>
+              <w:rPr>
+                <w:rFonts w:hint="eastAsia"/>
+              </w:rPr>
+              <w:t>보여주</w:t>
+            </w:r>
+            <w:r>
+              <w:rPr>
+                <w:rFonts w:hint="eastAsia"/>
+              </w:rPr>
+              <w:t>고,</w:t>
             </w:r>
             <w:r>
               <w:t xml:space="preserve"> </w:t>
@@ -5716,21 +5909,6 @@
               <w:t>다.</w:t>
             </w:r>
             <w:r>
-              <w:t xml:space="preserve"> </w:t>
-            </w:r>
-            <w:r>
-              <w:rPr>
-                <w:rFonts w:hint="eastAsia"/>
-              </w:rPr>
-              <w:t>마커를 보여주기 위해서는 반드시 검색이 선행되어야 한다.</w:t>
-            </w:r>
-            <w:r>
-              <w:t xml:space="preserve"> </w:t>
-            </w:r>
-            <w:r>
-              <w:rPr>
-                <w:rFonts w:hint="eastAsia"/>
-              </w:rPr>
               <w:t xml:space="preserve"> </w:t>
             </w:r>
           </w:p>
@@ -5813,11 +5991,6 @@
             <w:tcW w:w="7320" w:type="dxa"/>
           </w:tcPr>
           <w:p>
-            <w:pPr>
-              <w:rPr>
-                <w:rFonts w:hint="eastAsia"/>
-              </w:rPr>
-            </w:pPr>
             <w:r>
               <w:rPr>
                 <w:rFonts w:hint="eastAsia"/>
@@ -5846,11 +6019,6 @@
             <w:tcW w:w="7320" w:type="dxa"/>
           </w:tcPr>
           <w:p>
-            <w:pPr>
-              <w:rPr>
-                <w:rFonts w:hint="eastAsia"/>
-              </w:rPr>
-            </w:pPr>
             <w:r>
               <w:rPr>
                 <w:rFonts w:hint="eastAsia"/>
@@ -5902,24 +6070,12 @@
           <w:p>
             <w:pPr>
               <w:keepNext/>
-              <w:rPr>
-                <w:rFonts w:hint="eastAsia"/>
-              </w:rPr>
             </w:pPr>
             <w:r>
               <w:rPr>
                 <w:rFonts w:hint="eastAsia"/>
               </w:rPr>
-              <w:t>가져온 데이터가 없을 경우,</w:t>
-            </w:r>
-            <w:r>
-              <w:t xml:space="preserve"> </w:t>
-            </w:r>
-            <w:r>
-              <w:rPr>
-                <w:rFonts w:hint="eastAsia"/>
-              </w:rPr>
-              <w:t>마커는 생성하지 않는다.</w:t>
+              <w:t>마커를 보여주기 위해서는 반드시 검색이 선행되어야 한다.</w:t>
             </w:r>
           </w:p>
         </w:tc>
@@ -5929,21 +6085,31 @@
       <w:pPr>
         <w:pStyle w:val="ad"/>
         <w:jc w:val="right"/>
-        <w:rPr>
-          <w:rFonts w:hint="eastAsia"/>
-        </w:rPr>
       </w:pPr>
       <w:r>
         <w:t xml:space="preserve">Table </w:t>
       </w:r>
-      <w:fldSimple w:instr=" SEQ Table \* ARABIC ">
-        <w:r>
-          <w:rPr>
-            <w:noProof/>
-          </w:rPr>
-          <w:t>4</w:t>
-        </w:r>
-      </w:fldSimple>
+      <w:r>
+        <w:fldChar w:fldCharType="begin"/>
+      </w:r>
+      <w:r>
+        <w:instrText xml:space="preserve"> SEQ Table \* ARABIC </w:instrText>
+      </w:r>
+      <w:r>
+        <w:fldChar w:fldCharType="separate"/>
+      </w:r>
+      <w:r>
+        <w:rPr>
+          <w:noProof/>
+        </w:rPr>
+        <w:t>4</w:t>
+      </w:r>
+      <w:r>
+        <w:rPr>
+          <w:noProof/>
+        </w:rPr>
+        <w:fldChar w:fldCharType="end"/>
+      </w:r>
       <w:r>
         <w:t>: U4</w:t>
       </w:r>
@@ -5979,7 +6145,6 @@
                 <w:sz w:val="22"/>
                 <w:szCs w:val="22"/>
               </w:rPr>
-              <w:lastRenderedPageBreak/>
               <w:t>U</w:t>
             </w:r>
             <w:r>
@@ -6008,7 +6173,7 @@
                 <w:sz w:val="22"/>
                 <w:szCs w:val="22"/>
               </w:rPr>
-              <w:t>정보</w:t>
+              <w:t>상세정보 표시</w:t>
             </w:r>
             <w:r>
               <w:rPr>
@@ -6018,7 +6183,7 @@
                 <w:sz w:val="22"/>
                 <w:szCs w:val="22"/>
               </w:rPr>
-              <w:t xml:space="preserve"> 보여주기 기능</w:t>
+              <w:t>기능</w:t>
             </w:r>
           </w:p>
         </w:tc>
@@ -6048,6 +6213,15 @@
               <w:rPr>
                 <w:rFonts w:hint="eastAsia"/>
               </w:rPr>
+              <w:t>유저,</w:t>
+            </w:r>
+            <w:r>
+              <w:t xml:space="preserve"> </w:t>
+            </w:r>
+            <w:r>
+              <w:rPr>
+                <w:rFonts w:hint="eastAsia"/>
+              </w:rPr>
               <w:t>데이터베이스</w:t>
             </w:r>
           </w:p>
@@ -6063,6 +6237,7 @@
               <w:rPr>
                 <w:rFonts w:hint="eastAsia"/>
               </w:rPr>
+              <w:lastRenderedPageBreak/>
               <w:t>설명</w:t>
             </w:r>
           </w:p>
@@ -6072,11 +6247,6 @@
             <w:tcW w:w="7320" w:type="dxa"/>
           </w:tcPr>
           <w:p>
-            <w:pPr>
-              <w:rPr>
-                <w:rFonts w:hint="eastAsia"/>
-              </w:rPr>
-            </w:pPr>
             <w:r>
               <w:rPr>
                 <w:rFonts w:hint="eastAsia"/>
@@ -6148,10 +6318,7 @@
               <w:rPr>
                 <w:rFonts w:hint="eastAsia"/>
               </w:rPr>
-              <w:t xml:space="preserve"> 선택하여 평가할 수 있다.</w:t>
-            </w:r>
-            <w:r>
-              <w:t xml:space="preserve"> </w:t>
+              <w:t xml:space="preserve"> 선택할 수 있다.</w:t>
             </w:r>
           </w:p>
         </w:tc>
@@ -6175,11 +6342,6 @@
             <w:tcW w:w="7320" w:type="dxa"/>
           </w:tcPr>
           <w:p>
-            <w:pPr>
-              <w:rPr>
-                <w:rFonts w:hint="eastAsia"/>
-              </w:rPr>
-            </w:pPr>
             <w:r>
               <w:rPr>
                 <w:rFonts w:hint="eastAsia"/>
@@ -6235,11 +6397,6 @@
             <w:tcW w:w="7320" w:type="dxa"/>
           </w:tcPr>
           <w:p>
-            <w:pPr>
-              <w:rPr>
-                <w:rFonts w:hint="eastAsia"/>
-              </w:rPr>
-            </w:pPr>
             <w:r>
               <w:rPr>
                 <w:rFonts w:hint="eastAsia"/>
@@ -6268,11 +6425,6 @@
             <w:tcW w:w="7320" w:type="dxa"/>
           </w:tcPr>
           <w:p>
-            <w:pPr>
-              <w:rPr>
-                <w:rFonts w:hint="eastAsia"/>
-              </w:rPr>
-            </w:pPr>
             <w:r>
               <w:rPr>
                 <w:rFonts w:hint="eastAsia"/>
@@ -6347,10 +6499,19 @@
           <w:p>
             <w:pPr>
               <w:keepNext/>
-              <w:rPr>
-                <w:rFonts w:hint="eastAsia"/>
-              </w:rPr>
+              <w:tabs>
+                <w:tab w:val="left" w:pos="1046"/>
+              </w:tabs>
             </w:pPr>
+            <w:r>
+              <w:rPr>
+                <w:rFonts w:hint="eastAsia"/>
+              </w:rPr>
+              <w:t>한 번에 한 장소의 정보만 볼 수 있다.</w:t>
+            </w:r>
+            <w:r>
+              <w:t xml:space="preserve"> </w:t>
+            </w:r>
           </w:p>
         </w:tc>
       </w:tr>
@@ -6363,14 +6524,27 @@
       <w:r>
         <w:t xml:space="preserve">Table </w:t>
       </w:r>
-      <w:fldSimple w:instr=" SEQ Table \* ARABIC ">
-        <w:r>
-          <w:rPr>
-            <w:noProof/>
-          </w:rPr>
-          <w:t>5</w:t>
-        </w:r>
-      </w:fldSimple>
+      <w:r>
+        <w:fldChar w:fldCharType="begin"/>
+      </w:r>
+      <w:r>
+        <w:instrText xml:space="preserve"> SEQ Table \* ARABIC </w:instrText>
+      </w:r>
+      <w:r>
+        <w:fldChar w:fldCharType="separate"/>
+      </w:r>
+      <w:r>
+        <w:rPr>
+          <w:noProof/>
+        </w:rPr>
+        <w:t>5</w:t>
+      </w:r>
+      <w:r>
+        <w:rPr>
+          <w:noProof/>
+        </w:rPr>
+        <w:fldChar w:fldCharType="end"/>
+      </w:r>
       <w:r>
         <w:t xml:space="preserve">: </w:t>
       </w:r>
@@ -6403,7 +6577,6 @@
           <w:p>
             <w:pPr>
               <w:rPr>
-                <w:rFonts w:hint="eastAsia"/>
                 <w:b/>
                 <w:bCs/>
               </w:rPr>
@@ -6444,7 +6617,7 @@
                 <w:sz w:val="22"/>
                 <w:szCs w:val="22"/>
               </w:rPr>
-              <w:t>장소 평가</w:t>
+              <w:t>태그</w:t>
             </w:r>
             <w:r>
               <w:rPr>
@@ -6454,6 +6627,16 @@
                 <w:sz w:val="22"/>
                 <w:szCs w:val="22"/>
               </w:rPr>
+              <w:t xml:space="preserve"> 평가</w:t>
+            </w:r>
+            <w:r>
+              <w:rPr>
+                <w:rFonts w:hint="eastAsia"/>
+                <w:b/>
+                <w:bCs/>
+                <w:sz w:val="22"/>
+                <w:szCs w:val="22"/>
+              </w:rPr>
               <w:t xml:space="preserve"> 기능</w:t>
             </w:r>
           </w:p>
@@ -6484,6 +6667,15 @@
               <w:rPr>
                 <w:rFonts w:hint="eastAsia"/>
               </w:rPr>
+              <w:t>유저,</w:t>
+            </w:r>
+            <w:r>
+              <w:t xml:space="preserve"> </w:t>
+            </w:r>
+            <w:r>
+              <w:rPr>
+                <w:rFonts w:hint="eastAsia"/>
+              </w:rPr>
               <w:t>데이터베이스</w:t>
             </w:r>
           </w:p>
@@ -6508,44 +6700,17 @@
             <w:tcW w:w="7320" w:type="dxa"/>
           </w:tcPr>
           <w:p>
-            <w:pPr>
-              <w:rPr>
-                <w:rFonts w:hint="eastAsia"/>
-              </w:rPr>
-            </w:pPr>
-            <w:r>
-              <w:rPr>
-                <w:rFonts w:hint="eastAsia"/>
-              </w:rPr>
-              <w:t xml:space="preserve">검색해서 나온 장소가 좋으면 </w:t>
-            </w:r>
-            <w:proofErr w:type="spellStart"/>
-            <w:r>
-              <w:rPr>
-                <w:rFonts w:hint="eastAsia"/>
-              </w:rPr>
-              <w:t>좋아요를</w:t>
-            </w:r>
-            <w:proofErr w:type="spellEnd"/>
-            <w:r>
-              <w:rPr>
-                <w:rFonts w:hint="eastAsia"/>
-              </w:rPr>
-              <w:t xml:space="preserve"> 싫으면 </w:t>
-            </w:r>
-            <w:proofErr w:type="spellStart"/>
-            <w:r>
-              <w:rPr>
-                <w:rFonts w:hint="eastAsia"/>
-              </w:rPr>
-              <w:t>싫어요를</w:t>
-            </w:r>
-            <w:proofErr w:type="spellEnd"/>
-            <w:r>
-              <w:rPr>
-                <w:rFonts w:hint="eastAsia"/>
-              </w:rPr>
-              <w:t xml:space="preserve"> 눌러 장소에 대한 평가를 할 수 있는 기능이다.</w:t>
+            <w:r>
+              <w:rPr>
+                <w:rFonts w:hint="eastAsia"/>
+              </w:rPr>
+              <w:t>좋아요 싫어요 버튼을 통해 태그 검색 결과를 평가할 수 있는 기능이다</w:t>
+            </w:r>
+            <w:r>
+              <w:rPr>
+                <w:rFonts w:hint="eastAsia"/>
+              </w:rPr>
+              <w:t>.</w:t>
             </w:r>
             <w:r>
               <w:t xml:space="preserve"> </w:t>
@@ -6563,7 +6728,31 @@
               <w:rPr>
                 <w:rFonts w:hint="eastAsia"/>
               </w:rPr>
-              <w:t>질 낮은 정보를 사용자가 판단할 수 있다.</w:t>
+              <w:t xml:space="preserve">질 낮은 정보를 </w:t>
+            </w:r>
+            <w:r>
+              <w:rPr>
+                <w:rFonts w:hint="eastAsia"/>
+              </w:rPr>
+              <w:t>유저</w:t>
+            </w:r>
+            <w:r>
+              <w:rPr>
+                <w:rFonts w:hint="eastAsia"/>
+              </w:rPr>
+              <w:t xml:space="preserve">가 </w:t>
+            </w:r>
+            <w:r>
+              <w:rPr>
+                <w:rFonts w:hint="eastAsia"/>
+              </w:rPr>
+              <w:t xml:space="preserve">평가하고 </w:t>
+            </w:r>
+            <w:r>
+              <w:rPr>
+                <w:rFonts w:hint="eastAsia"/>
+              </w:rPr>
+              <w:t>판단할 수 있다.</w:t>
             </w:r>
           </w:p>
         </w:tc>
@@ -6587,11 +6776,6 @@
             <w:tcW w:w="7320" w:type="dxa"/>
           </w:tcPr>
           <w:p>
-            <w:pPr>
-              <w:rPr>
-                <w:rFonts w:hint="eastAsia"/>
-              </w:rPr>
-            </w:pPr>
             <w:r>
               <w:rPr>
                 <w:rFonts w:hint="eastAsia"/>
@@ -6629,11 +6813,6 @@
             <w:tcW w:w="7320" w:type="dxa"/>
           </w:tcPr>
           <w:p>
-            <w:pPr>
-              <w:rPr>
-                <w:rFonts w:hint="eastAsia"/>
-              </w:rPr>
-            </w:pPr>
             <w:r>
               <w:rPr>
                 <w:rFonts w:hint="eastAsia"/>
@@ -6668,11 +6847,6 @@
             <w:tcW w:w="7320" w:type="dxa"/>
           </w:tcPr>
           <w:p>
-            <w:pPr>
-              <w:rPr>
-                <w:rFonts w:hint="eastAsia"/>
-              </w:rPr>
-            </w:pPr>
             <w:r>
               <w:rPr>
                 <w:rFonts w:hint="eastAsia"/>
@@ -6715,9 +6889,6 @@
           <w:p>
             <w:pPr>
               <w:keepNext/>
-              <w:rPr>
-                <w:rFonts w:hint="eastAsia"/>
-              </w:rPr>
             </w:pPr>
             <w:r>
               <w:rPr>
@@ -6733,21 +6904,31 @@
       <w:pPr>
         <w:pStyle w:val="ad"/>
         <w:jc w:val="right"/>
-        <w:rPr>
-          <w:rFonts w:hint="eastAsia"/>
-        </w:rPr>
       </w:pPr>
       <w:r>
         <w:t xml:space="preserve">Table </w:t>
       </w:r>
-      <w:fldSimple w:instr=" SEQ Table \* ARABIC ">
-        <w:r>
-          <w:rPr>
-            <w:noProof/>
-          </w:rPr>
-          <w:t>6</w:t>
-        </w:r>
-      </w:fldSimple>
+      <w:r>
+        <w:fldChar w:fldCharType="begin"/>
+      </w:r>
+      <w:r>
+        <w:instrText xml:space="preserve"> SEQ Table \* ARABIC </w:instrText>
+      </w:r>
+      <w:r>
+        <w:fldChar w:fldCharType="separate"/>
+      </w:r>
+      <w:r>
+        <w:rPr>
+          <w:noProof/>
+        </w:rPr>
+        <w:t>6</w:t>
+      </w:r>
+      <w:r>
+        <w:rPr>
+          <w:noProof/>
+        </w:rPr>
+        <w:fldChar w:fldCharType="end"/>
+      </w:r>
       <w:r>
         <w:t xml:space="preserve">: </w:t>
       </w:r>
@@ -6766,6 +6947,7 @@
         <w:pStyle w:val="2"/>
         <w:ind w:right="200"/>
       </w:pPr>
+      <w:bookmarkStart w:id="20" w:name="_Toc86959231"/>
       <w:r>
         <w:rPr>
           <w:rFonts w:hint="eastAsia"/>
@@ -6781,6 +6963,7 @@
         </w:rPr>
         <w:t>준수해야 하는 프로세스</w:t>
       </w:r>
+      <w:bookmarkEnd w:id="20"/>
     </w:p>
     <w:p>
       <w:r>

--- a/소프트웨어공학/Tag The Place 요구사항 문서.docx
+++ b/소프트웨어공학/Tag The Place 요구사항 문서.docx
@@ -443,7 +443,7 @@
           <w:r>
             <w:fldChar w:fldCharType="separate"/>
           </w:r>
-          <w:hyperlink w:anchor="_Toc86959211" w:history="1">
+          <w:hyperlink w:anchor="_Toc87283095" w:history="1">
             <w:r>
               <w:rPr>
                 <w:rStyle w:val="ac"/>
@@ -466,7 +466,7 @@
               <w:rPr>
                 <w:webHidden/>
               </w:rPr>
-              <w:instrText xml:space="preserve"> PAGEREF _Toc86959211 \h </w:instrText>
+              <w:instrText xml:space="preserve"> PAGEREF _Toc87283095 \h </w:instrText>
             </w:r>
             <w:r>
               <w:rPr>
@@ -505,13 +505,13 @@
               <w:szCs w:val="22"/>
             </w:rPr>
           </w:pPr>
-          <w:hyperlink w:anchor="_Toc86959212" w:history="1">
+          <w:hyperlink w:anchor="_Toc87283096" w:history="1">
             <w:r>
               <w:rPr>
                 <w:rStyle w:val="ac"/>
                 <w:noProof/>
               </w:rPr>
-              <w:t xml:space="preserve">1.1 어플리케이션 </w:t>
+              <w:t>1.1 어플리케이션 설계</w:t>
             </w:r>
             <w:r>
               <w:rPr>
@@ -519,7 +519,7 @@
                 <w:smallCaps/>
                 <w:noProof/>
               </w:rPr>
-              <w:t>생성의</w:t>
+              <w:t>의</w:t>
             </w:r>
             <w:r>
               <w:rPr>
@@ -547,7 +547,7 @@
                 <w:noProof/>
                 <w:webHidden/>
               </w:rPr>
-              <w:instrText xml:space="preserve"> PAGEREF _Toc86959212 \h </w:instrText>
+              <w:instrText xml:space="preserve"> PAGEREF _Toc87283096 \h </w:instrText>
             </w:r>
             <w:r>
               <w:rPr>
@@ -590,7 +590,7 @@
               <w:szCs w:val="22"/>
             </w:rPr>
           </w:pPr>
-          <w:hyperlink w:anchor="_Toc86959213" w:history="1">
+          <w:hyperlink w:anchor="_Toc87283097" w:history="1">
             <w:r>
               <w:rPr>
                 <w:rStyle w:val="ac"/>
@@ -618,7 +618,7 @@
                 <w:noProof/>
                 <w:webHidden/>
               </w:rPr>
-              <w:instrText xml:space="preserve"> PAGEREF _Toc86959213 \h </w:instrText>
+              <w:instrText xml:space="preserve"> PAGEREF _Toc87283097 \h </w:instrText>
             </w:r>
             <w:r>
               <w:rPr>
@@ -658,7 +658,7 @@
               <w:szCs w:val="22"/>
             </w:rPr>
           </w:pPr>
-          <w:hyperlink w:anchor="_Toc86959214" w:history="1">
+          <w:hyperlink w:anchor="_Toc87283098" w:history="1">
             <w:r>
               <w:rPr>
                 <w:rStyle w:val="ac"/>
@@ -681,7 +681,7 @@
               <w:rPr>
                 <w:webHidden/>
               </w:rPr>
-              <w:instrText xml:space="preserve"> PAGEREF _Toc86959214 \h </w:instrText>
+              <w:instrText xml:space="preserve"> PAGEREF _Toc87283098 \h </w:instrText>
             </w:r>
             <w:r>
               <w:rPr>
@@ -720,7 +720,7 @@
               <w:szCs w:val="22"/>
             </w:rPr>
           </w:pPr>
-          <w:hyperlink w:anchor="_Toc86959215" w:history="1">
+          <w:hyperlink w:anchor="_Toc87283099" w:history="1">
             <w:r>
               <w:rPr>
                 <w:rStyle w:val="ac"/>
@@ -747,7 +747,7 @@
                 <w:noProof/>
                 <w:webHidden/>
               </w:rPr>
-              <w:instrText xml:space="preserve"> PAGEREF _Toc86959215 \h </w:instrText>
+              <w:instrText xml:space="preserve"> PAGEREF _Toc87283099 \h </w:instrText>
             </w:r>
             <w:r>
               <w:rPr>
@@ -790,7 +790,7 @@
               <w:szCs w:val="22"/>
             </w:rPr>
           </w:pPr>
-          <w:hyperlink w:anchor="_Toc86959216" w:history="1">
+          <w:hyperlink w:anchor="_Toc87283100" w:history="1">
             <w:r>
               <w:rPr>
                 <w:rStyle w:val="ac"/>
@@ -817,7 +817,7 @@
                 <w:noProof/>
                 <w:webHidden/>
               </w:rPr>
-              <w:instrText xml:space="preserve"> PAGEREF _Toc86959216 \h </w:instrText>
+              <w:instrText xml:space="preserve"> PAGEREF _Toc87283100 \h </w:instrText>
             </w:r>
             <w:r>
               <w:rPr>
@@ -860,7 +860,7 @@
               <w:szCs w:val="22"/>
             </w:rPr>
           </w:pPr>
-          <w:hyperlink w:anchor="_Toc86959217" w:history="1">
+          <w:hyperlink w:anchor="_Toc87283101" w:history="1">
             <w:r>
               <w:rPr>
                 <w:rStyle w:val="ac"/>
@@ -895,7 +895,7 @@
                 <w:noProof/>
                 <w:webHidden/>
               </w:rPr>
-              <w:instrText xml:space="preserve"> PAGEREF _Toc86959217 \h </w:instrText>
+              <w:instrText xml:space="preserve"> PAGEREF _Toc87283101 \h </w:instrText>
             </w:r>
             <w:r>
               <w:rPr>
@@ -938,7 +938,7 @@
               <w:szCs w:val="22"/>
             </w:rPr>
           </w:pPr>
-          <w:hyperlink w:anchor="_Toc86959218" w:history="1">
+          <w:hyperlink w:anchor="_Toc87283102" w:history="1">
             <w:r>
               <w:rPr>
                 <w:rStyle w:val="ac"/>
@@ -966,7 +966,7 @@
                 <w:noProof/>
                 <w:webHidden/>
               </w:rPr>
-              <w:instrText xml:space="preserve"> PAGEREF _Toc86959218 \h </w:instrText>
+              <w:instrText xml:space="preserve"> PAGEREF _Toc87283102 \h </w:instrText>
             </w:r>
             <w:r>
               <w:rPr>
@@ -1009,7 +1009,7 @@
               <w:szCs w:val="22"/>
             </w:rPr>
           </w:pPr>
-          <w:hyperlink w:anchor="_Toc86959219" w:history="1">
+          <w:hyperlink w:anchor="_Toc87283103" w:history="1">
             <w:r>
               <w:rPr>
                 <w:rStyle w:val="ac"/>
@@ -1037,7 +1037,7 @@
                 <w:noProof/>
                 <w:webHidden/>
               </w:rPr>
-              <w:instrText xml:space="preserve"> PAGEREF _Toc86959219 \h </w:instrText>
+              <w:instrText xml:space="preserve"> PAGEREF _Toc87283103 \h </w:instrText>
             </w:r>
             <w:r>
               <w:rPr>
@@ -1080,7 +1080,7 @@
               <w:szCs w:val="22"/>
             </w:rPr>
           </w:pPr>
-          <w:hyperlink w:anchor="_Toc86959220" w:history="1">
+          <w:hyperlink w:anchor="_Toc87283104" w:history="1">
             <w:r>
               <w:rPr>
                 <w:rStyle w:val="ac"/>
@@ -1108,7 +1108,7 @@
                 <w:noProof/>
                 <w:webHidden/>
               </w:rPr>
-              <w:instrText xml:space="preserve"> PAGEREF _Toc86959220 \h </w:instrText>
+              <w:instrText xml:space="preserve"> PAGEREF _Toc87283104 \h </w:instrText>
             </w:r>
             <w:r>
               <w:rPr>
@@ -1148,7 +1148,7 @@
               <w:szCs w:val="22"/>
             </w:rPr>
           </w:pPr>
-          <w:hyperlink w:anchor="_Toc86959221" w:history="1">
+          <w:hyperlink w:anchor="_Toc87283105" w:history="1">
             <w:r>
               <w:rPr>
                 <w:rStyle w:val="ac"/>
@@ -1171,7 +1171,7 @@
               <w:rPr>
                 <w:webHidden/>
               </w:rPr>
-              <w:instrText xml:space="preserve"> PAGEREF _Toc86959221 \h </w:instrText>
+              <w:instrText xml:space="preserve"> PAGEREF _Toc87283105 \h </w:instrText>
             </w:r>
             <w:r>
               <w:rPr>
@@ -1207,7 +1207,7 @@
               <w:szCs w:val="22"/>
             </w:rPr>
           </w:pPr>
-          <w:hyperlink w:anchor="_Toc86959222" w:history="1">
+          <w:hyperlink w:anchor="_Toc87283106" w:history="1">
             <w:r>
               <w:rPr>
                 <w:rStyle w:val="ac"/>
@@ -1230,7 +1230,7 @@
               <w:rPr>
                 <w:webHidden/>
               </w:rPr>
-              <w:instrText xml:space="preserve"> PAGEREF _Toc86959222 \h </w:instrText>
+              <w:instrText xml:space="preserve"> PAGEREF _Toc87283106 \h </w:instrText>
             </w:r>
             <w:r>
               <w:rPr>
@@ -1269,7 +1269,7 @@
               <w:szCs w:val="22"/>
             </w:rPr>
           </w:pPr>
-          <w:hyperlink w:anchor="_Toc86959223" w:history="1">
+          <w:hyperlink w:anchor="_Toc87283107" w:history="1">
             <w:r>
               <w:rPr>
                 <w:rStyle w:val="ac"/>
@@ -1296,7 +1296,7 @@
                 <w:noProof/>
                 <w:webHidden/>
               </w:rPr>
-              <w:instrText xml:space="preserve"> PAGEREF _Toc86959223 \h </w:instrText>
+              <w:instrText xml:space="preserve"> PAGEREF _Toc87283107 \h </w:instrText>
             </w:r>
             <w:r>
               <w:rPr>
@@ -1339,7 +1339,7 @@
               <w:szCs w:val="22"/>
             </w:rPr>
           </w:pPr>
-          <w:hyperlink w:anchor="_Toc86959224" w:history="1">
+          <w:hyperlink w:anchor="_Toc87283108" w:history="1">
             <w:r>
               <w:rPr>
                 <w:rStyle w:val="ac"/>
@@ -1366,7 +1366,7 @@
                 <w:noProof/>
                 <w:webHidden/>
               </w:rPr>
-              <w:instrText xml:space="preserve"> PAGEREF _Toc86959224 \h </w:instrText>
+              <w:instrText xml:space="preserve"> PAGEREF _Toc87283108 \h </w:instrText>
             </w:r>
             <w:r>
               <w:rPr>
@@ -1409,7 +1409,7 @@
               <w:szCs w:val="22"/>
             </w:rPr>
           </w:pPr>
-          <w:hyperlink w:anchor="_Toc86959225" w:history="1">
+          <w:hyperlink w:anchor="_Toc87283109" w:history="1">
             <w:r>
               <w:rPr>
                 <w:rStyle w:val="ac"/>
@@ -1436,7 +1436,7 @@
                 <w:noProof/>
                 <w:webHidden/>
               </w:rPr>
-              <w:instrText xml:space="preserve"> PAGEREF _Toc86959225 \h </w:instrText>
+              <w:instrText xml:space="preserve"> PAGEREF _Toc87283109 \h </w:instrText>
             </w:r>
             <w:r>
               <w:rPr>
@@ -1479,7 +1479,7 @@
               <w:szCs w:val="22"/>
             </w:rPr>
           </w:pPr>
-          <w:hyperlink w:anchor="_Toc86959226" w:history="1">
+          <w:hyperlink w:anchor="_Toc87283110" w:history="1">
             <w:r>
               <w:rPr>
                 <w:rStyle w:val="ac"/>
@@ -1506,7 +1506,7 @@
                 <w:noProof/>
                 <w:webHidden/>
               </w:rPr>
-              <w:instrText xml:space="preserve"> PAGEREF _Toc86959226 \h </w:instrText>
+              <w:instrText xml:space="preserve"> PAGEREF _Toc87283110 \h </w:instrText>
             </w:r>
             <w:r>
               <w:rPr>
@@ -1549,7 +1549,7 @@
               <w:szCs w:val="22"/>
             </w:rPr>
           </w:pPr>
-          <w:hyperlink w:anchor="_Toc86959227" w:history="1">
+          <w:hyperlink w:anchor="_Toc87283111" w:history="1">
             <w:r>
               <w:rPr>
                 <w:rStyle w:val="ac"/>
@@ -1576,7 +1576,7 @@
                 <w:noProof/>
                 <w:webHidden/>
               </w:rPr>
-              <w:instrText xml:space="preserve"> PAGEREF _Toc86959227 \h </w:instrText>
+              <w:instrText xml:space="preserve"> PAGEREF _Toc87283111 \h </w:instrText>
             </w:r>
             <w:r>
               <w:rPr>
@@ -1619,7 +1619,7 @@
               <w:szCs w:val="22"/>
             </w:rPr>
           </w:pPr>
-          <w:hyperlink w:anchor="_Toc86959228" w:history="1">
+          <w:hyperlink w:anchor="_Toc87283112" w:history="1">
             <w:r>
               <w:rPr>
                 <w:rStyle w:val="ac"/>
@@ -1646,7 +1646,7 @@
                 <w:noProof/>
                 <w:webHidden/>
               </w:rPr>
-              <w:instrText xml:space="preserve"> PAGEREF _Toc86959228 \h </w:instrText>
+              <w:instrText xml:space="preserve"> PAGEREF _Toc87283112 \h </w:instrText>
             </w:r>
             <w:r>
               <w:rPr>
@@ -1689,7 +1689,7 @@
               <w:szCs w:val="22"/>
             </w:rPr>
           </w:pPr>
-          <w:hyperlink w:anchor="_Toc86959229" w:history="1">
+          <w:hyperlink w:anchor="_Toc87283113" w:history="1">
             <w:r>
               <w:rPr>
                 <w:rStyle w:val="ac"/>
@@ -1716,7 +1716,7 @@
                 <w:noProof/>
                 <w:webHidden/>
               </w:rPr>
-              <w:instrText xml:space="preserve"> PAGEREF _Toc86959229 \h </w:instrText>
+              <w:instrText xml:space="preserve"> PAGEREF _Toc87283113 \h </w:instrText>
             </w:r>
             <w:r>
               <w:rPr>
@@ -1759,7 +1759,7 @@
               <w:szCs w:val="22"/>
             </w:rPr>
           </w:pPr>
-          <w:hyperlink w:anchor="_Toc86959230" w:history="1">
+          <w:hyperlink w:anchor="_Toc87283114" w:history="1">
             <w:r>
               <w:rPr>
                 <w:rStyle w:val="ac"/>
@@ -1786,7 +1786,7 @@
                 <w:noProof/>
                 <w:webHidden/>
               </w:rPr>
-              <w:instrText xml:space="preserve"> PAGEREF _Toc86959230 \h </w:instrText>
+              <w:instrText xml:space="preserve"> PAGEREF _Toc87283114 \h </w:instrText>
             </w:r>
             <w:r>
               <w:rPr>
@@ -1829,7 +1829,7 @@
               <w:szCs w:val="22"/>
             </w:rPr>
           </w:pPr>
-          <w:hyperlink w:anchor="_Toc86959231" w:history="1">
+          <w:hyperlink w:anchor="_Toc87283115" w:history="1">
             <w:r>
               <w:rPr>
                 <w:rStyle w:val="ac"/>
@@ -1856,7 +1856,7 @@
                 <w:noProof/>
                 <w:webHidden/>
               </w:rPr>
-              <w:instrText xml:space="preserve"> PAGEREF _Toc86959231 \h </w:instrText>
+              <w:instrText xml:space="preserve"> PAGEREF _Toc87283115 \h </w:instrText>
             </w:r>
             <w:r>
               <w:rPr>
@@ -1905,7 +1905,7 @@
       <w:pPr>
         <w:pStyle w:val="1"/>
       </w:pPr>
-      <w:bookmarkStart w:id="0" w:name="_Toc86959211"/>
+      <w:bookmarkStart w:id="0" w:name="_Toc87283095"/>
       <w:r>
         <w:rPr>
           <w:rFonts w:hint="eastAsia"/>
@@ -1933,7 +1933,7 @@
         <w:pStyle w:val="2"/>
         <w:ind w:right="200"/>
       </w:pPr>
-      <w:bookmarkStart w:id="1" w:name="_Toc86959212"/>
+      <w:bookmarkStart w:id="1" w:name="_Toc87283096"/>
       <w:r>
         <w:rPr>
           <w:rFonts w:hint="eastAsia"/>
@@ -1957,9 +1957,15 @@
       </w:r>
       <w:r>
         <w:rPr>
+          <w:rFonts w:hint="eastAsia"/>
+        </w:rPr>
+        <w:t>설계</w:t>
+      </w:r>
+      <w:r>
+        <w:rPr>
           <w:smallCaps/>
         </w:rPr>
-        <w:t>생성의</w:t>
+        <w:t>의</w:t>
       </w:r>
       <w:r>
         <w:rPr>
@@ -1971,200 +1977,485 @@
     </w:p>
     <w:p>
       <w:pPr>
-        <w:wordWrap/>
-        <w:adjustRightInd w:val="0"/>
-        <w:spacing w:after="200" w:line="276" w:lineRule="auto"/>
         <w:ind w:firstLineChars="100" w:firstLine="200"/>
-        <w:jc w:val="left"/>
-        <w:rPr>
-          <w:rFonts w:ascii="맑은 고딕" w:eastAsia="맑은 고딕" w:cs="맑은 고딕"/>
-          <w:kern w:val="0"/>
-          <w:lang w:val="ko-KR"/>
-        </w:rPr>
       </w:pPr>
-      <w:r>
-        <w:rPr>
-          <w:rFonts w:ascii="맑은 고딕" w:eastAsia="맑은 고딕" w:cs="맑은 고딕" w:hint="eastAsia"/>
-          <w:kern w:val="0"/>
-        </w:rPr>
-        <w:t>유저는</w:t>
-      </w:r>
-      <w:r>
-        <w:rPr>
-          <w:rFonts w:ascii="맑은 고딕" w:eastAsia="맑은 고딕" w:cs="맑은 고딕" w:hint="eastAsia"/>
-          <w:kern w:val="0"/>
-        </w:rPr>
-        <w:t xml:space="preserve"> </w:t>
-      </w:r>
-      <w:r>
-        <w:rPr>
-          <w:rFonts w:ascii="맑은 고딕" w:eastAsia="맑은 고딕" w:cs="맑은 고딕" w:hint="eastAsia"/>
-          <w:kern w:val="0"/>
-        </w:rPr>
-        <w:t xml:space="preserve">어떤 장소를 검색하기 위해 지도가 아닌 </w:t>
-      </w:r>
-      <w:r>
-        <w:rPr>
-          <w:rFonts w:ascii="맑은 고딕" w:eastAsia="맑은 고딕" w:cs="맑은 고딕" w:hint="eastAsia"/>
-          <w:kern w:val="0"/>
-        </w:rPr>
-        <w:t>검색 엔진에서</w:t>
-      </w:r>
-      <w:r>
-        <w:rPr>
-          <w:rFonts w:ascii="맑은 고딕" w:eastAsia="맑은 고딕" w:cs="맑은 고딕" w:hint="eastAsia"/>
-          <w:kern w:val="0"/>
-        </w:rPr>
-        <w:t xml:space="preserve"> </w:t>
-      </w:r>
-      <w:r>
-        <w:rPr>
-          <w:rFonts w:ascii="맑은 고딕" w:eastAsia="맑은 고딕" w:cs="맑은 고딕" w:hint="eastAsia"/>
-          <w:kern w:val="0"/>
-        </w:rPr>
-        <w:t>장소</w:t>
-      </w:r>
-      <w:r>
-        <w:rPr>
-          <w:rFonts w:ascii="맑은 고딕" w:eastAsia="맑은 고딕" w:cs="맑은 고딕" w:hint="eastAsia"/>
-          <w:kern w:val="0"/>
-        </w:rPr>
-        <w:t>에</w:t>
-      </w:r>
-      <w:r>
-        <w:rPr>
-          <w:rFonts w:ascii="맑은 고딕" w:eastAsia="맑은 고딕" w:cs="맑은 고딕" w:hint="eastAsia"/>
-          <w:kern w:val="0"/>
-        </w:rPr>
-        <w:t xml:space="preserve"> 대한 정보를 검색하여 정보를 얻고,</w:t>
-      </w:r>
-      <w:r>
-        <w:rPr>
-          <w:rFonts w:ascii="맑은 고딕" w:eastAsia="맑은 고딕" w:cs="맑은 고딕"/>
-          <w:kern w:val="0"/>
-        </w:rPr>
-        <w:t xml:space="preserve"> </w:t>
-      </w:r>
-      <w:r>
-        <w:rPr>
-          <w:rFonts w:ascii="맑은 고딕" w:eastAsia="맑은 고딕" w:cs="맑은 고딕" w:hint="eastAsia"/>
-          <w:kern w:val="0"/>
-        </w:rPr>
-        <w:t>이후 그 장소의 위치를 지도에서 검색</w:t>
-      </w:r>
-      <w:r>
-        <w:rPr>
-          <w:rFonts w:ascii="맑은 고딕" w:eastAsia="맑은 고딕" w:cs="맑은 고딕" w:hint="eastAsia"/>
-          <w:kern w:val="0"/>
-        </w:rPr>
-        <w:t>한</w:t>
-      </w:r>
-      <w:r>
-        <w:rPr>
-          <w:rFonts w:ascii="맑은 고딕" w:eastAsia="맑은 고딕" w:cs="맑은 고딕" w:hint="eastAsia"/>
-          <w:kern w:val="0"/>
-        </w:rPr>
-        <w:t>다.</w:t>
-      </w:r>
-      <w:r>
-        <w:rPr>
-          <w:rFonts w:ascii="맑은 고딕" w:eastAsia="맑은 고딕" w:cs="맑은 고딕"/>
-          <w:kern w:val="0"/>
-        </w:rPr>
-        <w:t xml:space="preserve"> </w:t>
+      <w:bookmarkStart w:id="2" w:name="_Toc87283097"/>
+      <w:r>
+        <w:t xml:space="preserve">일반적인 방식의 장소 검색에는 다음과 같은 단점이 있다. </w:t>
+      </w:r>
+      <w:r>
+        <w:rPr>
+          <w:rFonts w:hint="eastAsia"/>
+        </w:rPr>
+        <w:t>첫</w:t>
+      </w:r>
+      <w:r>
+        <w:t xml:space="preserve"> 번째, 사용자는 검색을 위해 구체적인 문장을 반드시 생각해 내야 한다. </w:t>
+      </w:r>
+      <w:r>
+        <w:rPr>
+          <w:rFonts w:hint="eastAsia"/>
+        </w:rPr>
+        <w:t>예를</w:t>
+      </w:r>
+      <w:r>
+        <w:t xml:space="preserve"> 들어 이성과의 만남에서 좋은 분위기를 유도하기 위해 "감성"이라는 키워드로 검색을</w:t>
+      </w:r>
+      <w:r>
+        <w:rPr>
+          <w:rFonts w:hint="eastAsia"/>
+        </w:rPr>
+        <w:t xml:space="preserve"> 하게</w:t>
+      </w:r>
+      <w:r>
+        <w:t xml:space="preserve"> 된다면 장소 정보와 무관한 많은 양의 정보들이 검색된다. 따라서 "감성"이라는 키워드만으로는 장소 검색을 할 수 없다. </w:t>
+      </w:r>
+      <w:r>
+        <w:rPr>
+          <w:rFonts w:hint="eastAsia"/>
+        </w:rPr>
+        <w:t>두</w:t>
+      </w:r>
+      <w:r>
+        <w:t xml:space="preserve"> 번째, 사용자는 검색된 결과에서 광고나 중복 게시물을 스스로 판단</w:t>
+      </w:r>
+      <w:r>
+        <w:rPr>
+          <w:rFonts w:hint="eastAsia"/>
+        </w:rPr>
+        <w:t>해야 한다. 이</w:t>
+      </w:r>
+      <w:r>
+        <w:t xml:space="preserve"> 과정에서 많은 시간이 소모되고 정확성 또한 떨어질 수 있다. </w:t>
+      </w:r>
+      <w:r>
+        <w:rPr>
+          <w:rFonts w:hint="eastAsia"/>
+        </w:rPr>
+        <w:t>세</w:t>
+      </w:r>
+      <w:r>
+        <w:t xml:space="preserve"> 번째, 사용자가 원하는 구체적인 장소를 선정하면 추가적으로 장소 위치</w:t>
+      </w:r>
+      <w:r>
+        <w:rPr>
+          <w:rFonts w:hint="eastAsia"/>
+        </w:rPr>
+        <w:t>를 지도에서</w:t>
+      </w:r>
+      <w:r>
+        <w:t xml:space="preserve"> 다시 검색해야 한다.</w:t>
       </w:r>
     </w:p>
     <w:p>
       <w:pPr>
-        <w:wordWrap/>
-        <w:adjustRightInd w:val="0"/>
-        <w:spacing w:after="200" w:line="276" w:lineRule="auto"/>
         <w:ind w:firstLineChars="100" w:firstLine="200"/>
-        <w:jc w:val="left"/>
-        <w:rPr>
-          <w:rFonts w:ascii="맑은 고딕" w:eastAsia="맑은 고딕" w:cs="맑은 고딕"/>
-          <w:kern w:val="0"/>
-          <w:lang w:val="ko-KR"/>
-        </w:rPr>
       </w:pPr>
       <w:r>
         <w:rPr>
-          <w:rFonts w:ascii="맑은 고딕" w:eastAsia="맑은 고딕" w:cs="맑은 고딕" w:hint="eastAsia"/>
-          <w:kern w:val="0"/>
-          <w:lang w:val="ko-KR"/>
-        </w:rPr>
-        <w:t>이 과정을 줄이기 위해서 지도</w:t>
-      </w:r>
-      <w:r>
-        <w:rPr>
-          <w:rFonts w:ascii="맑은 고딕" w:eastAsia="맑은 고딕" w:cs="맑은 고딕"/>
-          <w:kern w:val="0"/>
-          <w:lang w:val="ko-KR"/>
-        </w:rPr>
-        <w:t xml:space="preserve"> </w:t>
-      </w:r>
-      <w:r>
-        <w:rPr>
-          <w:rFonts w:ascii="맑은 고딕" w:eastAsia="맑은 고딕" w:cs="맑은 고딕" w:hint="eastAsia"/>
-          <w:kern w:val="0"/>
-          <w:lang w:val="ko-KR"/>
-        </w:rPr>
-        <w:t>화면에서 태그를 통해 검색하면 장소를 보여주는 어플리케이션을 개발할</w:t>
-      </w:r>
-      <w:r>
-        <w:rPr>
-          <w:rFonts w:ascii="맑은 고딕" w:eastAsia="맑은 고딕" w:cs="맑은 고딕"/>
-          <w:kern w:val="0"/>
-          <w:lang w:val="ko-KR"/>
-        </w:rPr>
-        <w:t xml:space="preserve"> </w:t>
-      </w:r>
-      <w:r>
-        <w:rPr>
-          <w:rFonts w:ascii="맑은 고딕" w:eastAsia="맑은 고딕" w:cs="맑은 고딕" w:hint="eastAsia"/>
-          <w:kern w:val="0"/>
-          <w:lang w:val="ko-KR"/>
-        </w:rPr>
-        <w:t>예정</w:t>
-      </w:r>
-      <w:r>
-        <w:rPr>
-          <w:rFonts w:ascii="맑은 고딕" w:eastAsia="맑은 고딕" w:cs="맑은 고딕" w:hint="eastAsia"/>
-          <w:kern w:val="0"/>
-          <w:lang w:val="ko-KR"/>
-        </w:rPr>
-        <w:t>이</w:t>
-      </w:r>
-      <w:r>
-        <w:rPr>
-          <w:rFonts w:ascii="맑은 고딕" w:eastAsia="맑은 고딕" w:cs="맑은 고딕" w:hint="eastAsia"/>
-          <w:kern w:val="0"/>
-          <w:lang w:val="ko-KR"/>
-        </w:rPr>
-        <w:t>다.</w:t>
+          <w:rFonts w:hint="eastAsia"/>
+        </w:rPr>
+        <w:t>이런</w:t>
+      </w:r>
+      <w:r>
+        <w:t xml:space="preserve"> 단점을 해결하기 위해 본 프로젝트는 지도에 이름으로 장소를 검색하는 것이 아닌</w:t>
+      </w:r>
+      <w:r>
+        <w:rPr>
+          <w:rFonts w:hint="eastAsia"/>
+        </w:rPr>
+        <w:t xml:space="preserve"> 사용자가</w:t>
+      </w:r>
+      <w:r>
+        <w:t xml:space="preserve"> 임의로 추가할 수 있는 태그를 통해 장소를 검색할 수 있도록 한다.</w:t>
+      </w:r>
+      <w:r>
+        <w:rPr>
+          <w:rFonts w:hint="eastAsia"/>
+        </w:rPr>
+        <w:t xml:space="preserve"> 또한</w:t>
+      </w:r>
+      <w:r>
+        <w:t xml:space="preserve"> 그 장소에 대한 평가를 사용자들이 남길 수 있도록 하여 신뢰</w:t>
+      </w:r>
+      <w:r>
+        <w:rPr>
+          <w:rFonts w:hint="eastAsia"/>
+        </w:rPr>
+        <w:t>성을 확보하려고 한다</w:t>
       </w:r>
     </w:p>
     <w:p>
       <w:pPr>
         <w:pStyle w:val="2"/>
         <w:ind w:right="200"/>
+      </w:pPr>
+      <w:r>
+        <w:rPr>
+          <w:rFonts w:hint="eastAsia"/>
+        </w:rPr>
+        <w:t>1</w:t>
+      </w:r>
+      <w:r>
+        <w:t xml:space="preserve">.2 </w:t>
+      </w:r>
+      <w:r>
+        <w:rPr>
+          <w:rFonts w:hint="eastAsia"/>
+        </w:rPr>
+        <w:t>유사한 어플리케이션</w:t>
+      </w:r>
+    </w:p>
+    <w:p>
+      <w:pPr>
+        <w:ind w:firstLineChars="100" w:firstLine="200"/>
+      </w:pPr>
+      <w:r>
+        <w:rPr>
+          <w:rFonts w:hint="eastAsia"/>
+        </w:rPr>
+        <w:t>현재</w:t>
+      </w:r>
+      <w:r>
+        <w:t xml:space="preserve"> 이 프로젝트와 유사한 앱으로 geo.pic(</w:t>
+      </w:r>
+      <w:r>
+        <w:rPr>
+          <w:rFonts w:hint="eastAsia"/>
+        </w:rPr>
+        <w:t xml:space="preserve">이하 </w:t>
+      </w:r>
+      <w:proofErr w:type="spellStart"/>
+      <w:r>
+        <w:rPr>
+          <w:rFonts w:hint="eastAsia"/>
+        </w:rPr>
+        <w:t>지오픽</w:t>
+      </w:r>
+      <w:proofErr w:type="spellEnd"/>
+      <w:r>
+        <w:rPr>
+          <w:rFonts w:hint="eastAsia"/>
+        </w:rPr>
+        <w:t>)</w:t>
+      </w:r>
+      <w:r>
+        <w:t xml:space="preserve">이 있다. </w:t>
+      </w:r>
+      <w:proofErr w:type="spellStart"/>
+      <w:r>
+        <w:t>지오픽은</w:t>
+      </w:r>
+      <w:proofErr w:type="spellEnd"/>
+      <w:r>
+        <w:t xml:space="preserve"> </w:t>
+      </w:r>
+      <w:r>
+        <w:rPr>
+          <w:rFonts w:hint="eastAsia"/>
+        </w:rPr>
+        <w:t>사용자가 사진을 촬영했을 때 사진에 기록된 메타데이터를 통해 지도에서 사진을 촬영한 위치를 보여준 다는 점,</w:t>
+      </w:r>
+      <w:r>
+        <w:t xml:space="preserve"> </w:t>
+      </w:r>
+      <w:r>
+        <w:rPr>
+          <w:rFonts w:hint="eastAsia"/>
+        </w:rPr>
+        <w:t xml:space="preserve">사진이 촬영된 장소를 </w:t>
+      </w:r>
+      <w:r>
+        <w:t>SNS에 공유</w:t>
+      </w:r>
+      <w:r>
+        <w:rPr>
+          <w:rFonts w:hint="eastAsia"/>
+        </w:rPr>
+        <w:t>하여 다른 사람들에게 소개할 수 있다는 점에서 이 프로젝트와 유사하다.</w:t>
+      </w:r>
+      <w:r>
+        <w:t xml:space="preserve"> </w:t>
+      </w:r>
+    </w:p>
+    <w:p>
+      <w:pPr>
+        <w:ind w:firstLineChars="100" w:firstLine="200"/>
+      </w:pPr>
+      <w:r>
+        <w:rPr>
+          <w:rFonts w:hint="eastAsia"/>
+        </w:rPr>
+        <w:t>하지만</w:t>
+      </w:r>
+      <w:r>
+        <w:t xml:space="preserve"> SNS</w:t>
+      </w:r>
+      <w:r>
+        <w:rPr>
+          <w:rFonts w:hint="eastAsia"/>
+        </w:rPr>
+        <w:t>를 통해</w:t>
+      </w:r>
+      <w:r>
+        <w:t xml:space="preserve"> </w:t>
+      </w:r>
+      <w:r>
+        <w:t>장</w:t>
+      </w:r>
+      <w:r>
+        <w:rPr>
+          <w:rFonts w:hint="eastAsia"/>
+        </w:rPr>
+        <w:t>소를</w:t>
+      </w:r>
+      <w:r>
+        <w:t xml:space="preserve"> 공유할 수</w:t>
+      </w:r>
+      <w:r>
+        <w:rPr>
+          <w:rFonts w:hint="eastAsia"/>
+        </w:rPr>
+        <w:t>는</w:t>
+      </w:r>
+      <w:r>
+        <w:t xml:space="preserve"> 있지만 </w:t>
+      </w:r>
+      <w:proofErr w:type="spellStart"/>
+      <w:r>
+        <w:t>지오픽</w:t>
+      </w:r>
+      <w:proofErr w:type="spellEnd"/>
+      <w:r>
+        <w:t xml:space="preserve"> 내에서 </w:t>
+      </w:r>
+      <w:r>
+        <w:rPr>
+          <w:rFonts w:hint="eastAsia"/>
+        </w:rPr>
+        <w:t>다른 사용자들에게 보여줄 수 없다는 점,</w:t>
+      </w:r>
+      <w:r>
+        <w:t xml:space="preserve"> </w:t>
+      </w:r>
+      <w:r>
+        <w:rPr>
+          <w:rFonts w:hint="eastAsia"/>
+        </w:rPr>
+        <w:t>사용자가 장소에 대한 평가를 할 수 없다는 점에서 차이점을 보인다.</w:t>
+      </w:r>
+      <w:r>
+        <w:t xml:space="preserve"> </w:t>
+      </w:r>
+      <w:r>
+        <w:rPr>
+          <w:rFonts w:hint="eastAsia"/>
+        </w:rPr>
+        <w:t xml:space="preserve">따라서 해당 </w:t>
+      </w:r>
+      <w:r>
+        <w:rPr>
+          <w:rFonts w:hint="eastAsia"/>
+        </w:rPr>
+        <w:t>프로젝트와는</w:t>
+      </w:r>
+      <w:r>
+        <w:rPr>
+          <w:rFonts w:hint="eastAsia"/>
+        </w:rPr>
+        <w:t xml:space="preserve"> 궤를 달리</w:t>
+      </w:r>
+      <w:r>
+        <w:rPr>
+          <w:rFonts w:hint="eastAsia"/>
+        </w:rPr>
+        <w:t>한다고 생각해도 무방하</w:t>
+      </w:r>
+      <w:r>
+        <w:rPr>
+          <w:rFonts w:hint="eastAsia"/>
+        </w:rPr>
+        <w:t>다.</w:t>
+      </w:r>
+    </w:p>
+    <w:p>
+      <w:pPr>
+        <w:pStyle w:val="2"/>
+        <w:ind w:right="200"/>
+      </w:pPr>
+      <w:r>
+        <w:rPr>
+          <w:rFonts w:hint="eastAsia"/>
+        </w:rPr>
+        <w:t>1</w:t>
+      </w:r>
+      <w:r>
+        <w:t xml:space="preserve">.3 </w:t>
+      </w:r>
+      <w:r>
+        <w:rPr>
+          <w:rFonts w:hint="eastAsia"/>
+        </w:rPr>
+        <w:t>어플리케이션의 기대 효과</w:t>
+      </w:r>
+    </w:p>
+    <w:p>
+      <w:pPr>
+        <w:ind w:firstLineChars="100" w:firstLine="200"/>
+      </w:pPr>
+      <w:r>
+        <w:rPr>
+          <w:rFonts w:hint="eastAsia"/>
+        </w:rPr>
+        <w:t>이</w:t>
+      </w:r>
+      <w:r>
+        <w:t xml:space="preserve"> 프로젝트를 </w:t>
+      </w:r>
+      <w:r>
+        <w:rPr>
+          <w:rFonts w:hint="eastAsia"/>
+        </w:rPr>
+        <w:t>통해 유저들은 다음과 같은 이점을 얻을 수 있다.</w:t>
+      </w:r>
+      <w:r>
+        <w:t xml:space="preserve"> </w:t>
+      </w:r>
+      <w:r>
+        <w:rPr>
+          <w:rFonts w:hint="eastAsia"/>
+        </w:rPr>
+        <w:t>첫</w:t>
+      </w:r>
+      <w:r>
+        <w:t xml:space="preserve"> 번째, 장소검색을 간결하고 쉽게 할 수 있다. </w:t>
+      </w:r>
+      <w:r>
+        <w:rPr>
+          <w:rFonts w:hint="eastAsia"/>
+        </w:rPr>
+        <w:t>예를</w:t>
+      </w:r>
+      <w:r>
+        <w:t xml:space="preserve"> 들어 "감성" 과 같은 키워드로 검색이 가능하기 때문에 문장으로 검색하는 것과 달리 쉽고 간편하게 사용자가 원하는 장소를 검색할 수 있다.</w:t>
+      </w:r>
+      <w:r>
+        <w:t xml:space="preserve"> </w:t>
+      </w:r>
+      <w:r>
+        <w:rPr>
+          <w:rFonts w:hint="eastAsia"/>
+        </w:rPr>
+        <w:t>두</w:t>
+      </w:r>
+      <w:r>
+        <w:t xml:space="preserve"> 번째, 사용자들이 태그에 대해 평가를 할 수 있기</w:t>
+      </w:r>
+      <w:r>
+        <w:rPr>
+          <w:rFonts w:hint="eastAsia"/>
+        </w:rPr>
+        <w:t xml:space="preserve"> </w:t>
+      </w:r>
+      <w:r>
+        <w:t xml:space="preserve">때문에 </w:t>
+      </w:r>
+      <w:r>
+        <w:rPr>
+          <w:rFonts w:hint="eastAsia"/>
+        </w:rPr>
+        <w:t>광고 등을 피할 수 있어,</w:t>
+      </w:r>
+      <w:r>
+        <w:t xml:space="preserve"> </w:t>
+      </w:r>
+      <w:r>
+        <w:t xml:space="preserve">신뢰도를 확보할 수 있다. </w:t>
+      </w:r>
+      <w:r>
+        <w:rPr>
+          <w:rFonts w:hint="eastAsia"/>
+        </w:rPr>
+        <w:t>마지막으로 지도를 기반으로 정보를 제공하기 때문에,</w:t>
+      </w:r>
+      <w:r>
+        <w:t xml:space="preserve"> </w:t>
+      </w:r>
+      <w:r>
+        <w:rPr>
+          <w:rFonts w:hint="eastAsia"/>
+        </w:rPr>
+        <w:t>원하는 장소를 찾은 뒤 따로 지도에서 검색할 필요가 없다.</w:t>
+      </w:r>
+      <w:r>
+        <w:t xml:space="preserve"> </w:t>
+      </w:r>
+    </w:p>
+    <w:p>
+      <w:pPr>
+        <w:ind w:firstLineChars="100" w:firstLine="200"/>
+      </w:pPr>
+      <w:r>
+        <w:rPr>
+          <w:rFonts w:hint="eastAsia"/>
+        </w:rPr>
+        <w:t>이후 사용자가 늘어나게 되면,</w:t>
+      </w:r>
+      <w:r>
+        <w:t xml:space="preserve"> </w:t>
+      </w:r>
+      <w:r>
+        <w:rPr>
+          <w:rFonts w:hint="eastAsia"/>
+        </w:rPr>
+        <w:t>해당 프로젝트는</w:t>
+      </w:r>
+      <w:r>
+        <w:t xml:space="preserve"> </w:t>
+      </w:r>
+      <w:r>
+        <w:rPr>
+          <w:rFonts w:hint="eastAsia"/>
+        </w:rPr>
+        <w:t>지도를 기반으로 하는 하나의 검색 엔진으로 자리잡을 수 있을 것이라 기대한다.</w:t>
+      </w:r>
+      <w:r>
+        <w:t xml:space="preserve"> </w:t>
+      </w:r>
+    </w:p>
+    <w:p>
+      <w:pPr>
+        <w:pStyle w:val="2"/>
+        <w:ind w:right="200"/>
         <w:rPr>
           <w:smallCaps/>
         </w:rPr>
       </w:pPr>
-      <w:bookmarkStart w:id="2" w:name="_Toc86959213"/>
       <w:r>
         <w:rPr>
           <w:rFonts w:hint="eastAsia"/>
           <w:smallCaps/>
         </w:rPr>
+        <w:lastRenderedPageBreak/>
         <w:t>1</w:t>
       </w:r>
       <w:r>
         <w:rPr>
           <w:smallCaps/>
         </w:rPr>
-        <w:t xml:space="preserve">.2 </w:t>
+        <w:t>.</w:t>
+      </w:r>
+      <w:r>
+        <w:rPr>
+          <w:smallCaps/>
+        </w:rPr>
+        <w:t>4</w:t>
+      </w:r>
+      <w:r>
+        <w:rPr>
+          <w:smallCaps/>
+        </w:rPr>
+        <w:t xml:space="preserve"> </w:t>
       </w:r>
       <w:r>
         <w:rPr>
@@ -2225,13 +2516,13 @@
         <w:rPr>
           <w:rFonts w:hint="eastAsia"/>
         </w:rPr>
-        <w:t>어플리케이션의 아이디어에 관심이 있는 이해관계자 등이 열람할 것으로 예측</w:t>
-      </w:r>
-      <w:r>
-        <w:rPr>
-          <w:rFonts w:hint="eastAsia"/>
-        </w:rPr>
-        <w:t>된</w:t>
+        <w:t>어플리케이션의 아이디어에 관심이 있는 이해관계자 등이 열람할 것으로 예</w:t>
+      </w:r>
+      <w:r>
+        <w:rPr>
+          <w:rFonts w:hint="eastAsia"/>
+        </w:rPr>
+        <w:t>상한</w:t>
       </w:r>
       <w:r>
         <w:rPr>
@@ -2244,7 +2535,7 @@
       <w:pPr>
         <w:pStyle w:val="1"/>
       </w:pPr>
-      <w:bookmarkStart w:id="3" w:name="_Toc86959214"/>
+      <w:bookmarkStart w:id="3" w:name="_Toc87283098"/>
       <w:r>
         <w:rPr>
           <w:rFonts w:hint="eastAsia"/>
@@ -2267,7 +2558,7 @@
         <w:pStyle w:val="2"/>
         <w:ind w:right="200"/>
       </w:pPr>
-      <w:bookmarkStart w:id="4" w:name="_Toc86959215"/>
+      <w:bookmarkStart w:id="4" w:name="_Toc87283099"/>
       <w:r>
         <w:rPr>
           <w:rFonts w:hint="eastAsia"/>
@@ -2331,6 +2622,54 @@
         </w:rPr>
         <w:t>한다.</w:t>
       </w:r>
+      <w:r>
+        <w:rPr>
+          <w:rFonts w:hint="eastAsia"/>
+        </w:rPr>
+        <w:t xml:space="preserve"> </w:t>
+      </w:r>
+      <w:r>
+        <w:rPr>
+          <w:rFonts w:hint="eastAsia"/>
+        </w:rPr>
+        <w:t>또</w:t>
+      </w:r>
+      <w:r>
+        <w:rPr>
+          <w:rFonts w:hint="eastAsia"/>
+        </w:rPr>
+        <w:t>,</w:t>
+      </w:r>
+      <w:r>
+        <w:t xml:space="preserve"> </w:t>
+      </w:r>
+      <w:r>
+        <w:rPr>
+          <w:rFonts w:hint="eastAsia"/>
+        </w:rPr>
+        <w:t xml:space="preserve">예를 들어 </w:t>
+      </w:r>
+      <w:r>
+        <w:t>"감성" 등의 키워</w:t>
+      </w:r>
+      <w:r>
+        <w:rPr>
+          <w:rFonts w:hint="eastAsia"/>
+        </w:rPr>
+        <w:t>드를</w:t>
+      </w:r>
+      <w:r>
+        <w:t xml:space="preserve"> 통하여 장소를 검색하고 싶어도, 해당 단어를 검색하면 장소 이외의 정보가 너무 많</w:t>
+      </w:r>
+      <w:r>
+        <w:rPr>
+          <w:rFonts w:hint="eastAsia"/>
+        </w:rPr>
+        <w:t>아</w:t>
+      </w:r>
+      <w:r>
+        <w:t xml:space="preserve"> 목적에 맞는 정보를 찾기 어렵다. </w:t>
+      </w:r>
     </w:p>
     <w:p>
       <w:pPr>
@@ -2340,54 +2679,6 @@
         <w:rPr>
           <w:rFonts w:hint="eastAsia"/>
         </w:rPr>
-        <w:t>또</w:t>
-      </w:r>
-      <w:r>
-        <w:rPr>
-          <w:rFonts w:hint="eastAsia"/>
-        </w:rPr>
-        <w:t>한</w:t>
-      </w:r>
-      <w:r>
-        <w:rPr>
-          <w:rFonts w:hint="eastAsia"/>
-        </w:rPr>
-        <w:t>,</w:t>
-      </w:r>
-      <w:r>
-        <w:t xml:space="preserve"> </w:t>
-      </w:r>
-      <w:r>
-        <w:rPr>
-          <w:rFonts w:hint="eastAsia"/>
-        </w:rPr>
-        <w:t xml:space="preserve">예를 들어 </w:t>
-      </w:r>
-      <w:r>
-        <w:t>"감성" 등의 키워</w:t>
-      </w:r>
-      <w:r>
-        <w:rPr>
-          <w:rFonts w:hint="eastAsia"/>
-        </w:rPr>
-        <w:t>드를</w:t>
-      </w:r>
-      <w:r>
-        <w:t xml:space="preserve"> 통하여 장소를 검색하고 싶어도, 해당 단어를 검색하면 장소 이외의 정보가 너무 많</w:t>
-      </w:r>
-      <w:r>
-        <w:rPr>
-          <w:rFonts w:hint="eastAsia"/>
-        </w:rPr>
-        <w:t>아</w:t>
-      </w:r>
-      <w:r>
-        <w:t xml:space="preserve"> 목적에 맞는 정보를 찾기 어렵다. </w:t>
-      </w:r>
-      <w:r>
-        <w:rPr>
-          <w:rFonts w:hint="eastAsia"/>
-        </w:rPr>
         <w:t>이 모든 절차를 거친 후에 하나의 장소를 고른</w:t>
       </w:r>
       <w:r>
@@ -2435,11 +2726,6 @@
       <w:r>
         <w:t xml:space="preserve"> </w:t>
       </w:r>
-    </w:p>
-    <w:p>
-      <w:pPr>
-        <w:ind w:firstLineChars="100" w:firstLine="200"/>
-      </w:pPr>
       <w:r>
         <w:t xml:space="preserve">장소 검색에 대한 </w:t>
       </w:r>
@@ -2480,7 +2766,7 @@
         <w:rPr>
           <w:rFonts w:hint="eastAsia"/>
         </w:rPr>
-        <w:t xml:space="preserve">보여주는 어플리케이션을 개발하려고 </w:t>
+        <w:t xml:space="preserve">보여주는 어플리케이션을 개발하려 </w:t>
       </w:r>
       <w:r>
         <w:rPr>
@@ -2503,7 +2789,7 @@
         <w:pStyle w:val="2"/>
         <w:ind w:right="200"/>
       </w:pPr>
-      <w:bookmarkStart w:id="5" w:name="_Toc86959216"/>
+      <w:bookmarkStart w:id="5" w:name="_Toc87283100"/>
       <w:r>
         <w:rPr>
           <w:rFonts w:hint="eastAsia"/>
@@ -2529,7 +2815,7 @@
           <w:smallCaps/>
         </w:rPr>
       </w:pPr>
-      <w:bookmarkStart w:id="6" w:name="_Toc86959217"/>
+      <w:bookmarkStart w:id="6" w:name="_Toc87283101"/>
       <w:r>
         <w:rPr>
           <w:rFonts w:hint="eastAsia"/>
@@ -2586,16 +2872,34 @@
         <w:rPr>
           <w:rFonts w:hint="eastAsia"/>
         </w:rPr>
-        <w:t>유저</w:t>
-      </w:r>
-      <w:r>
-        <w:t xml:space="preserve"> </w:t>
-      </w:r>
-      <w:r>
-        <w:rPr>
-          <w:rFonts w:hint="eastAsia"/>
-        </w:rPr>
-        <w:t>위치 인근의 장소를 지도로 보여주는 기능</w:t>
+        <w:t xml:space="preserve">지도에서 </w:t>
+      </w:r>
+      <w:r>
+        <w:rPr>
+          <w:rFonts w:hint="eastAsia"/>
+        </w:rPr>
+        <w:t>사용자</w:t>
+      </w:r>
+      <w:r>
+        <w:t xml:space="preserve"> </w:t>
+      </w:r>
+      <w:r>
+        <w:rPr>
+          <w:rFonts w:hint="eastAsia"/>
+        </w:rPr>
+        <w:t xml:space="preserve">위치 인근의 장소를 </w:t>
+      </w:r>
+      <w:r>
+        <w:rPr>
+          <w:rFonts w:hint="eastAsia"/>
+        </w:rPr>
+        <w:t>보여주</w:t>
+      </w:r>
+      <w:r>
+        <w:rPr>
+          <w:rFonts w:hint="eastAsia"/>
+        </w:rPr>
+        <w:t>는 기능</w:t>
       </w:r>
       <w:r>
         <w:rPr>
@@ -2618,7 +2922,7 @@
           <w:smallCaps/>
         </w:rPr>
       </w:pPr>
-      <w:bookmarkStart w:id="7" w:name="_Toc86959218"/>
+      <w:bookmarkStart w:id="7" w:name="_Toc87283102"/>
       <w:r>
         <w:rPr>
           <w:rFonts w:hint="eastAsia"/>
@@ -2669,7 +2973,7 @@
         <w:rPr>
           <w:rFonts w:hint="eastAsia"/>
         </w:rPr>
-        <w:t>유저</w:t>
+        <w:t>사용자</w:t>
       </w:r>
       <w:r>
         <w:rPr>
@@ -2728,13 +3032,12 @@
           <w:smallCaps/>
         </w:rPr>
       </w:pPr>
-      <w:bookmarkStart w:id="8" w:name="_Toc86959219"/>
+      <w:bookmarkStart w:id="8" w:name="_Toc87283103"/>
       <w:r>
         <w:rPr>
           <w:rFonts w:hint="eastAsia"/>
           <w:smallCaps/>
         </w:rPr>
-        <w:lastRenderedPageBreak/>
         <w:t>2</w:t>
       </w:r>
       <w:r>
@@ -2823,6 +3126,21 @@
         </w:rPr>
         <w:t xml:space="preserve">. </w:t>
       </w:r>
+      <w:r>
+        <w:rPr>
+          <w:rFonts w:hint="eastAsia"/>
+        </w:rPr>
+        <w:t>마커를 클릭하면 자세한 정보와,</w:t>
+      </w:r>
+      <w:r>
+        <w:t xml:space="preserve"> </w:t>
+      </w:r>
+      <w:r>
+        <w:rPr>
+          <w:rFonts w:hint="eastAsia"/>
+        </w:rPr>
+        <w:t>장소에 대한 평가를 보여준다.</w:t>
+      </w:r>
     </w:p>
     <w:p>
       <w:pPr>
@@ -2832,7 +3150,7 @@
           <w:smallCaps/>
         </w:rPr>
       </w:pPr>
-      <w:bookmarkStart w:id="9" w:name="_Toc86959220"/>
+      <w:bookmarkStart w:id="9" w:name="_Toc87283104"/>
       <w:r>
         <w:rPr>
           <w:rFonts w:hint="eastAsia"/>
@@ -2897,7 +3215,7 @@
         <w:rPr>
           <w:rFonts w:hint="eastAsia"/>
         </w:rPr>
-        <w:t>유저</w:t>
+        <w:t>사용자</w:t>
       </w:r>
       <w:r>
         <w:rPr>
@@ -2933,62 +3251,71 @@
         <w:rPr>
           <w:rFonts w:hint="eastAsia"/>
         </w:rPr>
-        <w:t>싫어요 두 가지 중 선택할 수 있</w:t>
-      </w:r>
-      <w:r>
-        <w:rPr>
-          <w:rFonts w:hint="eastAsia"/>
-        </w:rPr>
-        <w:t>고,</w:t>
-      </w:r>
-      <w:r>
-        <w:t xml:space="preserve"> </w:t>
-      </w:r>
-      <w:r>
-        <w:rPr>
-          <w:rFonts w:hint="eastAsia"/>
-        </w:rPr>
-        <w:t>좋아요,</w:t>
-      </w:r>
-      <w:r>
-        <w:t xml:space="preserve"> </w:t>
+        <w:t>싫어요 두 가지 중</w:t>
+      </w:r>
+      <w:r>
+        <w:rPr>
+          <w:rFonts w:hint="eastAsia"/>
+        </w:rPr>
+        <w:t xml:space="preserve"> 하나를</w:t>
+      </w:r>
+      <w:r>
+        <w:rPr>
+          <w:rFonts w:hint="eastAsia"/>
+        </w:rPr>
+        <w:t xml:space="preserve"> 선택할 수 있</w:t>
+      </w:r>
+      <w:r>
+        <w:rPr>
+          <w:rFonts w:hint="eastAsia"/>
+        </w:rPr>
+        <w:t>다.</w:t>
+      </w:r>
+      <w:r>
+        <w:t xml:space="preserve"> </w:t>
+      </w:r>
+      <w:r>
+        <w:rPr>
+          <w:rFonts w:hint="eastAsia"/>
+        </w:rPr>
+        <w:t xml:space="preserve">장소에 대한 평가는 </w:t>
       </w:r>
       <w:proofErr w:type="spellStart"/>
       <w:r>
         <w:rPr>
           <w:rFonts w:hint="eastAsia"/>
         </w:rPr>
+        <w:t>좋아요와</w:t>
+      </w:r>
+      <w:proofErr w:type="spellEnd"/>
+      <w:r>
+        <w:rPr>
+          <w:rFonts w:hint="eastAsia"/>
+        </w:rPr>
+        <w:t xml:space="preserve"> </w:t>
+      </w:r>
+      <w:proofErr w:type="spellStart"/>
+      <w:r>
+        <w:rPr>
+          <w:rFonts w:hint="eastAsia"/>
+        </w:rPr>
         <w:t>싫어요의</w:t>
       </w:r>
       <w:proofErr w:type="spellEnd"/>
       <w:r>
-        <w:t xml:space="preserve"> </w:t>
-      </w:r>
-      <w:r>
-        <w:rPr>
-          <w:rFonts w:hint="eastAsia"/>
-        </w:rPr>
-        <w:t>총 개수를 보여</w:t>
-      </w:r>
-      <w:r>
-        <w:rPr>
-          <w:rFonts w:hint="eastAsia"/>
-        </w:rPr>
-        <w:t>준</w:t>
-      </w:r>
-      <w:r>
-        <w:rPr>
-          <w:rFonts w:hint="eastAsia"/>
-        </w:rPr>
-        <w:t>다.</w:t>
+        <w:rPr>
+          <w:rFonts w:hint="eastAsia"/>
+        </w:rPr>
+        <w:t xml:space="preserve"> 수를 통해 전달한다.</w:t>
       </w:r>
     </w:p>
     <w:p>
       <w:pPr>
         <w:pStyle w:val="1"/>
       </w:pPr>
-      <w:bookmarkStart w:id="10" w:name="_Toc86959221"/>
-      <w:r>
+      <w:bookmarkStart w:id="10" w:name="_Toc87283105"/>
+      <w:r>
+        <w:lastRenderedPageBreak/>
         <w:t xml:space="preserve">3. </w:t>
       </w:r>
       <w:r>
@@ -3013,7 +3340,7 @@
           <w:sz w:val="22"/>
           <w:szCs w:val="22"/>
         </w:rPr>
-        <w:t>해시태그</w:t>
+        <w:t>태그</w:t>
       </w:r>
       <w:r>
         <w:rPr>
@@ -3022,6 +3349,15 @@
           <w:bCs/>
         </w:rPr>
         <w:t>:</w:t>
+      </w:r>
+      <w:r>
+        <w:t xml:space="preserve"> </w:t>
+      </w:r>
+      <w:r>
+        <w:rPr>
+          <w:rFonts w:hint="eastAsia"/>
+        </w:rPr>
+        <w:t>해시태그,</w:t>
       </w:r>
       <w:r>
         <w:t xml:space="preserve"> </w:t>
@@ -3088,7 +3424,7 @@
         <w:rPr>
           <w:rFonts w:hint="eastAsia"/>
         </w:rPr>
-        <w:t>의 약어로,</w:t>
+        <w:t>의 약어,</w:t>
       </w:r>
       <w:r>
         <w:t xml:space="preserve"> </w:t>
@@ -3232,10 +3568,69 @@
           <w:sz w:val="22"/>
           <w:szCs w:val="22"/>
         </w:rPr>
-        <w:t>L</w:t>
-      </w:r>
-      <w:r>
-        <w:rPr>
+        <w:t>쿼리</w:t>
+      </w:r>
+      <w:r>
+        <w:rPr>
+          <w:rFonts w:hint="eastAsia"/>
+          <w:b/>
+          <w:bCs/>
+        </w:rPr>
+        <w:t>:</w:t>
+      </w:r>
+      <w:r>
+        <w:t xml:space="preserve"> </w:t>
+      </w:r>
+      <w:r>
+        <w:rPr>
+          <w:rFonts w:hint="eastAsia"/>
+        </w:rPr>
+        <w:t>정보</w:t>
+      </w:r>
+      <w:r>
+        <w:t xml:space="preserve"> 수집에 대한 요청에 쓰이는 컴퓨터 언어</w:t>
+      </w:r>
+      <w:r>
+        <w:rPr>
+          <w:rFonts w:hint="eastAsia"/>
+        </w:rPr>
+        <w:t>로,</w:t>
+      </w:r>
+      <w:r>
+        <w:t xml:space="preserve"> </w:t>
+      </w:r>
+      <w:r>
+        <w:rPr>
+          <w:rFonts w:hint="eastAsia"/>
+        </w:rPr>
+        <w:t xml:space="preserve">데이터베이스에서 </w:t>
+      </w:r>
+      <w:r>
+        <w:rPr>
+          <w:rFonts w:hint="eastAsia"/>
+        </w:rPr>
+        <w:t>정보를 가져오기 위해 주로 사용</w:t>
+      </w:r>
+      <w:r>
+        <w:rPr>
+          <w:rFonts w:hint="eastAsia"/>
+        </w:rPr>
+        <w:t>한</w:t>
+      </w:r>
+      <w:r>
+        <w:rPr>
+          <w:rFonts w:hint="eastAsia"/>
+        </w:rPr>
+        <w:t>다.</w:t>
+      </w:r>
+    </w:p>
+    <w:p>
+      <w:pPr>
+        <w:ind w:leftChars="100" w:left="200"/>
+      </w:pPr>
+      <w:r>
+        <w:rPr>
+          <w:rFonts w:hint="eastAsia"/>
           <w:b/>
           <w:bCs/>
           <w:i/>
@@ -3243,188 +3638,6 @@
           <w:sz w:val="22"/>
           <w:szCs w:val="22"/>
         </w:rPr>
-        <w:t>istener</w:t>
-      </w:r>
-      <w:r>
-        <w:rPr>
-          <w:b/>
-          <w:bCs/>
-        </w:rPr>
-        <w:t>:</w:t>
-      </w:r>
-      <w:r>
-        <w:t xml:space="preserve"> </w:t>
-      </w:r>
-      <w:r>
-        <w:rPr>
-          <w:rFonts w:hint="eastAsia"/>
-        </w:rPr>
-        <w:t xml:space="preserve">안드로이드 프로그래밍에서 </w:t>
-      </w:r>
-      <w:r>
-        <w:rPr>
-          <w:rFonts w:hint="eastAsia"/>
-        </w:rPr>
-        <w:t>유저</w:t>
-      </w:r>
-      <w:r>
-        <w:rPr>
-          <w:rFonts w:hint="eastAsia"/>
-        </w:rPr>
-        <w:t>의 입력 이벤트를 처리하는 메소드</w:t>
-      </w:r>
-      <w:r>
-        <w:rPr>
-          <w:rFonts w:hint="eastAsia"/>
-        </w:rPr>
-        <w:t>이</w:t>
-      </w:r>
-      <w:r>
-        <w:rPr>
-          <w:rFonts w:hint="eastAsia"/>
-        </w:rPr>
-        <w:t>다.</w:t>
-      </w:r>
-      <w:r>
-        <w:t xml:space="preserve"> </w:t>
-      </w:r>
-      <w:r>
-        <w:rPr>
-          <w:rFonts w:hint="eastAsia"/>
-        </w:rPr>
-        <w:t xml:space="preserve">대표적으로 </w:t>
-      </w:r>
-      <w:proofErr w:type="spellStart"/>
-      <w:r>
-        <w:t>OnClickListener</w:t>
-      </w:r>
-      <w:proofErr w:type="spellEnd"/>
-      <w:r>
-        <w:t>(</w:t>
-      </w:r>
-      <w:r>
-        <w:rPr>
-          <w:rFonts w:hint="eastAsia"/>
-        </w:rPr>
-        <w:t>누르기)</w:t>
-      </w:r>
-      <w:r>
-        <w:t xml:space="preserve">, </w:t>
-      </w:r>
-      <w:proofErr w:type="spellStart"/>
-      <w:r>
-        <w:rPr>
-          <w:rFonts w:hint="eastAsia"/>
-        </w:rPr>
-        <w:t>O</w:t>
-      </w:r>
-      <w:r>
-        <w:t>nLongClickListener</w:t>
-      </w:r>
-      <w:proofErr w:type="spellEnd"/>
-      <w:r>
-        <w:t>(</w:t>
-      </w:r>
-      <w:r>
-        <w:rPr>
-          <w:rFonts w:hint="eastAsia"/>
-        </w:rPr>
-        <w:t>길게 누르기)</w:t>
-      </w:r>
-      <w:r>
-        <w:t xml:space="preserve"> </w:t>
-      </w:r>
-      <w:r>
-        <w:rPr>
-          <w:rFonts w:hint="eastAsia"/>
-        </w:rPr>
-        <w:t xml:space="preserve">등이 있다. </w:t>
-      </w:r>
-    </w:p>
-    <w:p>
-      <w:pPr>
-        <w:ind w:leftChars="100" w:left="200"/>
-      </w:pPr>
-      <w:r>
-        <w:rPr>
-          <w:rFonts w:hint="eastAsia"/>
-          <w:b/>
-          <w:bCs/>
-          <w:i/>
-          <w:iCs/>
-          <w:sz w:val="22"/>
-          <w:szCs w:val="22"/>
-        </w:rPr>
-        <w:t>쿼리</w:t>
-      </w:r>
-      <w:r>
-        <w:rPr>
-          <w:rFonts w:hint="eastAsia"/>
-          <w:b/>
-          <w:bCs/>
-        </w:rPr>
-        <w:t>:</w:t>
-      </w:r>
-      <w:r>
-        <w:t xml:space="preserve"> </w:t>
-      </w:r>
-      <w:r>
-        <w:rPr>
-          <w:rFonts w:hint="eastAsia"/>
-        </w:rPr>
-        <w:t>정보</w:t>
-      </w:r>
-      <w:r>
-        <w:t xml:space="preserve"> 수집에 대한 요청에 쓰이는 컴퓨터 언어</w:t>
-      </w:r>
-      <w:r>
-        <w:rPr>
-          <w:rFonts w:hint="eastAsia"/>
-        </w:rPr>
-        <w:t>로,</w:t>
-      </w:r>
-      <w:r>
-        <w:t xml:space="preserve"> </w:t>
-      </w:r>
-      <w:r>
-        <w:rPr>
-          <w:rFonts w:hint="eastAsia"/>
-        </w:rPr>
-        <w:t xml:space="preserve">데이터베이스에서 </w:t>
-      </w:r>
-      <w:r>
-        <w:rPr>
-          <w:rFonts w:hint="eastAsia"/>
-        </w:rPr>
-        <w:t>정보를 가져오기 위해 주로 사용</w:t>
-      </w:r>
-      <w:r>
-        <w:rPr>
-          <w:rFonts w:hint="eastAsia"/>
-        </w:rPr>
-        <w:t>한</w:t>
-      </w:r>
-      <w:r>
-        <w:rPr>
-          <w:rFonts w:hint="eastAsia"/>
-        </w:rPr>
-        <w:t>다.</w:t>
-      </w:r>
-    </w:p>
-    <w:p>
-      <w:pPr>
-        <w:ind w:leftChars="100" w:left="200" w:firstLineChars="50" w:firstLine="110"/>
-      </w:pPr>
-      <w:r>
-        <w:rPr>
-          <w:rFonts w:hint="eastAsia"/>
-          <w:b/>
-          <w:bCs/>
-          <w:i/>
-          <w:iCs/>
-          <w:sz w:val="22"/>
-          <w:szCs w:val="22"/>
-        </w:rPr>
         <w:t>데이터베이스</w:t>
       </w:r>
       <w:r>
@@ -3459,7 +3672,7 @@
       <w:pPr>
         <w:pStyle w:val="1"/>
       </w:pPr>
-      <w:bookmarkStart w:id="11" w:name="_Toc86959222"/>
+      <w:bookmarkStart w:id="11" w:name="_Toc87283106"/>
       <w:r>
         <w:rPr>
           <w:rFonts w:hint="eastAsia"/>
@@ -3482,7 +3695,7 @@
         <w:pStyle w:val="2"/>
         <w:ind w:right="200"/>
       </w:pPr>
-      <w:bookmarkStart w:id="12" w:name="_Toc86959223"/>
+      <w:bookmarkStart w:id="12" w:name="_Toc87283107"/>
       <w:r>
         <w:rPr>
           <w:rFonts w:hint="eastAsia"/>
@@ -3505,7 +3718,7 @@
         <w:pStyle w:val="3"/>
         <w:ind w:left="1040" w:hanging="440"/>
       </w:pPr>
-      <w:bookmarkStart w:id="13" w:name="_Toc86959224"/>
+      <w:bookmarkStart w:id="13" w:name="_Toc87283108"/>
       <w:r>
         <w:t xml:space="preserve">4.1.1 </w:t>
       </w:r>
@@ -3534,7 +3747,13 @@
         <w:rPr>
           <w:rFonts w:hint="eastAsia"/>
         </w:rPr>
-        <w:t>유저의 위치와,</w:t>
+        <w:t>사용자</w:t>
+      </w:r>
+      <w:r>
+        <w:rPr>
+          <w:rFonts w:hint="eastAsia"/>
+        </w:rPr>
+        <w:t>의 위치와,</w:t>
       </w:r>
       <w:r>
         <w:t xml:space="preserve"> </w:t>
@@ -3567,7 +3786,7 @@
         <w:rPr>
           <w:rFonts w:hint="eastAsia"/>
         </w:rPr>
-        <w:t>유저</w:t>
+        <w:t>사용자</w:t>
       </w:r>
       <w:r>
         <w:rPr>
@@ -3621,7 +3840,7 @@
         <w:rPr>
           <w:rFonts w:hint="eastAsia"/>
         </w:rPr>
-        <w:t>유저</w:t>
+        <w:t>사용자</w:t>
       </w:r>
       <w:r>
         <w:rPr>
@@ -3689,7 +3908,7 @@
         <w:pStyle w:val="3"/>
         <w:ind w:left="1040" w:hanging="440"/>
       </w:pPr>
-      <w:bookmarkStart w:id="14" w:name="_Toc86959225"/>
+      <w:bookmarkStart w:id="14" w:name="_Toc87283109"/>
       <w:r>
         <w:rPr>
           <w:rFonts w:hint="eastAsia"/>
@@ -3756,7 +3975,19 @@
         <w:rPr>
           <w:rFonts w:hint="eastAsia"/>
         </w:rPr>
-        <w:t>를 통하여 유저의 입력을 받아들여</w:t>
+        <w:t xml:space="preserve">를 통하여 </w:t>
+      </w:r>
+      <w:r>
+        <w:rPr>
+          <w:rFonts w:hint="eastAsia"/>
+        </w:rPr>
+        <w:t>사용자</w:t>
+      </w:r>
+      <w:r>
+        <w:rPr>
+          <w:rFonts w:hint="eastAsia"/>
+        </w:rPr>
+        <w:t>의 입력을 받아들여</w:t>
       </w:r>
       <w:r>
         <w:t xml:space="preserve">, </w:t>
@@ -3780,7 +4011,6 @@
         <w:rPr>
           <w:rFonts w:hint="eastAsia"/>
         </w:rPr>
-        <w:lastRenderedPageBreak/>
         <w:t>이 때 장소의 이름,</w:t>
       </w:r>
       <w:r>
@@ -3811,7 +4041,19 @@
         <w:rPr>
           <w:rFonts w:hint="eastAsia"/>
         </w:rPr>
-        <w:t xml:space="preserve">데이터베이스에 저장된 내용을 다른 유저들과 공유하기 위해 데이터베이스는 개설된 서버 위에 </w:t>
+        <w:t xml:space="preserve">데이터베이스에 저장된 내용을 다른 </w:t>
+      </w:r>
+      <w:r>
+        <w:rPr>
+          <w:rFonts w:hint="eastAsia"/>
+        </w:rPr>
+        <w:t>사용자</w:t>
+      </w:r>
+      <w:r>
+        <w:rPr>
+          <w:rFonts w:hint="eastAsia"/>
+        </w:rPr>
+        <w:t xml:space="preserve">들과 공유하기 위해 데이터베이스는 개설된 서버 위에 </w:t>
       </w:r>
       <w:r>
         <w:rPr>
@@ -3837,7 +4079,7 @@
         <w:pStyle w:val="3"/>
         <w:ind w:left="1040" w:hanging="440"/>
       </w:pPr>
-      <w:bookmarkStart w:id="15" w:name="_Toc86959226"/>
+      <w:bookmarkStart w:id="15" w:name="_Toc87283110"/>
       <w:r>
         <w:rPr>
           <w:rFonts w:hint="eastAsia"/>
@@ -3872,7 +4114,7 @@
         <w:rPr>
           <w:rFonts w:hint="eastAsia"/>
         </w:rPr>
-        <w:t>유저</w:t>
+        <w:t>사용자</w:t>
       </w:r>
       <w:r>
         <w:rPr>
@@ -4003,7 +4245,7 @@
         <w:pStyle w:val="3"/>
         <w:ind w:left="1040" w:hanging="440"/>
       </w:pPr>
-      <w:bookmarkStart w:id="16" w:name="_Toc86959227"/>
+      <w:bookmarkStart w:id="16" w:name="_Toc87283111"/>
       <w:r>
         <w:rPr>
           <w:rFonts w:hint="eastAsia"/>
@@ -4118,11 +4360,12 @@
         <w:pStyle w:val="3"/>
         <w:ind w:left="1040" w:hanging="440"/>
       </w:pPr>
-      <w:bookmarkStart w:id="17" w:name="_Toc86959228"/>
-      <w:r>
-        <w:rPr>
-          <w:rFonts w:hint="eastAsia"/>
-        </w:rPr>
+      <w:bookmarkStart w:id="17" w:name="_Toc87283112"/>
+      <w:r>
+        <w:rPr>
+          <w:rFonts w:hint="eastAsia"/>
+        </w:rPr>
+        <w:lastRenderedPageBreak/>
         <w:t>4</w:t>
       </w:r>
       <w:r>
@@ -4309,7 +4552,7 @@
         <w:pStyle w:val="3"/>
         <w:ind w:left="1040" w:hanging="440"/>
       </w:pPr>
-      <w:bookmarkStart w:id="18" w:name="_Toc86959229"/>
+      <w:bookmarkStart w:id="18" w:name="_Toc87283113"/>
       <w:r>
         <w:rPr>
           <w:rFonts w:hint="eastAsia"/>
@@ -4407,7 +4650,13 @@
         <w:rPr>
           <w:rFonts w:hint="eastAsia"/>
         </w:rPr>
-        <w:t>유저는 하나의 마커에 대하여 단 한 번의 기록만 실행할 수 있다.</w:t>
+        <w:t>사용자</w:t>
+      </w:r>
+      <w:r>
+        <w:rPr>
+          <w:rFonts w:hint="eastAsia"/>
+        </w:rPr>
+        <w:t>는 하나의 마커에 대하여 단 한 번의 기록만 실행할 수 있다.</w:t>
       </w:r>
       <w:r>
         <w:t xml:space="preserve"> </w:t>
@@ -4439,7 +4688,7 @@
         <w:pStyle w:val="2"/>
         <w:ind w:right="200"/>
       </w:pPr>
-      <w:bookmarkStart w:id="19" w:name="_Toc86959230"/>
+      <w:bookmarkStart w:id="19" w:name="_Toc87283114"/>
       <w:r>
         <w:rPr>
           <w:rFonts w:hint="eastAsia"/>
@@ -4476,11 +4725,6 @@
       <w:bookmarkEnd w:id="19"/>
     </w:p>
     <w:p>
-      <w:pPr>
-        <w:rPr>
-          <w:rFonts w:hint="eastAsia"/>
-        </w:rPr>
-      </w:pPr>
       <w:r>
         <w:rPr>
           <w:rFonts w:hint="eastAsia"/>
@@ -4656,7 +4900,7 @@
               <w:rPr>
                 <w:rFonts w:hint="eastAsia"/>
               </w:rPr>
-              <w:t>유저</w:t>
+              <w:t>사용자</w:t>
             </w:r>
             <w:r>
               <w:rPr>
@@ -4702,7 +4946,13 @@
               <w:rPr>
                 <w:rFonts w:hint="eastAsia"/>
               </w:rPr>
-              <w:t>유저에게 현재 위치와,</w:t>
+              <w:t>사용자</w:t>
+            </w:r>
+            <w:r>
+              <w:rPr>
+                <w:rFonts w:hint="eastAsia"/>
+              </w:rPr>
+              <w:t>에게 현재 위치와,</w:t>
             </w:r>
             <w:r>
               <w:rPr>
@@ -4723,7 +4973,13 @@
               <w:rPr>
                 <w:rFonts w:hint="eastAsia"/>
               </w:rPr>
-              <w:t>유저 인근의 지도를 보여주며,</w:t>
+              <w:t>사용자</w:t>
+            </w:r>
+            <w:r>
+              <w:rPr>
+                <w:rFonts w:hint="eastAsia"/>
+              </w:rPr>
+              <w:t xml:space="preserve"> 인근의 지도를 보여주며,</w:t>
             </w:r>
             <w:r>
               <w:t xml:space="preserve"> </w:t>
@@ -4732,7 +4988,13 @@
               <w:rPr>
                 <w:rFonts w:hint="eastAsia"/>
               </w:rPr>
-              <w:t>유저의 위치도 표시된다.</w:t>
+              <w:t>사용자</w:t>
+            </w:r>
+            <w:r>
+              <w:rPr>
+                <w:rFonts w:hint="eastAsia"/>
+              </w:rPr>
+              <w:t>의 위치도 표시된다.</w:t>
             </w:r>
           </w:p>
         </w:tc>
@@ -4747,7 +5009,6 @@
               <w:rPr>
                 <w:rFonts w:hint="eastAsia"/>
               </w:rPr>
-              <w:lastRenderedPageBreak/>
               <w:t>데이터</w:t>
             </w:r>
           </w:p>
@@ -4761,7 +5022,13 @@
               <w:rPr>
                 <w:rFonts w:hint="eastAsia"/>
               </w:rPr>
-              <w:t>유저 위치,</w:t>
+              <w:t>사용자</w:t>
+            </w:r>
+            <w:r>
+              <w:rPr>
+                <w:rFonts w:hint="eastAsia"/>
+              </w:rPr>
+              <w:t xml:space="preserve"> 위치,</w:t>
             </w:r>
             <w:r>
               <w:t xml:space="preserve"> </w:t>
@@ -4798,7 +5065,13 @@
               <w:rPr>
                 <w:rFonts w:hint="eastAsia"/>
               </w:rPr>
-              <w:t>유저가 어플리케이션 실행</w:t>
+              <w:t>사용자</w:t>
+            </w:r>
+            <w:r>
+              <w:rPr>
+                <w:rFonts w:hint="eastAsia"/>
+              </w:rPr>
+              <w:t>가 어플리케이션 실행</w:t>
             </w:r>
           </w:p>
         </w:tc>
@@ -5012,7 +5285,13 @@
               <w:rPr>
                 <w:rFonts w:hint="eastAsia"/>
               </w:rPr>
-              <w:t>유저,</w:t>
+              <w:t>사용자</w:t>
+            </w:r>
+            <w:r>
+              <w:rPr>
+                <w:rFonts w:hint="eastAsia"/>
+              </w:rPr>
+              <w:t>,</w:t>
             </w:r>
             <w:r>
               <w:t xml:space="preserve"> </w:t>
@@ -5049,7 +5328,13 @@
               <w:rPr>
                 <w:rFonts w:hint="eastAsia"/>
               </w:rPr>
-              <w:t>유저가 지도의 한 지점을 길게 눌러 해당 위치에 마커를 추가하는 기능이다.</w:t>
+              <w:t>사용자</w:t>
+            </w:r>
+            <w:r>
+              <w:rPr>
+                <w:rFonts w:hint="eastAsia"/>
+              </w:rPr>
+              <w:t>가 지도의 한 지점을 길게 눌러 해당 위치에 마커를 추가하는 기능이다.</w:t>
             </w:r>
             <w:r>
               <w:t xml:space="preserve"> </w:t>
@@ -5109,6 +5394,7 @@
               <w:rPr>
                 <w:rFonts w:hint="eastAsia"/>
               </w:rPr>
+              <w:lastRenderedPageBreak/>
               <w:t>데이터</w:t>
             </w:r>
           </w:p>
@@ -5183,7 +5469,13 @@
               <w:rPr>
                 <w:rFonts w:hint="eastAsia"/>
               </w:rPr>
-              <w:t>유저가 지도를 길게 클릭하고</w:t>
+              <w:t>사용자</w:t>
+            </w:r>
+            <w:r>
+              <w:rPr>
+                <w:rFonts w:hint="eastAsia"/>
+              </w:rPr>
+              <w:t>가 지도를 길게 클릭하고</w:t>
             </w:r>
             <w:r>
               <w:t xml:space="preserve">, </w:t>
@@ -5267,7 +5559,19 @@
               <w:rPr>
                 <w:rFonts w:hint="eastAsia"/>
               </w:rPr>
-              <w:t>여기에 유저의 해시태그,</w:t>
+              <w:t xml:space="preserve">여기에 </w:t>
+            </w:r>
+            <w:r>
+              <w:rPr>
+                <w:rFonts w:hint="eastAsia"/>
+              </w:rPr>
+              <w:t>사용자</w:t>
+            </w:r>
+            <w:r>
+              <w:rPr>
+                <w:rFonts w:hint="eastAsia"/>
+              </w:rPr>
+              <w:t>의 해시태그,</w:t>
             </w:r>
             <w:r>
               <w:t xml:space="preserve"> </w:t>
@@ -5449,7 +5753,7 @@
               <w:rPr>
                 <w:rFonts w:hint="eastAsia"/>
               </w:rPr>
-              <w:t>유저</w:t>
+              <w:t>사용자</w:t>
             </w:r>
             <w:r>
               <w:rPr>
@@ -5492,7 +5796,13 @@
               <w:rPr>
                 <w:rFonts w:hint="eastAsia"/>
               </w:rPr>
-              <w:t>유저가 해시태그를 통하여 장소를 검색하는 기능이다.</w:t>
+              <w:t>사용자</w:t>
+            </w:r>
+            <w:r>
+              <w:rPr>
+                <w:rFonts w:hint="eastAsia"/>
+              </w:rPr>
+              <w:t>가 해시태그를 통하여 장소를 검색하는 기능이다.</w:t>
             </w:r>
             <w:r>
               <w:t xml:space="preserve"> </w:t>
@@ -5501,7 +5811,13 @@
               <w:rPr>
                 <w:rFonts w:hint="eastAsia"/>
               </w:rPr>
-              <w:t>유저가 해시태그를 통해 검색을 진행할 수 있다.</w:t>
+              <w:t>사용자</w:t>
+            </w:r>
+            <w:r>
+              <w:rPr>
+                <w:rFonts w:hint="eastAsia"/>
+              </w:rPr>
+              <w:t>가 해시태그를 통해 검색을 진행할 수 있다.</w:t>
             </w:r>
             <w:r>
               <w:t xml:space="preserve"> </w:t>
@@ -5581,7 +5897,13 @@
               <w:rPr>
                 <w:rFonts w:hint="eastAsia"/>
               </w:rPr>
-              <w:t>유저가</w:t>
+              <w:t>사용자</w:t>
+            </w:r>
+            <w:r>
+              <w:rPr>
+                <w:rFonts w:hint="eastAsia"/>
+              </w:rPr>
+              <w:t>가</w:t>
             </w:r>
             <w:r>
               <w:rPr>
@@ -6213,7 +6535,13 @@
               <w:rPr>
                 <w:rFonts w:hint="eastAsia"/>
               </w:rPr>
-              <w:t>유저,</w:t>
+              <w:t>사용자</w:t>
+            </w:r>
+            <w:r>
+              <w:rPr>
+                <w:rFonts w:hint="eastAsia"/>
+              </w:rPr>
+              <w:t>,</w:t>
             </w:r>
             <w:r>
               <w:t xml:space="preserve"> </w:t>
@@ -6237,7 +6565,6 @@
               <w:rPr>
                 <w:rFonts w:hint="eastAsia"/>
               </w:rPr>
-              <w:lastRenderedPageBreak/>
               <w:t>설명</w:t>
             </w:r>
           </w:p>
@@ -6251,7 +6578,13 @@
               <w:rPr>
                 <w:rFonts w:hint="eastAsia"/>
               </w:rPr>
-              <w:t xml:space="preserve">유저가 </w:t>
+              <w:t>사용자</w:t>
+            </w:r>
+            <w:r>
+              <w:rPr>
+                <w:rFonts w:hint="eastAsia"/>
+              </w:rPr>
+              <w:t xml:space="preserve">가 </w:t>
             </w:r>
             <w:r>
               <w:t>U4</w:t>
@@ -6401,7 +6734,13 @@
               <w:rPr>
                 <w:rFonts w:hint="eastAsia"/>
               </w:rPr>
-              <w:t>유저가 마커를 클릭</w:t>
+              <w:t>사용자</w:t>
+            </w:r>
+            <w:r>
+              <w:rPr>
+                <w:rFonts w:hint="eastAsia"/>
+              </w:rPr>
+              <w:t>가 마커를 클릭</w:t>
             </w:r>
           </w:p>
         </w:tc>
@@ -6653,6 +6992,7 @@
               <w:rPr>
                 <w:rFonts w:hint="eastAsia"/>
               </w:rPr>
+              <w:lastRenderedPageBreak/>
               <w:t>액터</w:t>
             </w:r>
             <w:proofErr w:type="spellEnd"/>
@@ -6667,7 +7007,13 @@
               <w:rPr>
                 <w:rFonts w:hint="eastAsia"/>
               </w:rPr>
-              <w:t>유저,</w:t>
+              <w:t>사용자</w:t>
+            </w:r>
+            <w:r>
+              <w:rPr>
+                <w:rFonts w:hint="eastAsia"/>
+              </w:rPr>
+              <w:t>,</w:t>
             </w:r>
             <w:r>
               <w:t xml:space="preserve"> </w:t>
@@ -6734,7 +7080,7 @@
               <w:rPr>
                 <w:rFonts w:hint="eastAsia"/>
               </w:rPr>
-              <w:t>유저</w:t>
+              <w:t>사용자</w:t>
             </w:r>
             <w:r>
               <w:rPr>
@@ -6817,7 +7163,13 @@
               <w:rPr>
                 <w:rFonts w:hint="eastAsia"/>
               </w:rPr>
-              <w:t xml:space="preserve">유저가 </w:t>
+              <w:t>사용자</w:t>
+            </w:r>
+            <w:r>
+              <w:rPr>
+                <w:rFonts w:hint="eastAsia"/>
+              </w:rPr>
+              <w:t xml:space="preserve">가 </w:t>
             </w:r>
             <w:r>
               <w:rPr>
@@ -6894,7 +7246,19 @@
               <w:rPr>
                 <w:rFonts w:hint="eastAsia"/>
               </w:rPr>
-              <w:t>각 장소에 대해 유저는 한 번의 평가만 입력만 할 수 있다.</w:t>
+              <w:t xml:space="preserve">각 장소에 대해 </w:t>
+            </w:r>
+            <w:r>
+              <w:rPr>
+                <w:rFonts w:hint="eastAsia"/>
+              </w:rPr>
+              <w:t>사용자</w:t>
+            </w:r>
+            <w:r>
+              <w:rPr>
+                <w:rFonts w:hint="eastAsia"/>
+              </w:rPr>
+              <w:t>는 한 번의 평가만 입력만 할 수 있다.</w:t>
             </w:r>
           </w:p>
         </w:tc>
@@ -6947,7 +7311,7 @@
         <w:pStyle w:val="2"/>
         <w:ind w:right="200"/>
       </w:pPr>
-      <w:bookmarkStart w:id="20" w:name="_Toc86959231"/>
+      <w:bookmarkStart w:id="20" w:name="_Toc87283115"/>
       <w:r>
         <w:rPr>
           <w:rFonts w:hint="eastAsia"/>
@@ -6997,7 +7361,19 @@
         <w:rPr>
           <w:rFonts w:hint="eastAsia"/>
         </w:rPr>
-        <w:t xml:space="preserve">하위 버전의 안드로이드를 사용하는 유저를 위해 </w:t>
+        <w:t xml:space="preserve">하위 버전의 안드로이드를 사용하는 </w:t>
+      </w:r>
+      <w:r>
+        <w:rPr>
+          <w:rFonts w:hint="eastAsia"/>
+        </w:rPr>
+        <w:t>사용자</w:t>
+      </w:r>
+      <w:r>
+        <w:rPr>
+          <w:rFonts w:hint="eastAsia"/>
+        </w:rPr>
+        <w:t xml:space="preserve">를 위해 </w:t>
       </w:r>
       <w:r>
         <w:t xml:space="preserve">API </w:t>
